--- a/csv2rdf/documentation_HowToConvertCSV2RDFIntoVirtuoso/Documentation_CSV2RDF_Virtuoso2024Nov.docx
+++ b/csv2rdf/documentation_HowToConvertCSV2RDFIntoVirtuoso/Documentation_CSV2RDF_Virtuoso2024Nov.docx
@@ -551,41 +551,41 @@
           <w:szCs w:val="22"/>
           <w:lang w:val="en-US" w:eastAsia="zh-CN"/>
         </w:rPr>
-        <w:t xml:space="preserve">We adhere to the workflow of CSV to RDF because we currently need to perform reconciliation with Wikidata using OpenRefine to which CSV is more adaptable. </w:t>
-      </w:r>
-    </w:p>
-    <w:p>
-      <w:pPr>
-        <w:keepNext w:val="0"/>
-        <w:keepLines w:val="0"/>
-        <w:pageBreakBefore w:val="0"/>
-        <w:widowControl/>
-        <w:kinsoku/>
-        <w:wordWrap/>
-        <w:overflowPunct/>
-        <w:topLinePunct w:val="0"/>
-        <w:autoSpaceDE/>
-        <w:autoSpaceDN/>
-        <w:bidi w:val="0"/>
-        <w:adjustRightInd/>
-        <w:snapToGrid/>
-        <w:spacing w:line="360" w:lineRule="auto"/>
-        <w:textAlignment w:val="auto"/>
-        <w:rPr>
-          <w:rFonts w:hint="default"/>
-          <w:sz w:val="22"/>
-          <w:szCs w:val="22"/>
-          <w:lang w:val="en-US" w:eastAsia="zh-CN"/>
-        </w:rPr>
-      </w:pPr>
-      <w:r>
-        <w:rPr>
-          <w:rFonts w:hint="eastAsia"/>
-          <w:sz w:val="22"/>
-          <w:szCs w:val="22"/>
-          <w:lang w:val="en-US" w:eastAsia="zh-CN"/>
-        </w:rPr>
-        <w:t>Assume the CSV we use has this structure: Each CSV represents one entity, the first column is the ID (or primary key); the other columns are attributes for the entity, which attributes are already reconciled as URIs.</w:t>
+        <w:t xml:space="preserve">We adhere to the workflow of CSV to RDF because we currently need reconciliation with Wikidata using OpenRefine which works well with CSV formats. </w:t>
+      </w:r>
+    </w:p>
+    <w:p>
+      <w:pPr>
+        <w:keepNext w:val="0"/>
+        <w:keepLines w:val="0"/>
+        <w:pageBreakBefore w:val="0"/>
+        <w:widowControl/>
+        <w:kinsoku/>
+        <w:wordWrap/>
+        <w:overflowPunct/>
+        <w:topLinePunct w:val="0"/>
+        <w:autoSpaceDE/>
+        <w:autoSpaceDN/>
+        <w:bidi w:val="0"/>
+        <w:adjustRightInd/>
+        <w:snapToGrid/>
+        <w:spacing w:line="360" w:lineRule="auto"/>
+        <w:textAlignment w:val="auto"/>
+        <w:rPr>
+          <w:rFonts w:hint="default"/>
+          <w:sz w:val="22"/>
+          <w:szCs w:val="22"/>
+          <w:lang w:val="en-US" w:eastAsia="zh-CN"/>
+        </w:rPr>
+      </w:pPr>
+      <w:r>
+        <w:rPr>
+          <w:rFonts w:hint="eastAsia"/>
+          <w:sz w:val="22"/>
+          <w:szCs w:val="22"/>
+          <w:lang w:val="en-US" w:eastAsia="zh-CN"/>
+        </w:rPr>
+        <w:t>Assume: Each CSV represents one entity, the first column is the ID (or primary key); the other columns are attributes for the entity, which attributes are already reconciled as URIs.</w:t>
       </w:r>
     </w:p>
     <w:p>
@@ -847,7 +847,25 @@
           <w:szCs w:val="22"/>
           <w:lang w:val="en-US" w:eastAsia="zh-CN"/>
         </w:rPr>
-        <w:t xml:space="preserve">The Virtuoso Conductor is the interface of Open Link Virtuoso. If you have a locally installed Virtuoso, its URL can be </w:t>
+        <w:t>The Virtuoso Conductor is the interface of Open Link Virtuoso. If you have a locally installed Virtuoso, it</w:t>
+      </w:r>
+      <w:r>
+        <w:rPr>
+          <w:rFonts w:hint="default"/>
+          <w:sz w:val="22"/>
+          <w:szCs w:val="22"/>
+          <w:lang w:val="en-US" w:eastAsia="zh-CN"/>
+        </w:rPr>
+        <w:t>’</w:t>
+      </w:r>
+      <w:r>
+        <w:rPr>
+          <w:rFonts w:hint="eastAsia"/>
+          <w:sz w:val="22"/>
+          <w:szCs w:val="22"/>
+          <w:lang w:val="en-US" w:eastAsia="zh-CN"/>
+        </w:rPr>
+        <w:t xml:space="preserve">s accessible at </w:t>
       </w:r>
       <w:r>
         <w:rPr>
@@ -2432,7 +2450,7 @@
           <w:szCs w:val="22"/>
           <w:lang w:val="en-US" w:eastAsia="zh-CN"/>
         </w:rPr>
-        <w:t xml:space="preserve">. Then you can define Base URL in a customized way. For example, we define it as </w:t>
+        <w:t xml:space="preserve">. Then you can customize Base URL. For example, we define it as </w:t>
       </w:r>
       <w:r>
         <w:rPr>
@@ -2935,7 +2953,7 @@
           <w:szCs w:val="22"/>
           <w:lang w:val="en-US" w:eastAsia="zh-CN"/>
         </w:rPr>
-        <w:t xml:space="preserve"> there is a hybrid of SPARQL and SQL etc. (some Virtuoso specific language); (2) R2RML Graph: that is for mapping between attributes of CSV file and RDF URIs. (3)Ontology: to map the schema of the CSV to an ontology.</w:t>
+        <w:t xml:space="preserve"> is a hybrid of SPARQL and SQL etc. (some Virtuoso specific language); (2) R2RML Graph: that is for mapping between attributes of CSV file and RDF URIs. (3)Ontology: to map the schema of the CSV to an ontology.</w:t>
       </w:r>
     </w:p>
     <w:p>
@@ -3421,7 +3439,7 @@
           <w:szCs w:val="22"/>
           <w:lang w:val="en-US" w:eastAsia="zh-CN"/>
         </w:rPr>
-        <w:t>Please notice that the URI of each instance/entity is defaulted like this:</w:t>
+        <w:t>Note that the URI of each instance/entity is defaulted like this:</w:t>
       </w:r>
     </w:p>
     <w:p>
@@ -3538,7 +3556,7 @@
           <w:szCs w:val="22"/>
           <w:lang w:val="en-US" w:eastAsia="zh-CN"/>
         </w:rPr>
-        <w:t>(where the blue part is defined via step shown in Figure *. The green part is just the name of the CSV file).</w:t>
+        <w:t>(The blue part is defined via step shown in Figure *. The green part is just the name of the CSV file).</w:t>
       </w:r>
     </w:p>
     <w:p>
@@ -3577,7 +3595,7 @@
           <w:szCs w:val="22"/>
           <w:lang w:val="en-US" w:eastAsia="zh-CN"/>
         </w:rPr>
-        <w:t xml:space="preserve">For further reference, you may </w:t>
+        <w:t xml:space="preserve">For further reference, </w:t>
       </w:r>
       <w:r>
         <w:rPr>
@@ -3586,7 +3604,7 @@
           <w:szCs w:val="22"/>
           <w:lang w:val="en-US" w:eastAsia="zh-CN"/>
         </w:rPr>
-        <w:t xml:space="preserve">watch </w:t>
+        <w:t xml:space="preserve">please watch </w:t>
       </w:r>
       <w:r>
         <w:rPr>
@@ -3890,7 +3908,7 @@
           <w:szCs w:val="22"/>
           <w:lang w:val="en-US" w:eastAsia="zh-CN"/>
         </w:rPr>
-        <w:t xml:space="preserve">If you want to customize the URIs of the properties, it only demands some skill of SPARQL to update the data. By using </w:t>
+        <w:t xml:space="preserve">If you want to customize the URIs of the properties, it only requires using SPARQL to update the data. By using </w:t>
       </w:r>
       <w:r>
         <w:rPr>
@@ -5250,7 +5268,7 @@
           <w:szCs w:val="22"/>
           <w:lang w:val="en-US" w:eastAsia="zh-CN"/>
         </w:rPr>
-        <w:t xml:space="preserve">From ISQL(Interactive SQL, </w:t>
+        <w:t xml:space="preserve">From ISQL (Interactive SQL, </w:t>
       </w:r>
       <w:r>
         <w:rPr>
@@ -8295,7 +8313,7 @@
           <w:rFonts w:hint="eastAsia"/>
           <w:b w:val="0"/>
           <w:bCs w:val="0"/>
-          <w:color w:val="FF0000"/>
+          <w:color w:val="auto"/>
           <w:sz w:val="24"/>
           <w:szCs w:val="24"/>
           <w:lang w:val="en-US" w:eastAsia="zh-CN"/>
@@ -8317,12 +8335,12 @@
           <w:rFonts w:hint="eastAsia"/>
           <w:b w:val="0"/>
           <w:bCs w:val="0"/>
-          <w:color w:val="FF0000"/>
-          <w:sz w:val="24"/>
-          <w:szCs w:val="24"/>
-          <w:lang w:val="en-US" w:eastAsia="zh-CN"/>
-        </w:rPr>
-        <w:t>(Later I upload it on GitHub)</w:t>
+          <w:color w:val="auto"/>
+          <w:sz w:val="24"/>
+          <w:szCs w:val="24"/>
+          <w:lang w:val="en-US" w:eastAsia="zh-CN"/>
+        </w:rPr>
+        <w:t>(I uploaded it in the same path where this document is stored on GitHub)</w:t>
       </w:r>
     </w:p>
     <w:p>
@@ -11315,6 +11333,39 @@
         </w:rPr>
         <w:t xml:space="preserve"> to open “ISQL CLI”, where it begins with “SQL&gt;”.</w:t>
       </w:r>
+      <w:r>
+        <w:rPr>
+          <w:rFonts w:hint="eastAsia"/>
+          <w:b w:val="0"/>
+          <w:bCs w:val="0"/>
+          <w:sz w:val="24"/>
+          <w:szCs w:val="24"/>
+          <w:lang w:val="en-US" w:eastAsia="zh-CN"/>
+        </w:rPr>
+        <w:t xml:space="preserve"> Place the </w:t>
+      </w:r>
+      <w:r>
+        <w:rPr>
+          <w:rFonts w:hint="default"/>
+          <w:b w:val="0"/>
+          <w:bCs w:val="0"/>
+          <w:sz w:val="24"/>
+          <w:szCs w:val="24"/>
+          <w:lang w:val="en-US" w:eastAsia="zh-CN"/>
+        </w:rPr>
+        <w:t>“cantusR2RML.sql”</w:t>
+      </w:r>
+      <w:r>
+        <w:rPr>
+          <w:rFonts w:hint="eastAsia"/>
+          <w:b w:val="0"/>
+          <w:bCs w:val="0"/>
+          <w:sz w:val="24"/>
+          <w:szCs w:val="24"/>
+          <w:lang w:val="en-US" w:eastAsia="zh-CN"/>
+        </w:rPr>
+        <w:t xml:space="preserve"> script in the bin folder. Then load cantusR2RML.sql.</w:t>
+      </w:r>
     </w:p>
     <w:p>
       <w:pPr>
@@ -11356,83 +11407,40 @@
           <w:szCs w:val="24"/>
           <w:lang w:val="en-US" w:eastAsia="zh-CN"/>
         </w:rPr>
-        <w:t xml:space="preserve">Then place the </w:t>
-      </w:r>
-      <w:r>
-        <w:rPr>
-          <w:rFonts w:hint="default"/>
-          <w:b w:val="0"/>
-          <w:bCs w:val="0"/>
-          <w:sz w:val="24"/>
-          <w:szCs w:val="24"/>
-          <w:lang w:val="en-US" w:eastAsia="zh-CN"/>
-        </w:rPr>
-        <w:t>“cantusR2RML.sql”</w:t>
-      </w:r>
-      <w:r>
-        <w:rPr>
-          <w:rFonts w:hint="eastAsia"/>
-          <w:b w:val="0"/>
-          <w:bCs w:val="0"/>
-          <w:sz w:val="24"/>
-          <w:szCs w:val="24"/>
-          <w:lang w:val="en-US" w:eastAsia="zh-CN"/>
-        </w:rPr>
-        <w:t xml:space="preserve"> script in the bin folder. Then load cantusR2RML.sql.</w:t>
-      </w:r>
-    </w:p>
-    <w:p>
-      <w:pPr>
-        <w:keepNext w:val="0"/>
-        <w:keepLines w:val="0"/>
-        <w:pageBreakBefore w:val="0"/>
-        <w:widowControl/>
-        <w:numPr>
-          <w:ilvl w:val="0"/>
-          <w:numId w:val="0"/>
-        </w:numPr>
-        <w:kinsoku/>
-        <w:wordWrap/>
-        <w:overflowPunct/>
-        <w:topLinePunct w:val="0"/>
-        <w:autoSpaceDE/>
-        <w:autoSpaceDN/>
-        <w:bidi w:val="0"/>
-        <w:adjustRightInd/>
-        <w:snapToGrid/>
-        <w:spacing w:line="360" w:lineRule="auto"/>
-        <w:ind w:leftChars="0"/>
-        <w:textAlignment w:val="auto"/>
-        <w:rPr>
-          <w:rFonts w:hint="default"/>
-          <w:b w:val="0"/>
-          <w:bCs w:val="0"/>
-          <w:sz w:val="24"/>
-          <w:szCs w:val="24"/>
-          <w:lang w:val="en-US" w:eastAsia="zh-CN"/>
-        </w:rPr>
-      </w:pPr>
-      <w:r>
-        <w:rPr>
-          <w:rFonts w:hint="eastAsia"/>
-          <w:b w:val="0"/>
-          <w:bCs w:val="0"/>
-          <w:sz w:val="24"/>
-          <w:szCs w:val="24"/>
-          <w:lang w:val="en-US" w:eastAsia="zh-CN"/>
-        </w:rPr>
-        <w:t>E</w:t>
-      </w:r>
-      <w:r>
-        <w:rPr>
-          <w:rFonts w:hint="default"/>
-          <w:b w:val="0"/>
-          <w:bCs w:val="0"/>
-          <w:sz w:val="24"/>
-          <w:szCs w:val="24"/>
-          <w:lang w:val="en-US" w:eastAsia="zh-CN"/>
-        </w:rPr>
-        <w:t>g.(Terminal):</w:t>
+        <w:t>E.</w:t>
+      </w:r>
+      <w:r>
+        <w:rPr>
+          <w:rFonts w:hint="default"/>
+          <w:b w:val="0"/>
+          <w:bCs w:val="0"/>
+          <w:sz w:val="24"/>
+          <w:szCs w:val="24"/>
+          <w:lang w:val="en-US" w:eastAsia="zh-CN"/>
+        </w:rPr>
+        <w:t>g.</w:t>
+      </w:r>
+      <w:r>
+        <w:rPr>
+          <w:rFonts w:hint="eastAsia"/>
+          <w:b w:val="0"/>
+          <w:bCs w:val="0"/>
+          <w:sz w:val="24"/>
+          <w:szCs w:val="24"/>
+          <w:lang w:val="en-US" w:eastAsia="zh-CN"/>
+        </w:rPr>
+        <w:t xml:space="preserve"> </w:t>
+      </w:r>
+      <w:r>
+        <w:rPr>
+          <w:rFonts w:hint="default"/>
+          <w:b w:val="0"/>
+          <w:bCs w:val="0"/>
+          <w:sz w:val="24"/>
+          <w:szCs w:val="24"/>
+          <w:lang w:val="en-US" w:eastAsia="zh-CN"/>
+        </w:rPr>
+        <w:t>(Terminal):</w:t>
       </w:r>
     </w:p>
     <w:p>
@@ -12612,7 +12620,51 @@
           <w:szCs w:val="22"/>
           <w:lang w:val="en-US" w:eastAsia="zh-CN"/>
         </w:rPr>
-        <w:t xml:space="preserve">a Relational Database(RDB) with Schema to RDF with Ontology. </w:t>
+        <w:t xml:space="preserve">a Relational Database(RDB) with </w:t>
+      </w:r>
+      <w:r>
+        <w:rPr>
+          <w:rFonts w:hint="eastAsia"/>
+          <w:b w:val="0"/>
+          <w:bCs w:val="0"/>
+          <w:sz w:val="22"/>
+          <w:szCs w:val="22"/>
+          <w:lang w:val="en-US" w:eastAsia="zh-CN"/>
+        </w:rPr>
+        <w:t>s</w:t>
+      </w:r>
+      <w:r>
+        <w:rPr>
+          <w:rFonts w:hint="default"/>
+          <w:b w:val="0"/>
+          <w:bCs w:val="0"/>
+          <w:sz w:val="22"/>
+          <w:szCs w:val="22"/>
+          <w:lang w:val="en-US" w:eastAsia="zh-CN"/>
+        </w:rPr>
+        <w:t xml:space="preserve">chema to RDF with </w:t>
+      </w:r>
+      <w:r>
+        <w:rPr>
+          <w:rFonts w:hint="eastAsia"/>
+          <w:b w:val="0"/>
+          <w:bCs w:val="0"/>
+          <w:sz w:val="22"/>
+          <w:szCs w:val="22"/>
+          <w:lang w:val="en-US" w:eastAsia="zh-CN"/>
+        </w:rPr>
+        <w:t>o</w:t>
+      </w:r>
+      <w:r>
+        <w:rPr>
+          <w:rFonts w:hint="default"/>
+          <w:b w:val="0"/>
+          <w:bCs w:val="0"/>
+          <w:sz w:val="22"/>
+          <w:szCs w:val="22"/>
+          <w:lang w:val="en-US" w:eastAsia="zh-CN"/>
+        </w:rPr>
+        <w:t>ntology.</w:t>
       </w:r>
     </w:p>
     <w:p>
@@ -12859,91 +12911,91 @@
           <w:szCs w:val="22"/>
           <w:lang w:val="en-US" w:eastAsia="zh-CN"/>
         </w:rPr>
-        <w:t>(1)This method allows the customization of URIs by directly editing R2RML.</w:t>
-      </w:r>
-    </w:p>
-    <w:p>
-      <w:pPr>
-        <w:keepNext w:val="0"/>
-        <w:keepLines w:val="0"/>
-        <w:pageBreakBefore w:val="0"/>
-        <w:widowControl/>
-        <w:numPr>
-          <w:ilvl w:val="0"/>
-          <w:numId w:val="0"/>
-        </w:numPr>
-        <w:kinsoku/>
-        <w:wordWrap/>
-        <w:overflowPunct/>
-        <w:topLinePunct w:val="0"/>
-        <w:autoSpaceDE/>
-        <w:autoSpaceDN/>
-        <w:bidi w:val="0"/>
-        <w:adjustRightInd/>
-        <w:snapToGrid/>
-        <w:spacing w:line="360" w:lineRule="auto"/>
-        <w:textAlignment w:val="auto"/>
-        <w:rPr>
-          <w:rFonts w:hint="eastAsia"/>
-          <w:b w:val="0"/>
-          <w:bCs w:val="0"/>
-          <w:sz w:val="22"/>
-          <w:szCs w:val="22"/>
-          <w:lang w:val="en-US" w:eastAsia="zh-CN"/>
-        </w:rPr>
-      </w:pPr>
-      <w:r>
-        <w:rPr>
-          <w:rFonts w:hint="eastAsia"/>
-          <w:b w:val="0"/>
-          <w:bCs w:val="0"/>
-          <w:sz w:val="22"/>
-          <w:szCs w:val="22"/>
-          <w:lang w:val="en-US" w:eastAsia="zh-CN"/>
-        </w:rPr>
-        <w:t>(2) It is advantageous for converting relational databases to RDF and can presumably handle multiple CSV files more efficiently.</w:t>
-      </w:r>
-    </w:p>
-    <w:p>
-      <w:pPr>
-        <w:keepNext w:val="0"/>
-        <w:keepLines w:val="0"/>
-        <w:pageBreakBefore w:val="0"/>
-        <w:widowControl/>
-        <w:numPr>
-          <w:ilvl w:val="0"/>
-          <w:numId w:val="0"/>
-        </w:numPr>
-        <w:kinsoku/>
-        <w:wordWrap/>
-        <w:overflowPunct/>
-        <w:topLinePunct w:val="0"/>
-        <w:autoSpaceDE/>
-        <w:autoSpaceDN/>
-        <w:bidi w:val="0"/>
-        <w:adjustRightInd/>
-        <w:snapToGrid/>
-        <w:spacing w:line="360" w:lineRule="auto"/>
-        <w:textAlignment w:val="auto"/>
-        <w:rPr>
-          <w:rFonts w:hint="eastAsia"/>
-          <w:b w:val="0"/>
-          <w:bCs w:val="0"/>
-          <w:sz w:val="22"/>
-          <w:szCs w:val="22"/>
-          <w:lang w:val="en-US" w:eastAsia="zh-CN"/>
-        </w:rPr>
-      </w:pPr>
-      <w:r>
-        <w:rPr>
-          <w:rFonts w:hint="eastAsia"/>
-          <w:b w:val="0"/>
-          <w:bCs w:val="0"/>
-          <w:sz w:val="22"/>
-          <w:szCs w:val="22"/>
-          <w:lang w:val="en-US" w:eastAsia="zh-CN"/>
-        </w:rPr>
-        <w:t>(3)In addition, R2RML is a standard of W3C, generic and understood by various tools, including Chat GPT.</w:t>
+        <w:t>(1) This method allows URI customization with direct R2RML edition.</w:t>
+      </w:r>
+    </w:p>
+    <w:p>
+      <w:pPr>
+        <w:keepNext w:val="0"/>
+        <w:keepLines w:val="0"/>
+        <w:pageBreakBefore w:val="0"/>
+        <w:widowControl/>
+        <w:numPr>
+          <w:ilvl w:val="0"/>
+          <w:numId w:val="0"/>
+        </w:numPr>
+        <w:kinsoku/>
+        <w:wordWrap/>
+        <w:overflowPunct/>
+        <w:topLinePunct w:val="0"/>
+        <w:autoSpaceDE/>
+        <w:autoSpaceDN/>
+        <w:bidi w:val="0"/>
+        <w:adjustRightInd/>
+        <w:snapToGrid/>
+        <w:spacing w:line="360" w:lineRule="auto"/>
+        <w:textAlignment w:val="auto"/>
+        <w:rPr>
+          <w:rFonts w:hint="eastAsia"/>
+          <w:b w:val="0"/>
+          <w:bCs w:val="0"/>
+          <w:sz w:val="22"/>
+          <w:szCs w:val="22"/>
+          <w:lang w:val="en-US" w:eastAsia="zh-CN"/>
+        </w:rPr>
+      </w:pPr>
+      <w:r>
+        <w:rPr>
+          <w:rFonts w:hint="eastAsia"/>
+          <w:b w:val="0"/>
+          <w:bCs w:val="0"/>
+          <w:sz w:val="22"/>
+          <w:szCs w:val="22"/>
+          <w:lang w:val="en-US" w:eastAsia="zh-CN"/>
+        </w:rPr>
+        <w:t>(2) It is advantageous for converting relational databases to RDF and can handle multiple CSV files more efficiently.</w:t>
+      </w:r>
+    </w:p>
+    <w:p>
+      <w:pPr>
+        <w:keepNext w:val="0"/>
+        <w:keepLines w:val="0"/>
+        <w:pageBreakBefore w:val="0"/>
+        <w:widowControl/>
+        <w:numPr>
+          <w:ilvl w:val="0"/>
+          <w:numId w:val="0"/>
+        </w:numPr>
+        <w:kinsoku/>
+        <w:wordWrap/>
+        <w:overflowPunct/>
+        <w:topLinePunct w:val="0"/>
+        <w:autoSpaceDE/>
+        <w:autoSpaceDN/>
+        <w:bidi w:val="0"/>
+        <w:adjustRightInd/>
+        <w:snapToGrid/>
+        <w:spacing w:line="360" w:lineRule="auto"/>
+        <w:textAlignment w:val="auto"/>
+        <w:rPr>
+          <w:rFonts w:hint="eastAsia"/>
+          <w:b w:val="0"/>
+          <w:bCs w:val="0"/>
+          <w:sz w:val="22"/>
+          <w:szCs w:val="22"/>
+          <w:lang w:val="en-US" w:eastAsia="zh-CN"/>
+        </w:rPr>
+      </w:pPr>
+      <w:r>
+        <w:rPr>
+          <w:rFonts w:hint="eastAsia"/>
+          <w:b w:val="0"/>
+          <w:bCs w:val="0"/>
+          <w:sz w:val="22"/>
+          <w:szCs w:val="22"/>
+          <w:lang w:val="en-US" w:eastAsia="zh-CN"/>
+        </w:rPr>
+        <w:t>(3 )In addition, R2RML is a standard of W3C, generic and understood by various tools, including Chat GPT.</w:t>
       </w:r>
     </w:p>
     <w:p>
@@ -13060,7 +13112,7 @@
           <w:szCs w:val="22"/>
           <w:lang w:val="en-US" w:eastAsia="zh-CN"/>
         </w:rPr>
-        <w:t xml:space="preserve">(1)The .sql script may involve a hybrid code of SQL, SPARQL, R2RML, some Virtuoso-specific function, which means a certain complexity. (2)Presumably also due to generating a </w:t>
+        <w:t xml:space="preserve">(1)The .sql script may involve a mix of SQL, SPARQL, R2RML, some Virtuoso-specific function, which adds complexity. (2)Presumably also due to generating a </w:t>
       </w:r>
       <w:r>
         <w:rPr>
@@ -13146,7 +13198,7 @@
           <w:szCs w:val="22"/>
           <w:lang w:val="en-US" w:eastAsia="zh-CN"/>
         </w:rPr>
-        <w:t xml:space="preserve"> (1)Refer to Figure 0 and switch the value of Results Format to CSV. (2)Execute `select * where {?s ?p ?o}` and you get the downloaded CSV file. (3) The data structure of the CSV file is the same as N-triples matching the {?s ?p ?o} pattern. This makes it straightforward to convert the CSV data into a standard RDF N-triples file. </w:t>
+        <w:t xml:space="preserve"> (1)Refer to Figure 0 and set the Results Format to CSV. (2)Execute `select * where {?s ?p ?o}` and get the downloaded CSV file. (3) The CSV data structure matches N-triples in the {?s ?p ?o} pattern, making it easy to convert to a standard RDF N-triples file.</w:t>
       </w:r>
     </w:p>
     <w:p>
@@ -13261,18 +13313,18 @@
           <w:szCs w:val="22"/>
           <w:lang w:val="en-US" w:eastAsia="zh-CN"/>
         </w:rPr>
-        <w:t>Regarding</w:t>
-      </w:r>
-      <w:r>
-        <w:rPr>
-          <w:rFonts w:hint="default"/>
-          <w:b w:val="0"/>
-          <w:bCs w:val="0"/>
-          <w:sz w:val="22"/>
-          <w:szCs w:val="22"/>
-          <w:lang w:val="en-US" w:eastAsia="zh-CN"/>
-        </w:rPr>
-        <w:t xml:space="preserve"> use of Sponger, </w:t>
+        <w:t>On using</w:t>
+      </w:r>
+      <w:r>
+        <w:rPr>
+          <w:rFonts w:hint="default"/>
+          <w:b w:val="0"/>
+          <w:bCs w:val="0"/>
+          <w:sz w:val="22"/>
+          <w:szCs w:val="22"/>
+          <w:lang w:val="en-US" w:eastAsia="zh-CN"/>
+        </w:rPr>
+        <w:t xml:space="preserve"> Sponger, </w:t>
       </w:r>
       <w:r>
         <w:rPr>
@@ -13361,29 +13413,51 @@
           <w:szCs w:val="22"/>
           <w:lang w:val="en-US" w:eastAsia="zh-CN"/>
         </w:rPr>
-        <w:t xml:space="preserve">, </w:t>
-      </w:r>
-      <w:r>
-        <w:rPr>
-          <w:rFonts w:hint="eastAsia"/>
-          <w:b w:val="0"/>
-          <w:bCs w:val="0"/>
-          <w:sz w:val="22"/>
-          <w:szCs w:val="22"/>
-          <w:lang w:val="en-US" w:eastAsia="zh-CN"/>
-        </w:rPr>
-        <w:t xml:space="preserve">(scroll down to the bottom) </w:t>
-      </w:r>
-      <w:r>
-        <w:rPr>
-          <w:rFonts w:hint="default"/>
-          <w:b w:val="0"/>
-          <w:bCs w:val="0"/>
-          <w:sz w:val="22"/>
-          <w:szCs w:val="22"/>
-          <w:lang w:val="en-US" w:eastAsia="zh-CN"/>
-        </w:rPr>
-        <w:t>where it primarily illustrates the function of Sponger.</w:t>
+        <w:t xml:space="preserve"> </w:t>
+      </w:r>
+      <w:r>
+        <w:rPr>
+          <w:rFonts w:hint="eastAsia"/>
+          <w:b w:val="0"/>
+          <w:bCs w:val="0"/>
+          <w:sz w:val="22"/>
+          <w:szCs w:val="22"/>
+          <w:lang w:val="en-US" w:eastAsia="zh-CN"/>
+        </w:rPr>
+        <w:t>(scroll down to the bottom)</w:t>
+      </w:r>
+      <w:r>
+        <w:rPr>
+          <w:rFonts w:hint="default"/>
+          <w:b w:val="0"/>
+          <w:bCs w:val="0"/>
+          <w:sz w:val="22"/>
+          <w:szCs w:val="22"/>
+          <w:lang w:val="en-US" w:eastAsia="zh-CN"/>
+        </w:rPr>
+        <w:t>,</w:t>
+      </w:r>
+      <w:r>
+        <w:rPr>
+          <w:rFonts w:hint="eastAsia"/>
+          <w:b w:val="0"/>
+          <w:bCs w:val="0"/>
+          <w:sz w:val="22"/>
+          <w:szCs w:val="22"/>
+          <w:lang w:val="en-US" w:eastAsia="zh-CN"/>
+        </w:rPr>
+        <w:t xml:space="preserve"> </w:t>
+      </w:r>
+      <w:r>
+        <w:rPr>
+          <w:rFonts w:hint="default"/>
+          <w:b w:val="0"/>
+          <w:bCs w:val="0"/>
+          <w:sz w:val="22"/>
+          <w:szCs w:val="22"/>
+          <w:lang w:val="en-US" w:eastAsia="zh-CN"/>
+        </w:rPr>
+        <w:t>where its functions are outlined.</w:t>
       </w:r>
     </w:p>
     <w:p>
@@ -13545,7 +13619,7 @@
           <w:szCs w:val="22"/>
           <w:lang w:val="en-US" w:eastAsia="zh-CN"/>
         </w:rPr>
-        <w:t xml:space="preserve">(we also use the </w:t>
+        <w:t xml:space="preserve"> (we also use the </w:t>
       </w:r>
       <w:r>
         <w:rPr>
@@ -13590,25 +13664,43 @@
           <w:szCs w:val="22"/>
           <w:lang w:val="en-US" w:eastAsia="zh-CN"/>
         </w:rPr>
-        <w:t xml:space="preserve"> be accessible via a URL, directly</w:t>
-      </w:r>
-      <w:r>
-        <w:rPr>
-          <w:rFonts w:hint="eastAsia"/>
-          <w:sz w:val="22"/>
-          <w:szCs w:val="22"/>
-          <w:lang w:val="en-US" w:eastAsia="zh-CN"/>
-        </w:rPr>
-        <w:t>, s</w:t>
-      </w:r>
-      <w:r>
-        <w:rPr>
-          <w:rFonts w:hint="default"/>
-          <w:sz w:val="22"/>
-          <w:szCs w:val="22"/>
-          <w:lang w:val="en-US" w:eastAsia="zh-CN"/>
-        </w:rPr>
-        <w:t>uch as rendering it from GitHub's "Raw" display of a CSV file:</w:t>
+        <w:t xml:space="preserve"> be accessible via URL, </w:t>
+      </w:r>
+      <w:r>
+        <w:rPr>
+          <w:rFonts w:hint="eastAsia"/>
+          <w:sz w:val="22"/>
+          <w:szCs w:val="22"/>
+          <w:lang w:val="en-US" w:eastAsia="zh-CN"/>
+        </w:rPr>
+        <w:t>s</w:t>
+      </w:r>
+      <w:r>
+        <w:rPr>
+          <w:rFonts w:hint="default"/>
+          <w:sz w:val="22"/>
+          <w:szCs w:val="22"/>
+          <w:lang w:val="en-US" w:eastAsia="zh-CN"/>
+        </w:rPr>
+        <w:t xml:space="preserve">uch as </w:t>
+      </w:r>
+      <w:r>
+        <w:rPr>
+          <w:rFonts w:hint="eastAsia"/>
+          <w:sz w:val="22"/>
+          <w:szCs w:val="22"/>
+          <w:lang w:val="en-US" w:eastAsia="zh-CN"/>
+        </w:rPr>
+        <w:t>the</w:t>
+      </w:r>
+      <w:r>
+        <w:rPr>
+          <w:rFonts w:hint="default"/>
+          <w:sz w:val="22"/>
+          <w:szCs w:val="22"/>
+          <w:lang w:val="en-US" w:eastAsia="zh-CN"/>
+        </w:rPr>
+        <w:t xml:space="preserve"> GitHub's "Raw" display:</w:t>
       </w:r>
     </w:p>
     <w:p>
@@ -13656,7 +13748,7 @@
           <w:szCs w:val="22"/>
           <w:lang w:val="en-US" w:eastAsia="zh-CN"/>
         </w:rPr>
-        <w:instrText xml:space="preserve"> HYPERLINK "https://raw.githubusercontent.com/DDMAL/linkedmusic-datalake/main/cantusdb/sampleCantusChant.csv" </w:instrText>
+        <w:instrText xml:space="preserve"> HYPERLINK "https://github.com/DDMAL/linkedmusic-datalake/blob/main/csv2rdf/documentation_HowToConvertCSV2RDFIntoVirtuoso/sampleCantusChant.csv" </w:instrText>
       </w:r>
       <w:r>
         <w:rPr>
@@ -13669,13 +13761,13 @@
       </w:r>
       <w:r>
         <w:rPr>
-          <w:rStyle w:val="8"/>
-          <w:rFonts w:hint="default"/>
-          <w:sz w:val="22"/>
-          <w:szCs w:val="22"/>
-          <w:lang w:val="en-US" w:eastAsia="zh-CN"/>
-        </w:rPr>
-        <w:t>https://raw.githubusercontent.com/DDMAL/linkedmusic-datalake/main/cantusdb/sampleCantusChant.csv</w:t>
+          <w:rStyle w:val="5"/>
+          <w:rFonts w:hint="default"/>
+          <w:sz w:val="22"/>
+          <w:szCs w:val="22"/>
+          <w:lang w:val="en-US" w:eastAsia="zh-CN"/>
+        </w:rPr>
+        <w:t>https://github.com/DDMAL/linkedmusic-datalake/blob/main/csv2rdf/documentation_HowToConvertCSV2RDFIntoVirtuoso/sampleCantusChant.csv</w:t>
       </w:r>
       <w:r>
         <w:rPr>
@@ -14138,7 +14230,43 @@
           <w:szCs w:val="22"/>
           <w:lang w:val="en-US" w:eastAsia="zh-CN"/>
         </w:rPr>
-        <w:t>When the query above is executed, the Sponger will retrieve the CSV file and process it. The Sponger uses a built-in CSV parser to convert the file into RDF triples. It will automatically generate a URI for each row and map columns to properties based on the headers.</w:t>
+        <w:t>When the query above is executed, Sponger</w:t>
+      </w:r>
+      <w:r>
+        <w:rPr>
+          <w:rFonts w:hint="eastAsia"/>
+          <w:sz w:val="22"/>
+          <w:szCs w:val="22"/>
+          <w:lang w:val="en-US" w:eastAsia="zh-CN"/>
+        </w:rPr>
+        <w:t xml:space="preserve"> </w:t>
+      </w:r>
+      <w:r>
+        <w:rPr>
+          <w:rFonts w:hint="default"/>
+          <w:sz w:val="22"/>
+          <w:szCs w:val="22"/>
+          <w:lang w:val="en-US" w:eastAsia="zh-CN"/>
+        </w:rPr>
+        <w:t>retrieve</w:t>
+      </w:r>
+      <w:r>
+        <w:rPr>
+          <w:rFonts w:hint="eastAsia"/>
+          <w:sz w:val="22"/>
+          <w:szCs w:val="22"/>
+          <w:lang w:val="en-US" w:eastAsia="zh-CN"/>
+        </w:rPr>
+        <w:t>s</w:t>
+      </w:r>
+      <w:r>
+        <w:rPr>
+          <w:rFonts w:hint="default"/>
+          <w:sz w:val="22"/>
+          <w:szCs w:val="22"/>
+          <w:lang w:val="en-US" w:eastAsia="zh-CN"/>
+        </w:rPr>
+        <w:t xml:space="preserve"> the CSV file and process it. The Sponger uses a built-in CSV parser to convert the file into RDF triples. It will automatically generate a URI for each row and map columns to properties based on the headers.</w:t>
       </w:r>
     </w:p>
     <w:p>
@@ -14177,7 +14305,25 @@
           <w:szCs w:val="22"/>
           <w:lang w:val="en-US" w:eastAsia="zh-CN"/>
         </w:rPr>
-        <w:t>At the same time, it will generate lots of metadata(you can ignore it.) in form of triples in the GRAPH &lt;http://your-virtuoso-instance/graph/for/csv/data&gt;.</w:t>
+        <w:t>At the same time, it will generate lots of metadata</w:t>
+      </w:r>
+      <w:r>
+        <w:rPr>
+          <w:rFonts w:hint="eastAsia"/>
+          <w:sz w:val="22"/>
+          <w:szCs w:val="22"/>
+          <w:lang w:val="en-US" w:eastAsia="zh-CN"/>
+        </w:rPr>
+        <w:t xml:space="preserve"> </w:t>
+      </w:r>
+      <w:r>
+        <w:rPr>
+          <w:rFonts w:hint="default"/>
+          <w:sz w:val="22"/>
+          <w:szCs w:val="22"/>
+          <w:lang w:val="en-US" w:eastAsia="zh-CN"/>
+        </w:rPr>
+        <w:t>(you can ignore it.) in form of triples in the GRAPH &lt;http://your-virtuoso-instance/graph/for/csv/data&gt;.</w:t>
       </w:r>
     </w:p>
     <w:p>
@@ -14273,16 +14419,16 @@
           <w:szCs w:val="22"/>
           <w:lang w:val="en-US" w:eastAsia="zh-CN"/>
         </w:rPr>
-        <w:t>ust use SPARQL to modify the URI as you will</w:t>
-      </w:r>
-      <w:r>
-        <w:rPr>
-          <w:rFonts w:hint="eastAsia"/>
-          <w:sz w:val="22"/>
-          <w:szCs w:val="22"/>
-          <w:lang w:val="en-US" w:eastAsia="zh-CN"/>
-        </w:rPr>
-        <w:t>, which is aforementioned already.</w:t>
+        <w:t xml:space="preserve">ust use SPARQL to modify the URI as </w:t>
+      </w:r>
+      <w:r>
+        <w:rPr>
+          <w:rFonts w:hint="eastAsia"/>
+          <w:sz w:val="22"/>
+          <w:szCs w:val="22"/>
+          <w:lang w:val="en-US" w:eastAsia="zh-CN"/>
+        </w:rPr>
+        <w:t>needed, which is aforementioned already.</w:t>
       </w:r>
     </w:p>
     <w:p>
@@ -14401,16 +14547,34 @@
           <w:szCs w:val="22"/>
           <w:lang w:val="en-US" w:eastAsia="zh-CN"/>
         </w:rPr>
-        <w:t>his method might be suitable for incorporating data in a immediate but fragmented manner.</w:t>
-      </w:r>
-      <w:r>
-        <w:rPr>
-          <w:rFonts w:hint="eastAsia"/>
-          <w:sz w:val="22"/>
-          <w:szCs w:val="22"/>
-          <w:lang w:val="en-US" w:eastAsia="zh-CN"/>
-        </w:rPr>
-        <w:t xml:space="preserve"> Its cons are similar to using </w:t>
+        <w:t xml:space="preserve">his method </w:t>
+      </w:r>
+      <w:r>
+        <w:rPr>
+          <w:rFonts w:hint="eastAsia"/>
+          <w:sz w:val="22"/>
+          <w:szCs w:val="22"/>
+          <w:lang w:val="en-US" w:eastAsia="zh-CN"/>
+        </w:rPr>
+        <w:t>is</w:t>
+      </w:r>
+      <w:r>
+        <w:rPr>
+          <w:rFonts w:hint="default"/>
+          <w:sz w:val="22"/>
+          <w:szCs w:val="22"/>
+          <w:lang w:val="en-US" w:eastAsia="zh-CN"/>
+        </w:rPr>
+        <w:t xml:space="preserve"> suitable for </w:t>
+      </w:r>
+      <w:r>
+        <w:rPr>
+          <w:rFonts w:hint="eastAsia"/>
+          <w:sz w:val="22"/>
+          <w:szCs w:val="22"/>
+          <w:lang w:val="en-US" w:eastAsia="zh-CN"/>
+        </w:rPr>
+        <w:t xml:space="preserve">quick, fragmented data incorporation. Its cons are similar to using </w:t>
       </w:r>
       <w:r>
         <w:rPr>
@@ -14600,16 +14764,36 @@
           <w:szCs w:val="22"/>
           <w:lang w:val="en-US" w:eastAsia="zh-CN"/>
         </w:rPr>
-        <w:t>This method distinctively replies on a package for Python called “</w:t>
-      </w:r>
-      <w:r>
-        <w:rPr>
-          <w:rFonts w:hint="default"/>
+        <w:t>This method distinctively replies on Python’</w:t>
+      </w:r>
+      <w:r>
+        <w:rPr>
+          <w:rFonts w:hint="eastAsia"/>
           <w:color w:val="auto"/>
           <w:sz w:val="22"/>
           <w:szCs w:val="22"/>
           <w:lang w:val="en-US" w:eastAsia="zh-CN"/>
         </w:rPr>
+        <w:t>s</w:t>
+      </w:r>
+      <w:r>
+        <w:rPr>
+          <w:rFonts w:hint="default"/>
+          <w:color w:val="auto"/>
+          <w:sz w:val="22"/>
+          <w:szCs w:val="22"/>
+          <w:lang w:val="en-US" w:eastAsia="zh-CN"/>
+        </w:rPr>
+        <w:t xml:space="preserve"> “</w:t>
+      </w:r>
+      <w:r>
+        <w:rPr>
+          <w:rFonts w:hint="default"/>
+          <w:color w:val="auto"/>
+          <w:sz w:val="22"/>
+          <w:szCs w:val="22"/>
+          <w:lang w:val="en-US" w:eastAsia="zh-CN"/>
+        </w:rPr>
         <w:fldChar w:fldCharType="begin"/>
       </w:r>
       <w:r>
@@ -14634,7 +14818,7 @@
       </w:r>
       <w:r>
         <w:rPr>
-          <w:rStyle w:val="8"/>
+          <w:rStyle w:val="5"/>
           <w:rFonts w:hint="default"/>
           <w:sz w:val="22"/>
           <w:szCs w:val="22"/>
@@ -14660,7 +14844,47 @@
           <w:szCs w:val="22"/>
           <w:lang w:val="en-US" w:eastAsia="zh-CN"/>
         </w:rPr>
-        <w:t>”(Lib is short for Library) as shown: RDBLib.</w:t>
+        <w:t>”</w:t>
+      </w:r>
+      <w:r>
+        <w:rPr>
+          <w:rFonts w:hint="eastAsia"/>
+          <w:color w:val="auto"/>
+          <w:sz w:val="22"/>
+          <w:szCs w:val="22"/>
+          <w:lang w:val="en-US" w:eastAsia="zh-CN"/>
+        </w:rPr>
+        <w:t xml:space="preserve"> </w:t>
+      </w:r>
+      <w:r>
+        <w:rPr>
+          <w:rFonts w:hint="default"/>
+          <w:color w:val="auto"/>
+          <w:sz w:val="22"/>
+          <w:szCs w:val="22"/>
+          <w:lang w:val="en-US" w:eastAsia="zh-CN"/>
+        </w:rPr>
+        <w:t xml:space="preserve">(Lib is short for Library) </w:t>
+      </w:r>
+      <w:r>
+        <w:rPr>
+          <w:rFonts w:hint="eastAsia"/>
+          <w:color w:val="auto"/>
+          <w:sz w:val="22"/>
+          <w:szCs w:val="22"/>
+          <w:lang w:val="en-US" w:eastAsia="zh-CN"/>
+        </w:rPr>
+        <w:t>package</w:t>
+      </w:r>
+      <w:r>
+        <w:rPr>
+          <w:rFonts w:hint="default"/>
+          <w:color w:val="auto"/>
+          <w:sz w:val="22"/>
+          <w:szCs w:val="22"/>
+          <w:lang w:val="en-US" w:eastAsia="zh-CN"/>
+        </w:rPr>
+        <w:t>.</w:t>
       </w:r>
     </w:p>
     <w:p>
@@ -14701,7 +14925,7 @@
           <w:szCs w:val="22"/>
           <w:lang w:val="en-US" w:eastAsia="zh-CN"/>
         </w:rPr>
-        <w:t>With this package as well as a decent python program</w:t>
+        <w:t>With program</w:t>
       </w:r>
       <w:r>
         <w:rPr>
@@ -14721,7 +14945,7 @@
           <w:szCs w:val="22"/>
           <w:lang w:val="en-US" w:eastAsia="zh-CN"/>
         </w:rPr>
-        <w:t xml:space="preserve">ing skill, one can convert </w:t>
+        <w:t>ing skill</w:t>
       </w:r>
       <w:r>
         <w:rPr>
@@ -14731,6 +14955,26 @@
           <w:szCs w:val="22"/>
           <w:lang w:val="en-US" w:eastAsia="zh-CN"/>
         </w:rPr>
+        <w:t>s</w:t>
+      </w:r>
+      <w:r>
+        <w:rPr>
+          <w:rFonts w:hint="default"/>
+          <w:color w:val="auto"/>
+          <w:sz w:val="22"/>
+          <w:szCs w:val="22"/>
+          <w:lang w:val="en-US" w:eastAsia="zh-CN"/>
+        </w:rPr>
+        <w:t xml:space="preserve">, one can convert </w:t>
+      </w:r>
+      <w:r>
+        <w:rPr>
+          <w:rFonts w:hint="eastAsia"/>
+          <w:color w:val="auto"/>
+          <w:sz w:val="22"/>
+          <w:szCs w:val="22"/>
+          <w:lang w:val="en-US" w:eastAsia="zh-CN"/>
+        </w:rPr>
         <w:t>many</w:t>
       </w:r>
       <w:r>
@@ -14802,16 +15046,36 @@
           <w:szCs w:val="22"/>
           <w:lang w:val="en-US" w:eastAsia="zh-CN"/>
         </w:rPr>
-        <w:t xml:space="preserve">Taking a conversion for MusicBrainz into RDF for example(merge corresponding CSVs of different Entities into one RDF, see </w:t>
-      </w:r>
-      <w:r>
-        <w:rPr>
-          <w:rFonts w:hint="default"/>
+        <w:t>Taking a conversion for MusicBrainz into RDF for example</w:t>
+      </w:r>
+      <w:r>
+        <w:rPr>
+          <w:rFonts w:hint="eastAsia"/>
           <w:color w:val="auto"/>
           <w:sz w:val="22"/>
           <w:szCs w:val="22"/>
           <w:lang w:val="en-US" w:eastAsia="zh-CN"/>
         </w:rPr>
+        <w:t xml:space="preserve"> </w:t>
+      </w:r>
+      <w:r>
+        <w:rPr>
+          <w:rFonts w:hint="default"/>
+          <w:color w:val="auto"/>
+          <w:sz w:val="22"/>
+          <w:szCs w:val="22"/>
+          <w:lang w:val="en-US" w:eastAsia="zh-CN"/>
+        </w:rPr>
+        <w:t xml:space="preserve">(merge corresponding CSVs of different Entities into one RDF, see </w:t>
+      </w:r>
+      <w:r>
+        <w:rPr>
+          <w:rFonts w:hint="default"/>
+          <w:color w:val="auto"/>
+          <w:sz w:val="22"/>
+          <w:szCs w:val="22"/>
+          <w:lang w:val="en-US" w:eastAsia="zh-CN"/>
+        </w:rPr>
         <w:fldChar w:fldCharType="begin"/>
       </w:r>
       <w:r>
@@ -14836,7 +15100,7 @@
       </w:r>
       <w:r>
         <w:rPr>
-          <w:rStyle w:val="8"/>
+          <w:rStyle w:val="5"/>
           <w:rFonts w:hint="default"/>
           <w:sz w:val="22"/>
           <w:szCs w:val="22"/>
@@ -14937,7 +15201,7 @@
       </w:r>
       <w:r>
         <w:rPr>
-          <w:rStyle w:val="8"/>
+          <w:rStyle w:val="5"/>
           <w:rFonts w:hint="eastAsia"/>
           <w:sz w:val="22"/>
           <w:szCs w:val="22"/>
@@ -15057,7 +15321,7 @@
           <w:szCs w:val="22"/>
           <w:lang w:val="en-US" w:eastAsia="zh-CN"/>
         </w:rPr>
-        <w:t>Every CSV represents an entity in a RDB. The first column is the instance, the other columns are the values of properties. Our code is based on this structure.</w:t>
+        <w:t>Every CSV represents an RDB entity. The first column is the instance; the other columns are the values of properties. Our code is based on this structure.</w:t>
       </w:r>
     </w:p>
     <w:p>
@@ -15141,7 +15405,27 @@
           <w:szCs w:val="22"/>
           <w:lang w:val="en-US" w:eastAsia="zh-CN"/>
         </w:rPr>
-        <w:t xml:space="preserve">Use a Python script(see </w:t>
+        <w:t>Use a Python script</w:t>
+      </w:r>
+      <w:r>
+        <w:rPr>
+          <w:rFonts w:hint="eastAsia"/>
+          <w:color w:val="auto"/>
+          <w:sz w:val="22"/>
+          <w:szCs w:val="22"/>
+          <w:lang w:val="en-US" w:eastAsia="zh-CN"/>
+        </w:rPr>
+        <w:t xml:space="preserve"> </w:t>
+      </w:r>
+      <w:r>
+        <w:rPr>
+          <w:rFonts w:hint="default"/>
+          <w:color w:val="auto"/>
+          <w:sz w:val="22"/>
+          <w:szCs w:val="22"/>
+          <w:lang w:val="en-US" w:eastAsia="zh-CN"/>
+        </w:rPr>
+        <w:t xml:space="preserve">(see </w:t>
       </w:r>
       <w:r>
         <w:rPr>
@@ -16279,7 +16563,7 @@
           <w:szCs w:val="22"/>
           <w:lang w:val="en-US" w:eastAsia="zh-CN"/>
         </w:rPr>
-        <w:t xml:space="preserve">Execute another python script with RDFLib(see </w:t>
+        <w:t xml:space="preserve">Execute another python script with RDFLib (see </w:t>
       </w:r>
       <w:r>
         <w:rPr>
@@ -16745,7 +17029,25 @@
           <w:szCs w:val="22"/>
           <w:lang w:val="en-US" w:eastAsia="zh-CN"/>
         </w:rPr>
-        <w:t>It demands a certain proficiency of python program</w:t>
+        <w:t xml:space="preserve">It </w:t>
+      </w:r>
+      <w:r>
+        <w:rPr>
+          <w:rFonts w:hint="eastAsia"/>
+          <w:sz w:val="22"/>
+          <w:szCs w:val="22"/>
+          <w:lang w:val="en-US" w:eastAsia="zh-CN"/>
+        </w:rPr>
+        <w:t>require</w:t>
+      </w:r>
+      <w:r>
+        <w:rPr>
+          <w:rFonts w:hint="default"/>
+          <w:sz w:val="22"/>
+          <w:szCs w:val="22"/>
+          <w:lang w:val="en-US" w:eastAsia="zh-CN"/>
+        </w:rPr>
+        <w:t>s a certain proficiency of python program</w:t>
       </w:r>
       <w:r>
         <w:rPr>
@@ -17319,7 +17621,7 @@
           <w:szCs w:val="24"/>
           <w:lang w:val="en-US" w:eastAsia="zh-CN"/>
         </w:rPr>
-        <w:t xml:space="preserve">) Actually, we can either use Bulk Loader to upload lots of CSV files simultaneously or lots of RDF files simultaneously, but not for conversion of CSV2RDF. So this method can be a supplement for </w:t>
+        <w:t xml:space="preserve">) Actually, we can use Bulk Loader to upload lots of either CSV files or RDF files simultaneously, but not for conversion of CSV2RDF. So this method can be a supplement for </w:t>
       </w:r>
       <w:r>
         <w:rPr>
@@ -17563,7 +17865,7 @@
           <w:szCs w:val="24"/>
           <w:lang w:val="en-US" w:eastAsia="zh-CN"/>
         </w:rPr>
-        <w:t xml:space="preserve"> on the official tutorial(If it reports errors upon execution, please separate the scripts by the unindented ";" then execute them consecutively).</w:t>
+        <w:t xml:space="preserve"> on the official tutorial (If it reports errors upon execution, please separate the scripts by the unindented ";" then execute them consecutively).</w:t>
       </w:r>
     </w:p>
     <w:p>
@@ -17783,7 +18085,7 @@
         <w:ind w:leftChars="0"/>
         <w:textAlignment w:val="auto"/>
         <w:rPr>
-          <w:rFonts w:hint="eastAsia"/>
+          <w:rFonts w:hint="default"/>
           <w:color w:val="FF0000"/>
           <w:sz w:val="24"/>
           <w:szCs w:val="24"/>
@@ -17798,7 +18100,27 @@
           <w:szCs w:val="24"/>
           <w:lang w:val="en-US" w:eastAsia="zh-CN"/>
         </w:rPr>
-        <w:t>Note: If you ask ChatGPT about CSV2RDF into Virtuoso. It will always answer with Bulk Loader as one of the solutions. Afaik, ...</w:t>
+        <w:t>Note: If you ask ChatGPT about possible methods for CSV2RDF into Virtuoso. It will always answer with Bulk Loader as one of the solutions. Afaik, it</w:t>
+      </w:r>
+      <w:r>
+        <w:rPr>
+          <w:rFonts w:hint="default"/>
+          <w:color w:val="FF0000"/>
+          <w:sz w:val="24"/>
+          <w:szCs w:val="24"/>
+          <w:lang w:val="en-US" w:eastAsia="zh-CN"/>
+        </w:rPr>
+        <w:t>’</w:t>
+      </w:r>
+      <w:r>
+        <w:rPr>
+          <w:rFonts w:hint="eastAsia"/>
+          <w:color w:val="FF0000"/>
+          <w:sz w:val="24"/>
+          <w:szCs w:val="24"/>
+          <w:lang w:val="en-US" w:eastAsia="zh-CN"/>
+        </w:rPr>
+        <w:t>s not an independent approach.</w:t>
       </w:r>
     </w:p>
     <w:p>
@@ -18914,7 +19236,20 @@
           <w:szCs w:val="24"/>
           <w:lang w:val="en-US" w:eastAsia="zh-CN"/>
         </w:rPr>
-        <w:t>The potential pros are, if the relationship between several CSV files can be embodied in one ontology, the generated code will be well customized for different cases, and it doesn</w:t>
+        <w:t xml:space="preserve">The potential pros are, if the relationship between several CSV files can be embodied in one ontology, the generated code will be </w:t>
+      </w:r>
+      <w:bookmarkStart w:id="0" w:name="_GoBack"/>
+      <w:bookmarkEnd w:id="0"/>
+      <w:r>
+        <w:rPr>
+          <w:rFonts w:hint="eastAsia"/>
+          <w:b w:val="0"/>
+          <w:bCs w:val="0"/>
+          <w:sz w:val="24"/>
+          <w:szCs w:val="24"/>
+          <w:lang w:val="en-US" w:eastAsia="zh-CN"/>
+        </w:rPr>
+        <w:t>well customized for different cases, and it doesn</w:t>
       </w:r>
       <w:r>
         <w:rPr>
@@ -18936,7 +19271,7 @@
           <w:szCs w:val="24"/>
           <w:lang w:val="en-US" w:eastAsia="zh-CN"/>
         </w:rPr>
-        <w:t xml:space="preserve">t demand a decent mastery of python for the manager. The LLM such as Chat GPT knows the structure of </w:t>
+        <w:t xml:space="preserve">t require a decent mastery of python for the manager. The LLM such as Chat GPT knows the structure of </w:t>
       </w:r>
     </w:p>
     <w:p>
@@ -20359,33 +20694,11 @@
             </w14:solidFill>
           </w14:textFill>
         </w:rPr>
-        <w:t>The methods above have their respective advantages and defects.</w:t>
-      </w:r>
-    </w:p>
-    <w:p>
-      <w:pPr>
-        <w:keepNext w:val="0"/>
-        <w:keepLines w:val="0"/>
-        <w:pageBreakBefore w:val="0"/>
-        <w:widowControl/>
-        <w:numPr>
-          <w:ilvl w:val="0"/>
-          <w:numId w:val="0"/>
-        </w:numPr>
-        <w:kinsoku/>
-        <w:wordWrap/>
-        <w:overflowPunct/>
-        <w:topLinePunct w:val="0"/>
-        <w:autoSpaceDE/>
-        <w:autoSpaceDN/>
-        <w:bidi w:val="0"/>
-        <w:adjustRightInd/>
-        <w:snapToGrid/>
-        <w:spacing w:line="360" w:lineRule="auto"/>
-        <w:ind w:leftChars="0"/>
-        <w:textAlignment w:val="auto"/>
-        <w:rPr>
-          <w:rFonts w:hint="default"/>
+        <w:t xml:space="preserve">The methods </w:t>
+      </w:r>
+      <w:r>
+        <w:rPr>
+          <w:rFonts w:hint="eastAsia"/>
           <w:b w:val="0"/>
           <w:bCs w:val="0"/>
           <w:color w:val="000000" w:themeColor="text1"/>
@@ -20398,7 +20711,8 @@
             </w14:solidFill>
           </w14:textFill>
         </w:rPr>
-      </w:pPr>
+        <w:t xml:space="preserve">discussed </w:t>
+      </w:r>
       <w:r>
         <w:rPr>
           <w:rFonts w:hint="default"/>
@@ -20414,7 +20728,7 @@
             </w14:solidFill>
           </w14:textFill>
         </w:rPr>
-        <w:t>Some of the methods are potentially complementary to others(like Bulk Loader to Virtuoso Conductor).Some are possibly not independent</w:t>
+        <w:t xml:space="preserve">above </w:t>
       </w:r>
       <w:r>
         <w:rPr>
@@ -20431,7 +20745,7 @@
             </w14:solidFill>
           </w14:textFill>
         </w:rPr>
-        <w:t xml:space="preserve"> </w:t>
+        <w:t xml:space="preserve">each </w:t>
       </w:r>
       <w:r>
         <w:rPr>
@@ -20448,66 +20762,11 @@
             </w14:solidFill>
           </w14:textFill>
         </w:rPr>
-        <w:t>(like Virtuoso PL Procedures).</w:t>
-      </w:r>
-    </w:p>
-    <w:p>
-      <w:pPr>
-        <w:keepNext w:val="0"/>
-        <w:keepLines w:val="0"/>
-        <w:pageBreakBefore w:val="0"/>
-        <w:widowControl/>
-        <w:numPr>
-          <w:ilvl w:val="0"/>
-          <w:numId w:val="0"/>
-        </w:numPr>
-        <w:kinsoku/>
-        <w:wordWrap/>
-        <w:overflowPunct/>
-        <w:topLinePunct w:val="0"/>
-        <w:autoSpaceDE/>
-        <w:autoSpaceDN/>
-        <w:bidi w:val="0"/>
-        <w:adjustRightInd/>
-        <w:snapToGrid/>
-        <w:spacing w:line="360" w:lineRule="auto"/>
-        <w:ind w:leftChars="0"/>
-        <w:textAlignment w:val="auto"/>
-        <w:rPr>
-          <w:rFonts w:hint="default"/>
-          <w:b w:val="0"/>
-          <w:bCs w:val="0"/>
-          <w:color w:val="BFBFBF" w:themeColor="background1" w:themeShade="BF"/>
-          <w:sz w:val="22"/>
-          <w:szCs w:val="22"/>
-          <w:lang w:val="en-US" w:eastAsia="zh-CN"/>
-        </w:rPr>
-      </w:pPr>
-    </w:p>
-    <w:p>
-      <w:pPr>
-        <w:keepNext w:val="0"/>
-        <w:keepLines w:val="0"/>
-        <w:pageBreakBefore w:val="0"/>
-        <w:widowControl/>
-        <w:numPr>
-          <w:ilvl w:val="0"/>
-          <w:numId w:val="0"/>
-        </w:numPr>
-        <w:kinsoku/>
-        <w:wordWrap/>
-        <w:overflowPunct/>
-        <w:topLinePunct w:val="0"/>
-        <w:autoSpaceDE/>
-        <w:autoSpaceDN/>
-        <w:bidi w:val="0"/>
-        <w:adjustRightInd/>
-        <w:snapToGrid/>
-        <w:spacing w:line="360" w:lineRule="auto"/>
-        <w:ind w:leftChars="0"/>
-        <w:textAlignment w:val="auto"/>
-        <w:rPr>
-          <w:rFonts w:hint="default"/>
+        <w:t xml:space="preserve">have </w:t>
+      </w:r>
+      <w:r>
+        <w:rPr>
+          <w:rFonts w:hint="eastAsia"/>
           <w:b w:val="0"/>
           <w:bCs w:val="0"/>
           <w:color w:val="000000" w:themeColor="text1"/>
@@ -20520,7 +20779,8 @@
             </w14:solidFill>
           </w14:textFill>
         </w:rPr>
-      </w:pPr>
+        <w:t>distinct</w:t>
+      </w:r>
       <w:r>
         <w:rPr>
           <w:rFonts w:hint="default"/>
@@ -20536,66 +20796,11 @@
             </w14:solidFill>
           </w14:textFill>
         </w:rPr>
-        <w:t>One key point is whether the conversion is done internally or externally. The External methods are like Custom Scripts using python and RDBLib package([Method II]) and RDF Generators(e.g., csv2rdf4lod). Others are basically internal(or Virtuoso-Specific to some extent).</w:t>
-      </w:r>
-    </w:p>
-    <w:p>
-      <w:pPr>
-        <w:keepNext w:val="0"/>
-        <w:keepLines w:val="0"/>
-        <w:pageBreakBefore w:val="0"/>
-        <w:widowControl/>
-        <w:numPr>
-          <w:ilvl w:val="0"/>
-          <w:numId w:val="0"/>
-        </w:numPr>
-        <w:kinsoku/>
-        <w:wordWrap/>
-        <w:overflowPunct/>
-        <w:topLinePunct w:val="0"/>
-        <w:autoSpaceDE/>
-        <w:autoSpaceDN/>
-        <w:bidi w:val="0"/>
-        <w:adjustRightInd/>
-        <w:snapToGrid/>
-        <w:spacing w:line="360" w:lineRule="auto"/>
-        <w:ind w:leftChars="0"/>
-        <w:textAlignment w:val="auto"/>
-        <w:rPr>
-          <w:rFonts w:hint="default"/>
-          <w:b w:val="0"/>
-          <w:bCs w:val="0"/>
-          <w:color w:val="BFBFBF" w:themeColor="background1" w:themeShade="BF"/>
-          <w:sz w:val="22"/>
-          <w:szCs w:val="22"/>
-          <w:lang w:val="en-US" w:eastAsia="zh-CN"/>
-        </w:rPr>
-      </w:pPr>
-    </w:p>
-    <w:p>
-      <w:pPr>
-        <w:keepNext w:val="0"/>
-        <w:keepLines w:val="0"/>
-        <w:pageBreakBefore w:val="0"/>
-        <w:widowControl/>
-        <w:numPr>
-          <w:ilvl w:val="0"/>
-          <w:numId w:val="0"/>
-        </w:numPr>
-        <w:kinsoku/>
-        <w:wordWrap/>
-        <w:overflowPunct/>
-        <w:topLinePunct w:val="0"/>
-        <w:autoSpaceDE/>
-        <w:autoSpaceDN/>
-        <w:bidi w:val="0"/>
-        <w:adjustRightInd/>
-        <w:snapToGrid/>
-        <w:spacing w:line="360" w:lineRule="auto"/>
-        <w:ind w:leftChars="0"/>
-        <w:textAlignment w:val="auto"/>
-        <w:rPr>
-          <w:rFonts w:hint="default"/>
+        <w:t xml:space="preserve"> advantages and </w:t>
+      </w:r>
+      <w:r>
+        <w:rPr>
+          <w:rFonts w:hint="eastAsia"/>
           <w:b w:val="0"/>
           <w:bCs w:val="0"/>
           <w:color w:val="000000" w:themeColor="text1"/>
@@ -20608,7 +20813,8 @@
             </w14:solidFill>
           </w14:textFill>
         </w:rPr>
-      </w:pPr>
+        <w:t>limitations</w:t>
+      </w:r>
       <w:r>
         <w:rPr>
           <w:rFonts w:hint="default"/>
@@ -20624,41 +20830,8 @@
             </w14:solidFill>
           </w14:textFill>
         </w:rPr>
-        <w:t>Above all, we just propose the fore-mentioned first 3 methods(which also permeate/relate the rest of the methods in this article), they have their own unique characteristics and are independent of one another:</w:t>
-      </w:r>
-    </w:p>
-    <w:p>
-      <w:pPr>
-        <w:keepNext w:val="0"/>
-        <w:keepLines w:val="0"/>
-        <w:pageBreakBefore w:val="0"/>
-        <w:widowControl/>
-        <w:numPr>
-          <w:ilvl w:val="0"/>
-          <w:numId w:val="0"/>
-        </w:numPr>
-        <w:kinsoku/>
-        <w:wordWrap/>
-        <w:overflowPunct/>
-        <w:topLinePunct w:val="0"/>
-        <w:autoSpaceDE/>
-        <w:autoSpaceDN/>
-        <w:bidi w:val="0"/>
-        <w:adjustRightInd/>
-        <w:snapToGrid/>
-        <w:spacing w:line="360" w:lineRule="auto"/>
-        <w:ind w:leftChars="0"/>
-        <w:textAlignment w:val="auto"/>
-        <w:rPr>
-          <w:rFonts w:hint="default"/>
-          <w:b w:val="0"/>
-          <w:bCs w:val="0"/>
-          <w:color w:val="BFBFBF" w:themeColor="background1" w:themeShade="BF"/>
-          <w:sz w:val="22"/>
-          <w:szCs w:val="22"/>
-          <w:lang w:val="en-US" w:eastAsia="zh-CN"/>
-        </w:rPr>
-      </w:pPr>
+        <w:t>.</w:t>
+      </w:r>
     </w:p>
     <w:p>
       <w:pPr>
@@ -20712,33 +20885,11 @@
             </w14:solidFill>
           </w14:textFill>
         </w:rPr>
-        <w:t>[Method I] (Internal)</w:t>
-      </w:r>
-    </w:p>
-    <w:p>
-      <w:pPr>
-        <w:keepNext w:val="0"/>
-        <w:keepLines w:val="0"/>
-        <w:pageBreakBefore w:val="0"/>
-        <w:widowControl/>
-        <w:numPr>
-          <w:ilvl w:val="0"/>
-          <w:numId w:val="0"/>
-        </w:numPr>
-        <w:kinsoku/>
-        <w:wordWrap/>
-        <w:overflowPunct/>
-        <w:topLinePunct w:val="0"/>
-        <w:autoSpaceDE/>
-        <w:autoSpaceDN/>
-        <w:bidi w:val="0"/>
-        <w:adjustRightInd/>
-        <w:snapToGrid/>
-        <w:spacing w:line="360" w:lineRule="auto"/>
-        <w:ind w:leftChars="0"/>
-        <w:textAlignment w:val="auto"/>
-        <w:rPr>
-          <w:rFonts w:hint="default"/>
+        <w:t>Some are potentially complementary to others</w:t>
+      </w:r>
+      <w:r>
+        <w:rPr>
+          <w:rFonts w:hint="eastAsia"/>
           <w:b w:val="0"/>
           <w:bCs w:val="0"/>
           <w:color w:val="000000" w:themeColor="text1"/>
@@ -20751,7 +20902,8 @@
             </w14:solidFill>
           </w14:textFill>
         </w:rPr>
-      </w:pPr>
+        <w:t xml:space="preserve"> </w:t>
+      </w:r>
       <w:r>
         <w:rPr>
           <w:rFonts w:hint="default"/>
@@ -20767,7 +20919,7 @@
             </w14:solidFill>
           </w14:textFill>
         </w:rPr>
-        <w:t xml:space="preserve">It is a little </w:t>
+        <w:t>(</w:t>
       </w:r>
       <w:r>
         <w:rPr>
@@ -20784,7 +20936,7 @@
             </w14:solidFill>
           </w14:textFill>
         </w:rPr>
-        <w:t>W3C&amp;Virtuoso</w:t>
+        <w:t>e.g.,</w:t>
       </w:r>
       <w:r>
         <w:rPr>
@@ -20801,7 +20953,7 @@
             </w14:solidFill>
           </w14:textFill>
         </w:rPr>
-        <w:t>-specific and going through R2RML but is friendly for those who don’t excel at python pr</w:t>
+        <w:t xml:space="preserve"> Bulk Loader to Virtuoso Conductor).</w:t>
       </w:r>
       <w:r>
         <w:rPr>
@@ -20818,7 +20970,7 @@
             </w14:solidFill>
           </w14:textFill>
         </w:rPr>
-        <w:t>o</w:t>
+        <w:t xml:space="preserve"> </w:t>
       </w:r>
       <w:r>
         <w:rPr>
@@ -20835,33 +20987,11 @@
             </w14:solidFill>
           </w14:textFill>
         </w:rPr>
-        <w:t>gramming.</w:t>
-      </w:r>
-    </w:p>
-    <w:p>
-      <w:pPr>
-        <w:keepNext w:val="0"/>
-        <w:keepLines w:val="0"/>
-        <w:pageBreakBefore w:val="0"/>
-        <w:widowControl/>
-        <w:numPr>
-          <w:ilvl w:val="0"/>
-          <w:numId w:val="0"/>
-        </w:numPr>
-        <w:kinsoku/>
-        <w:wordWrap/>
-        <w:overflowPunct/>
-        <w:topLinePunct w:val="0"/>
-        <w:autoSpaceDE/>
-        <w:autoSpaceDN/>
-        <w:bidi w:val="0"/>
-        <w:adjustRightInd/>
-        <w:snapToGrid/>
-        <w:spacing w:line="360" w:lineRule="auto"/>
-        <w:ind w:leftChars="0"/>
-        <w:textAlignment w:val="auto"/>
-        <w:rPr>
-          <w:rFonts w:hint="default"/>
+        <w:t>Some are possibly not independent</w:t>
+      </w:r>
+      <w:r>
+        <w:rPr>
+          <w:rFonts w:hint="eastAsia"/>
           <w:b w:val="0"/>
           <w:bCs w:val="0"/>
           <w:color w:val="000000" w:themeColor="text1"/>
@@ -20874,7 +21004,8 @@
             </w14:solidFill>
           </w14:textFill>
         </w:rPr>
-      </w:pPr>
+        <w:t xml:space="preserve"> </w:t>
+      </w:r>
       <w:r>
         <w:rPr>
           <w:rFonts w:hint="default"/>
@@ -20890,33 +21021,11 @@
             </w14:solidFill>
           </w14:textFill>
         </w:rPr>
-        <w:t>Probably, with use of ontology, this method would be more automatic. Till July, 2024, this method is worth trying deep.</w:t>
-      </w:r>
-    </w:p>
-    <w:p>
-      <w:pPr>
-        <w:keepNext w:val="0"/>
-        <w:keepLines w:val="0"/>
-        <w:pageBreakBefore w:val="0"/>
-        <w:widowControl/>
-        <w:numPr>
-          <w:ilvl w:val="0"/>
-          <w:numId w:val="0"/>
-        </w:numPr>
-        <w:kinsoku/>
-        <w:wordWrap/>
-        <w:overflowPunct/>
-        <w:topLinePunct w:val="0"/>
-        <w:autoSpaceDE/>
-        <w:autoSpaceDN/>
-        <w:bidi w:val="0"/>
-        <w:adjustRightInd/>
-        <w:snapToGrid/>
-        <w:spacing w:line="360" w:lineRule="auto"/>
-        <w:ind w:leftChars="0"/>
-        <w:textAlignment w:val="auto"/>
-        <w:rPr>
-          <w:rFonts w:hint="default"/>
+        <w:t>(</w:t>
+      </w:r>
+      <w:r>
+        <w:rPr>
+          <w:rFonts w:hint="eastAsia"/>
           <w:b w:val="0"/>
           <w:bCs w:val="0"/>
           <w:color w:val="000000" w:themeColor="text1"/>
@@ -20929,10 +21038,11 @@
             </w14:solidFill>
           </w14:textFill>
         </w:rPr>
-      </w:pPr>
-      <w:r>
-        <w:rPr>
-          <w:rFonts w:hint="eastAsia"/>
+        <w:t>e.g.,</w:t>
+      </w:r>
+      <w:r>
+        <w:rPr>
+          <w:rFonts w:hint="default"/>
           <w:b w:val="0"/>
           <w:bCs w:val="0"/>
           <w:color w:val="000000" w:themeColor="text1"/>
@@ -20945,8 +21055,41 @@
             </w14:solidFill>
           </w14:textFill>
         </w:rPr>
-        <w:t>On the end of Oct, 2024, we have further experimented on importing more than 1 reconciled CSV files onto Virtuoso, which files have foreign key reference. It means that we can import various reconciled CSV files onto Virtuoso and "assemble them into a RDB(Relational Database)". So that with the facilities for RDB2RDF in Virtuoso, we may greatly improve our efficiency of "arbitrary conversion to RDF". (Refer to https://github.com/DDMAL/linkedmusic-datalake/issues/214)</w:t>
-      </w:r>
+        <w:t xml:space="preserve"> Virtuoso PL Procedures).</w:t>
+      </w:r>
+    </w:p>
+    <w:p>
+      <w:pPr>
+        <w:keepNext w:val="0"/>
+        <w:keepLines w:val="0"/>
+        <w:pageBreakBefore w:val="0"/>
+        <w:widowControl/>
+        <w:numPr>
+          <w:ilvl w:val="0"/>
+          <w:numId w:val="0"/>
+        </w:numPr>
+        <w:kinsoku/>
+        <w:wordWrap/>
+        <w:overflowPunct/>
+        <w:topLinePunct w:val="0"/>
+        <w:autoSpaceDE/>
+        <w:autoSpaceDN/>
+        <w:bidi w:val="0"/>
+        <w:adjustRightInd/>
+        <w:snapToGrid/>
+        <w:spacing w:line="360" w:lineRule="auto"/>
+        <w:ind w:leftChars="0"/>
+        <w:textAlignment w:val="auto"/>
+        <w:rPr>
+          <w:rFonts w:hint="default"/>
+          <w:b w:val="0"/>
+          <w:bCs w:val="0"/>
+          <w:color w:val="BFBFBF" w:themeColor="background1" w:themeShade="BF"/>
+          <w:sz w:val="22"/>
+          <w:szCs w:val="22"/>
+          <w:lang w:val="en-US" w:eastAsia="zh-CN"/>
+        </w:rPr>
+      </w:pPr>
     </w:p>
     <w:p>
       <w:pPr>
@@ -20985,29 +21128,7 @@
           </w14:textFill>
         </w:rPr>
       </w:pPr>
-    </w:p>
-    <w:p>
-      <w:pPr>
-        <w:keepNext w:val="0"/>
-        <w:keepLines w:val="0"/>
-        <w:pageBreakBefore w:val="0"/>
-        <w:widowControl/>
-        <w:numPr>
-          <w:ilvl w:val="0"/>
-          <w:numId w:val="0"/>
-        </w:numPr>
-        <w:kinsoku/>
-        <w:wordWrap/>
-        <w:overflowPunct/>
-        <w:topLinePunct w:val="0"/>
-        <w:autoSpaceDE/>
-        <w:autoSpaceDN/>
-        <w:bidi w:val="0"/>
-        <w:adjustRightInd/>
-        <w:snapToGrid/>
-        <w:spacing w:line="360" w:lineRule="auto"/>
-        <w:ind w:leftChars="0"/>
-        <w:textAlignment w:val="auto"/>
+      <w:r>
         <w:rPr>
           <w:rFonts w:hint="default"/>
           <w:b w:val="0"/>
@@ -21022,10 +21143,11 @@
             </w14:solidFill>
           </w14:textFill>
         </w:rPr>
-      </w:pPr>
-      <w:r>
-        <w:rPr>
-          <w:rFonts w:hint="default"/>
+        <w:t xml:space="preserve">One key </w:t>
+      </w:r>
+      <w:r>
+        <w:rPr>
+          <w:rFonts w:hint="eastAsia"/>
           <w:b w:val="0"/>
           <w:bCs w:val="0"/>
           <w:color w:val="000000" w:themeColor="text1"/>
@@ -21038,31 +21160,9 @@
             </w14:solidFill>
           </w14:textFill>
         </w:rPr>
-        <w:t>[Method II] (External)</w:t>
-      </w:r>
-    </w:p>
-    <w:p>
-      <w:pPr>
-        <w:keepNext w:val="0"/>
-        <w:keepLines w:val="0"/>
-        <w:pageBreakBefore w:val="0"/>
-        <w:widowControl/>
-        <w:numPr>
-          <w:ilvl w:val="0"/>
-          <w:numId w:val="0"/>
-        </w:numPr>
-        <w:kinsoku/>
-        <w:wordWrap/>
-        <w:overflowPunct/>
-        <w:topLinePunct w:val="0"/>
-        <w:autoSpaceDE/>
-        <w:autoSpaceDN/>
-        <w:bidi w:val="0"/>
-        <w:adjustRightInd/>
-        <w:snapToGrid/>
-        <w:spacing w:line="360" w:lineRule="auto"/>
-        <w:ind w:leftChars="0"/>
-        <w:textAlignment w:val="auto"/>
+        <w:t>consideration</w:t>
+      </w:r>
+      <w:r>
         <w:rPr>
           <w:rFonts w:hint="default"/>
           <w:b w:val="0"/>
@@ -21077,10 +21177,11 @@
             </w14:solidFill>
           </w14:textFill>
         </w:rPr>
-      </w:pPr>
-      <w:r>
-        <w:rPr>
-          <w:rFonts w:hint="default"/>
+        <w:t xml:space="preserve"> is whether the conversion is </w:t>
+      </w:r>
+      <w:r>
+        <w:rPr>
+          <w:rFonts w:hint="eastAsia"/>
           <w:b w:val="0"/>
           <w:bCs w:val="0"/>
           <w:color w:val="000000" w:themeColor="text1"/>
@@ -21093,11 +21194,11 @@
             </w14:solidFill>
           </w14:textFill>
         </w:rPr>
-        <w:t>It demands a certain proficiency of python program</w:t>
-      </w:r>
-      <w:r>
-        <w:rPr>
-          <w:rFonts w:hint="eastAsia"/>
+        <w:t>conducted</w:t>
+      </w:r>
+      <w:r>
+        <w:rPr>
+          <w:rFonts w:hint="default"/>
           <w:b w:val="0"/>
           <w:bCs w:val="0"/>
           <w:color w:val="000000" w:themeColor="text1"/>
@@ -21110,11 +21211,11 @@
             </w14:solidFill>
           </w14:textFill>
         </w:rPr>
-        <w:t>m</w:t>
-      </w:r>
-      <w:r>
-        <w:rPr>
-          <w:rFonts w:hint="default"/>
+        <w:t xml:space="preserve"> internally or externally. External methods</w:t>
+      </w:r>
+      <w:r>
+        <w:rPr>
+          <w:rFonts w:hint="eastAsia"/>
           <w:b w:val="0"/>
           <w:bCs w:val="0"/>
           <w:color w:val="000000" w:themeColor="text1"/>
@@ -21127,31 +21228,9 @@
             </w14:solidFill>
           </w14:textFill>
         </w:rPr>
-        <w:t>ing but may be universal or flexible in a way.</w:t>
-      </w:r>
-    </w:p>
-    <w:p>
-      <w:pPr>
-        <w:keepNext w:val="0"/>
-        <w:keepLines w:val="0"/>
-        <w:pageBreakBefore w:val="0"/>
-        <w:widowControl/>
-        <w:numPr>
-          <w:ilvl w:val="0"/>
-          <w:numId w:val="0"/>
-        </w:numPr>
-        <w:kinsoku/>
-        <w:wordWrap/>
-        <w:overflowPunct/>
-        <w:topLinePunct w:val="0"/>
-        <w:autoSpaceDE/>
-        <w:autoSpaceDN/>
-        <w:bidi w:val="0"/>
-        <w:adjustRightInd/>
-        <w:snapToGrid/>
-        <w:spacing w:line="360" w:lineRule="auto"/>
-        <w:ind w:leftChars="0"/>
-        <w:textAlignment w:val="auto"/>
+        <w:t xml:space="preserve"> include</w:t>
+      </w:r>
+      <w:r>
         <w:rPr>
           <w:rFonts w:hint="default"/>
           <w:b w:val="0"/>
@@ -21166,10 +21245,11 @@
             </w14:solidFill>
           </w14:textFill>
         </w:rPr>
-      </w:pPr>
-      <w:r>
-        <w:rPr>
-          <w:rFonts w:hint="default"/>
+        <w:t xml:space="preserve"> </w:t>
+      </w:r>
+      <w:r>
+        <w:rPr>
+          <w:rFonts w:hint="eastAsia"/>
           <w:b w:val="0"/>
           <w:bCs w:val="0"/>
           <w:color w:val="000000" w:themeColor="text1"/>
@@ -21182,11 +21262,11 @@
             </w14:solidFill>
           </w14:textFill>
         </w:rPr>
-        <w:t>The mapping procedure is still a bit manual.(Taking the mapping of MusicBrainz for example:</w:t>
-      </w:r>
-      <w:r>
-        <w:rPr>
-          <w:rFonts w:hint="eastAsia"/>
+        <w:t>c</w:t>
+      </w:r>
+      <w:r>
+        <w:rPr>
+          <w:rFonts w:hint="default"/>
           <w:b w:val="0"/>
           <w:bCs w:val="0"/>
           <w:color w:val="000000" w:themeColor="text1"/>
@@ -21199,11 +21279,11 @@
             </w14:solidFill>
           </w14:textFill>
         </w:rPr>
-        <w:t xml:space="preserve"> </w:t>
-      </w:r>
-      <w:r>
-        <w:rPr>
-          <w:rFonts w:hint="default"/>
+        <w:t xml:space="preserve">ustom </w:t>
+      </w:r>
+      <w:r>
+        <w:rPr>
+          <w:rFonts w:hint="eastAsia"/>
           <w:b w:val="0"/>
           <w:bCs w:val="0"/>
           <w:color w:val="000000" w:themeColor="text1"/>
@@ -21216,11 +21296,11 @@
             </w14:solidFill>
           </w14:textFill>
         </w:rPr>
-        <w:t>MusicBrainz</w:t>
-      </w:r>
-      <w:r>
-        <w:rPr>
-          <w:rFonts w:hint="eastAsia"/>
+        <w:t>s</w:t>
+      </w:r>
+      <w:r>
+        <w:rPr>
+          <w:rFonts w:hint="default"/>
           <w:b w:val="0"/>
           <w:bCs w:val="0"/>
           <w:color w:val="000000" w:themeColor="text1"/>
@@ -21233,11 +21313,11 @@
             </w14:solidFill>
           </w14:textFill>
         </w:rPr>
-        <w:t xml:space="preserve"> </w:t>
-      </w:r>
-      <w:r>
-        <w:rPr>
-          <w:rFonts w:hint="default"/>
+        <w:t xml:space="preserve">cripts using </w:t>
+      </w:r>
+      <w:r>
+        <w:rPr>
+          <w:rFonts w:hint="eastAsia"/>
           <w:b w:val="0"/>
           <w:bCs w:val="0"/>
           <w:color w:val="000000" w:themeColor="text1"/>
@@ -21250,11 +21330,11 @@
             </w14:solidFill>
           </w14:textFill>
         </w:rPr>
-        <w:t>/</w:t>
-      </w:r>
-      <w:r>
-        <w:rPr>
-          <w:rFonts w:hint="eastAsia"/>
+        <w:t>P</w:t>
+      </w:r>
+      <w:r>
+        <w:rPr>
+          <w:rFonts w:hint="default"/>
           <w:b w:val="0"/>
           <w:bCs w:val="0"/>
           <w:color w:val="000000" w:themeColor="text1"/>
@@ -21267,11 +21347,11 @@
             </w14:solidFill>
           </w14:textFill>
         </w:rPr>
-        <w:t xml:space="preserve"> </w:t>
-      </w:r>
-      <w:r>
-        <w:rPr>
-          <w:rFonts w:hint="default"/>
+        <w:t>ython and RDBLib package</w:t>
+      </w:r>
+      <w:r>
+        <w:rPr>
+          <w:rFonts w:hint="eastAsia"/>
           <w:b w:val="0"/>
           <w:bCs w:val="0"/>
           <w:color w:val="000000" w:themeColor="text1"/>
@@ -21284,31 +21364,9 @@
             </w14:solidFill>
           </w14:textFill>
         </w:rPr>
-        <w:t>mapping.json)</w:t>
-      </w:r>
-    </w:p>
-    <w:p>
-      <w:pPr>
-        <w:keepNext w:val="0"/>
-        <w:keepLines w:val="0"/>
-        <w:pageBreakBefore w:val="0"/>
-        <w:widowControl/>
-        <w:numPr>
-          <w:ilvl w:val="0"/>
-          <w:numId w:val="0"/>
-        </w:numPr>
-        <w:kinsoku/>
-        <w:wordWrap/>
-        <w:overflowPunct/>
-        <w:topLinePunct w:val="0"/>
-        <w:autoSpaceDE/>
-        <w:autoSpaceDN/>
-        <w:bidi w:val="0"/>
-        <w:adjustRightInd/>
-        <w:snapToGrid/>
-        <w:spacing w:line="360" w:lineRule="auto"/>
-        <w:ind w:leftChars="0"/>
-        <w:textAlignment w:val="auto"/>
+        <w:t xml:space="preserve"> </w:t>
+      </w:r>
+      <w:r>
         <w:rPr>
           <w:rFonts w:hint="default"/>
           <w:b w:val="0"/>
@@ -21323,7 +21381,8 @@
             </w14:solidFill>
           </w14:textFill>
         </w:rPr>
-      </w:pPr>
+        <w:t>([Method II]) and RDF Generators</w:t>
+      </w:r>
       <w:r>
         <w:rPr>
           <w:rFonts w:hint="eastAsia"/>
@@ -21339,31 +21398,9 @@
             </w14:solidFill>
           </w14:textFill>
         </w:rPr>
-        <w:t>This method is still favourable regardless of any schema indications from a relational database. However, most of the reconciled CSV files are still extracted as a part of a relational database which has a schema. So I believe we will rely less on this method as we have more mastery of [Method I].</w:t>
-      </w:r>
-    </w:p>
-    <w:p>
-      <w:pPr>
-        <w:keepNext w:val="0"/>
-        <w:keepLines w:val="0"/>
-        <w:pageBreakBefore w:val="0"/>
-        <w:widowControl/>
-        <w:numPr>
-          <w:ilvl w:val="0"/>
-          <w:numId w:val="0"/>
-        </w:numPr>
-        <w:kinsoku/>
-        <w:wordWrap/>
-        <w:overflowPunct/>
-        <w:topLinePunct w:val="0"/>
-        <w:autoSpaceDE/>
-        <w:autoSpaceDN/>
-        <w:bidi w:val="0"/>
-        <w:adjustRightInd/>
-        <w:snapToGrid/>
-        <w:spacing w:line="360" w:lineRule="auto"/>
-        <w:ind w:leftChars="0"/>
-        <w:textAlignment w:val="auto"/>
+        <w:t xml:space="preserve"> </w:t>
+      </w:r>
+      <w:r>
         <w:rPr>
           <w:rFonts w:hint="default"/>
           <w:b w:val="0"/>
@@ -21378,32 +21415,11 @@
             </w14:solidFill>
           </w14:textFill>
         </w:rPr>
-      </w:pPr>
-    </w:p>
-    <w:p>
-      <w:pPr>
-        <w:keepNext w:val="0"/>
-        <w:keepLines w:val="0"/>
-        <w:pageBreakBefore w:val="0"/>
-        <w:widowControl/>
-        <w:numPr>
-          <w:ilvl w:val="0"/>
-          <w:numId w:val="0"/>
-        </w:numPr>
-        <w:kinsoku/>
-        <w:wordWrap/>
-        <w:overflowPunct/>
-        <w:topLinePunct w:val="0"/>
-        <w:autoSpaceDE/>
-        <w:autoSpaceDN/>
-        <w:bidi w:val="0"/>
-        <w:adjustRightInd/>
-        <w:snapToGrid/>
-        <w:spacing w:line="360" w:lineRule="auto"/>
-        <w:ind w:leftChars="0"/>
-        <w:textAlignment w:val="auto"/>
-        <w:rPr>
-          <w:rFonts w:hint="default"/>
+        <w:t>(e.g., csv2rdf4lod). Other</w:t>
+      </w:r>
+      <w:r>
+        <w:rPr>
+          <w:rFonts w:hint="eastAsia"/>
           <w:b w:val="0"/>
           <w:bCs w:val="0"/>
           <w:color w:val="000000" w:themeColor="text1"/>
@@ -21416,7 +21432,8 @@
             </w14:solidFill>
           </w14:textFill>
         </w:rPr>
-      </w:pPr>
+        <w:t xml:space="preserve"> methods</w:t>
+      </w:r>
       <w:r>
         <w:rPr>
           <w:rFonts w:hint="default"/>
@@ -21432,33 +21449,11 @@
             </w14:solidFill>
           </w14:textFill>
         </w:rPr>
-        <w:t>[Method III]</w:t>
-      </w:r>
-    </w:p>
-    <w:p>
-      <w:pPr>
-        <w:keepNext w:val="0"/>
-        <w:keepLines w:val="0"/>
-        <w:pageBreakBefore w:val="0"/>
-        <w:widowControl/>
-        <w:numPr>
-          <w:ilvl w:val="0"/>
-          <w:numId w:val="0"/>
-        </w:numPr>
-        <w:kinsoku/>
-        <w:wordWrap/>
-        <w:overflowPunct/>
-        <w:topLinePunct w:val="0"/>
-        <w:autoSpaceDE/>
-        <w:autoSpaceDN/>
-        <w:bidi w:val="0"/>
-        <w:adjustRightInd/>
-        <w:snapToGrid/>
-        <w:spacing w:line="360" w:lineRule="auto"/>
-        <w:ind w:leftChars="0"/>
-        <w:textAlignment w:val="auto"/>
-        <w:rPr>
-          <w:rFonts w:hint="default"/>
+        <w:t xml:space="preserve"> are </w:t>
+      </w:r>
+      <w:r>
+        <w:rPr>
+          <w:rFonts w:hint="eastAsia"/>
           <w:b w:val="0"/>
           <w:bCs w:val="0"/>
           <w:color w:val="000000" w:themeColor="text1"/>
@@ -21471,7 +21466,8 @@
             </w14:solidFill>
           </w14:textFill>
         </w:rPr>
-      </w:pPr>
+        <w:t>generally</w:t>
+      </w:r>
       <w:r>
         <w:rPr>
           <w:rFonts w:hint="default"/>
@@ -21487,33 +21483,11 @@
             </w14:solidFill>
           </w14:textFill>
         </w:rPr>
-        <w:t>It's specially suitable for (see above "incorporating data in a immediate but fragmented manner")...</w:t>
-      </w:r>
-    </w:p>
-    <w:p>
-      <w:pPr>
-        <w:keepNext w:val="0"/>
-        <w:keepLines w:val="0"/>
-        <w:pageBreakBefore w:val="0"/>
-        <w:widowControl/>
-        <w:numPr>
-          <w:ilvl w:val="0"/>
-          <w:numId w:val="0"/>
-        </w:numPr>
-        <w:kinsoku/>
-        <w:wordWrap/>
-        <w:overflowPunct/>
-        <w:topLinePunct w:val="0"/>
-        <w:autoSpaceDE/>
-        <w:autoSpaceDN/>
-        <w:bidi w:val="0"/>
-        <w:adjustRightInd/>
-        <w:snapToGrid/>
-        <w:spacing w:line="360" w:lineRule="auto"/>
-        <w:ind w:leftChars="0"/>
-        <w:textAlignment w:val="auto"/>
-        <w:rPr>
-          <w:rFonts w:hint="default"/>
+        <w:t xml:space="preserve"> internal</w:t>
+      </w:r>
+      <w:r>
+        <w:rPr>
+          <w:rFonts w:hint="eastAsia"/>
           <w:b w:val="0"/>
           <w:bCs w:val="0"/>
           <w:color w:val="000000" w:themeColor="text1"/>
@@ -21526,7 +21500,8 @@
             </w14:solidFill>
           </w14:textFill>
         </w:rPr>
-      </w:pPr>
+        <w:t xml:space="preserve"> </w:t>
+      </w:r>
       <w:r>
         <w:rPr>
           <w:rFonts w:hint="default"/>
@@ -21542,7 +21517,1350 @@
             </w14:solidFill>
           </w14:textFill>
         </w:rPr>
-        <w:t>But you need to customize the URI of entities using SPARQL.</w:t>
+        <w:t xml:space="preserve">(or </w:t>
+      </w:r>
+      <w:r>
+        <w:rPr>
+          <w:rFonts w:hint="eastAsia"/>
+          <w:b w:val="0"/>
+          <w:bCs w:val="0"/>
+          <w:color w:val="000000" w:themeColor="text1"/>
+          <w:sz w:val="22"/>
+          <w:szCs w:val="22"/>
+          <w:lang w:val="en-US" w:eastAsia="zh-CN"/>
+          <w14:textFill>
+            <w14:solidFill>
+              <w14:schemeClr w14:val="tx1"/>
+            </w14:solidFill>
+          </w14:textFill>
+        </w:rPr>
+        <w:t xml:space="preserve">somewhat </w:t>
+      </w:r>
+      <w:r>
+        <w:rPr>
+          <w:rFonts w:hint="default"/>
+          <w:b w:val="0"/>
+          <w:bCs w:val="0"/>
+          <w:color w:val="000000" w:themeColor="text1"/>
+          <w:sz w:val="22"/>
+          <w:szCs w:val="22"/>
+          <w:lang w:val="en-US" w:eastAsia="zh-CN"/>
+          <w14:textFill>
+            <w14:solidFill>
+              <w14:schemeClr w14:val="tx1"/>
+            </w14:solidFill>
+          </w14:textFill>
+        </w:rPr>
+        <w:t>Virtuoso-Specific).</w:t>
+      </w:r>
+    </w:p>
+    <w:p>
+      <w:pPr>
+        <w:keepNext w:val="0"/>
+        <w:keepLines w:val="0"/>
+        <w:pageBreakBefore w:val="0"/>
+        <w:widowControl/>
+        <w:numPr>
+          <w:ilvl w:val="0"/>
+          <w:numId w:val="0"/>
+        </w:numPr>
+        <w:kinsoku/>
+        <w:wordWrap/>
+        <w:overflowPunct/>
+        <w:topLinePunct w:val="0"/>
+        <w:autoSpaceDE/>
+        <w:autoSpaceDN/>
+        <w:bidi w:val="0"/>
+        <w:adjustRightInd/>
+        <w:snapToGrid/>
+        <w:spacing w:line="360" w:lineRule="auto"/>
+        <w:ind w:leftChars="0"/>
+        <w:textAlignment w:val="auto"/>
+        <w:rPr>
+          <w:rFonts w:hint="default"/>
+          <w:b w:val="0"/>
+          <w:bCs w:val="0"/>
+          <w:color w:val="BFBFBF" w:themeColor="background1" w:themeShade="BF"/>
+          <w:sz w:val="22"/>
+          <w:szCs w:val="22"/>
+          <w:lang w:val="en-US" w:eastAsia="zh-CN"/>
+        </w:rPr>
+      </w:pPr>
+    </w:p>
+    <w:p>
+      <w:pPr>
+        <w:keepNext w:val="0"/>
+        <w:keepLines w:val="0"/>
+        <w:pageBreakBefore w:val="0"/>
+        <w:widowControl/>
+        <w:numPr>
+          <w:ilvl w:val="0"/>
+          <w:numId w:val="0"/>
+        </w:numPr>
+        <w:kinsoku/>
+        <w:wordWrap/>
+        <w:overflowPunct/>
+        <w:topLinePunct w:val="0"/>
+        <w:autoSpaceDE/>
+        <w:autoSpaceDN/>
+        <w:bidi w:val="0"/>
+        <w:adjustRightInd/>
+        <w:snapToGrid/>
+        <w:spacing w:line="360" w:lineRule="auto"/>
+        <w:ind w:leftChars="0"/>
+        <w:textAlignment w:val="auto"/>
+        <w:rPr>
+          <w:rFonts w:hint="default"/>
+          <w:b w:val="0"/>
+          <w:bCs w:val="0"/>
+          <w:color w:val="000000" w:themeColor="text1"/>
+          <w:sz w:val="22"/>
+          <w:szCs w:val="22"/>
+          <w:lang w:val="en-US" w:eastAsia="zh-CN"/>
+          <w14:textFill>
+            <w14:solidFill>
+              <w14:schemeClr w14:val="tx1"/>
+            </w14:solidFill>
+          </w14:textFill>
+        </w:rPr>
+      </w:pPr>
+      <w:r>
+        <w:rPr>
+          <w:rFonts w:hint="default"/>
+          <w:b w:val="0"/>
+          <w:bCs w:val="0"/>
+          <w:color w:val="000000" w:themeColor="text1"/>
+          <w:sz w:val="22"/>
+          <w:szCs w:val="22"/>
+          <w:lang w:val="en-US" w:eastAsia="zh-CN"/>
+          <w14:textFill>
+            <w14:solidFill>
+              <w14:schemeClr w14:val="tx1"/>
+            </w14:solidFill>
+          </w14:textFill>
+        </w:rPr>
+        <w:t>Above all, we just propose the fore-mentioned first 3 methods</w:t>
+      </w:r>
+      <w:r>
+        <w:rPr>
+          <w:rFonts w:hint="eastAsia"/>
+          <w:b w:val="0"/>
+          <w:bCs w:val="0"/>
+          <w:color w:val="000000" w:themeColor="text1"/>
+          <w:sz w:val="22"/>
+          <w:szCs w:val="22"/>
+          <w:lang w:val="en-US" w:eastAsia="zh-CN"/>
+          <w14:textFill>
+            <w14:solidFill>
+              <w14:schemeClr w14:val="tx1"/>
+            </w14:solidFill>
+          </w14:textFill>
+        </w:rPr>
+        <w:t xml:space="preserve"> </w:t>
+      </w:r>
+      <w:r>
+        <w:rPr>
+          <w:rFonts w:hint="default"/>
+          <w:b w:val="0"/>
+          <w:bCs w:val="0"/>
+          <w:color w:val="000000" w:themeColor="text1"/>
+          <w:sz w:val="22"/>
+          <w:szCs w:val="22"/>
+          <w:lang w:val="en-US" w:eastAsia="zh-CN"/>
+          <w14:textFill>
+            <w14:solidFill>
+              <w14:schemeClr w14:val="tx1"/>
+            </w14:solidFill>
+          </w14:textFill>
+        </w:rPr>
+        <w:t xml:space="preserve">(which also permeate/relate the rest of the methods in this article), they have their own unique characteristics and </w:t>
+      </w:r>
+      <w:r>
+        <w:rPr>
+          <w:rFonts w:hint="eastAsia"/>
+          <w:b w:val="0"/>
+          <w:bCs w:val="0"/>
+          <w:color w:val="000000" w:themeColor="text1"/>
+          <w:sz w:val="22"/>
+          <w:szCs w:val="22"/>
+          <w:lang w:val="en-US" w:eastAsia="zh-CN"/>
+          <w14:textFill>
+            <w14:solidFill>
+              <w14:schemeClr w14:val="tx1"/>
+            </w14:solidFill>
+          </w14:textFill>
+        </w:rPr>
+        <w:t>operate</w:t>
+      </w:r>
+      <w:r>
+        <w:rPr>
+          <w:rFonts w:hint="default"/>
+          <w:b w:val="0"/>
+          <w:bCs w:val="0"/>
+          <w:color w:val="000000" w:themeColor="text1"/>
+          <w:sz w:val="22"/>
+          <w:szCs w:val="22"/>
+          <w:lang w:val="en-US" w:eastAsia="zh-CN"/>
+          <w14:textFill>
+            <w14:solidFill>
+              <w14:schemeClr w14:val="tx1"/>
+            </w14:solidFill>
+          </w14:textFill>
+        </w:rPr>
+        <w:t xml:space="preserve"> independent</w:t>
+      </w:r>
+      <w:r>
+        <w:rPr>
+          <w:rFonts w:hint="eastAsia"/>
+          <w:b w:val="0"/>
+          <w:bCs w:val="0"/>
+          <w:color w:val="000000" w:themeColor="text1"/>
+          <w:sz w:val="22"/>
+          <w:szCs w:val="22"/>
+          <w:lang w:val="en-US" w:eastAsia="zh-CN"/>
+          <w14:textFill>
+            <w14:solidFill>
+              <w14:schemeClr w14:val="tx1"/>
+            </w14:solidFill>
+          </w14:textFill>
+        </w:rPr>
+        <w:t>ly</w:t>
+      </w:r>
+      <w:r>
+        <w:rPr>
+          <w:rFonts w:hint="default"/>
+          <w:b w:val="0"/>
+          <w:bCs w:val="0"/>
+          <w:color w:val="000000" w:themeColor="text1"/>
+          <w:sz w:val="22"/>
+          <w:szCs w:val="22"/>
+          <w:lang w:val="en-US" w:eastAsia="zh-CN"/>
+          <w14:textFill>
+            <w14:solidFill>
+              <w14:schemeClr w14:val="tx1"/>
+            </w14:solidFill>
+          </w14:textFill>
+        </w:rPr>
+        <w:t>:</w:t>
+      </w:r>
+    </w:p>
+    <w:p>
+      <w:pPr>
+        <w:keepNext w:val="0"/>
+        <w:keepLines w:val="0"/>
+        <w:pageBreakBefore w:val="0"/>
+        <w:widowControl/>
+        <w:numPr>
+          <w:ilvl w:val="0"/>
+          <w:numId w:val="0"/>
+        </w:numPr>
+        <w:kinsoku/>
+        <w:wordWrap/>
+        <w:overflowPunct/>
+        <w:topLinePunct w:val="0"/>
+        <w:autoSpaceDE/>
+        <w:autoSpaceDN/>
+        <w:bidi w:val="0"/>
+        <w:adjustRightInd/>
+        <w:snapToGrid/>
+        <w:spacing w:line="360" w:lineRule="auto"/>
+        <w:ind w:leftChars="0"/>
+        <w:textAlignment w:val="auto"/>
+        <w:rPr>
+          <w:rFonts w:hint="default"/>
+          <w:b w:val="0"/>
+          <w:bCs w:val="0"/>
+          <w:color w:val="BFBFBF" w:themeColor="background1" w:themeShade="BF"/>
+          <w:sz w:val="22"/>
+          <w:szCs w:val="22"/>
+          <w:lang w:val="en-US" w:eastAsia="zh-CN"/>
+        </w:rPr>
+      </w:pPr>
+    </w:p>
+    <w:p>
+      <w:pPr>
+        <w:keepNext w:val="0"/>
+        <w:keepLines w:val="0"/>
+        <w:pageBreakBefore w:val="0"/>
+        <w:widowControl/>
+        <w:numPr>
+          <w:ilvl w:val="0"/>
+          <w:numId w:val="0"/>
+        </w:numPr>
+        <w:kinsoku/>
+        <w:wordWrap/>
+        <w:overflowPunct/>
+        <w:topLinePunct w:val="0"/>
+        <w:autoSpaceDE/>
+        <w:autoSpaceDN/>
+        <w:bidi w:val="0"/>
+        <w:adjustRightInd/>
+        <w:snapToGrid/>
+        <w:spacing w:line="360" w:lineRule="auto"/>
+        <w:ind w:leftChars="0"/>
+        <w:textAlignment w:val="auto"/>
+        <w:rPr>
+          <w:rFonts w:hint="default"/>
+          <w:b w:val="0"/>
+          <w:bCs w:val="0"/>
+          <w:color w:val="000000" w:themeColor="text1"/>
+          <w:sz w:val="22"/>
+          <w:szCs w:val="22"/>
+          <w:lang w:val="en-US" w:eastAsia="zh-CN"/>
+          <w14:textFill>
+            <w14:solidFill>
+              <w14:schemeClr w14:val="tx1"/>
+            </w14:solidFill>
+          </w14:textFill>
+        </w:rPr>
+      </w:pPr>
+      <w:r>
+        <w:rPr>
+          <w:rFonts w:hint="default"/>
+          <w:b w:val="0"/>
+          <w:bCs w:val="0"/>
+          <w:color w:val="000000" w:themeColor="text1"/>
+          <w:sz w:val="22"/>
+          <w:szCs w:val="22"/>
+          <w:lang w:val="en-US" w:eastAsia="zh-CN"/>
+          <w14:textFill>
+            <w14:solidFill>
+              <w14:schemeClr w14:val="tx1"/>
+            </w14:solidFill>
+          </w14:textFill>
+        </w:rPr>
+        <w:t>[Method I] (Internal)</w:t>
+      </w:r>
+    </w:p>
+    <w:p>
+      <w:pPr>
+        <w:keepNext w:val="0"/>
+        <w:keepLines w:val="0"/>
+        <w:pageBreakBefore w:val="0"/>
+        <w:widowControl/>
+        <w:numPr>
+          <w:ilvl w:val="0"/>
+          <w:numId w:val="0"/>
+        </w:numPr>
+        <w:kinsoku/>
+        <w:wordWrap/>
+        <w:overflowPunct/>
+        <w:topLinePunct w:val="0"/>
+        <w:autoSpaceDE/>
+        <w:autoSpaceDN/>
+        <w:bidi w:val="0"/>
+        <w:adjustRightInd/>
+        <w:snapToGrid/>
+        <w:spacing w:line="360" w:lineRule="auto"/>
+        <w:ind w:leftChars="0"/>
+        <w:textAlignment w:val="auto"/>
+        <w:rPr>
+          <w:rFonts w:hint="default"/>
+          <w:b w:val="0"/>
+          <w:bCs w:val="0"/>
+          <w:color w:val="000000" w:themeColor="text1"/>
+          <w:sz w:val="22"/>
+          <w:szCs w:val="22"/>
+          <w:lang w:val="en-US" w:eastAsia="zh-CN"/>
+          <w14:textFill>
+            <w14:solidFill>
+              <w14:schemeClr w14:val="tx1"/>
+            </w14:solidFill>
+          </w14:textFill>
+        </w:rPr>
+      </w:pPr>
+      <w:r>
+        <w:rPr>
+          <w:rFonts w:hint="default"/>
+          <w:b w:val="0"/>
+          <w:bCs w:val="0"/>
+          <w:color w:val="000000" w:themeColor="text1"/>
+          <w:sz w:val="22"/>
+          <w:szCs w:val="22"/>
+          <w:lang w:val="en-US" w:eastAsia="zh-CN"/>
+          <w14:textFill>
+            <w14:solidFill>
+              <w14:schemeClr w14:val="tx1"/>
+            </w14:solidFill>
+          </w14:textFill>
+        </w:rPr>
+        <w:t xml:space="preserve">It is </w:t>
+      </w:r>
+      <w:r>
+        <w:rPr>
+          <w:rFonts w:hint="eastAsia"/>
+          <w:b w:val="0"/>
+          <w:bCs w:val="0"/>
+          <w:color w:val="000000" w:themeColor="text1"/>
+          <w:sz w:val="22"/>
+          <w:szCs w:val="22"/>
+          <w:lang w:val="en-US" w:eastAsia="zh-CN"/>
+          <w14:textFill>
+            <w14:solidFill>
+              <w14:schemeClr w14:val="tx1"/>
+            </w14:solidFill>
+          </w14:textFill>
+        </w:rPr>
+        <w:t>somewhat</w:t>
+      </w:r>
+      <w:r>
+        <w:rPr>
+          <w:rFonts w:hint="default"/>
+          <w:b w:val="0"/>
+          <w:bCs w:val="0"/>
+          <w:color w:val="000000" w:themeColor="text1"/>
+          <w:sz w:val="22"/>
+          <w:szCs w:val="22"/>
+          <w:lang w:val="en-US" w:eastAsia="zh-CN"/>
+          <w14:textFill>
+            <w14:solidFill>
+              <w14:schemeClr w14:val="tx1"/>
+            </w14:solidFill>
+          </w14:textFill>
+        </w:rPr>
+        <w:t xml:space="preserve"> </w:t>
+      </w:r>
+      <w:r>
+        <w:rPr>
+          <w:rFonts w:hint="eastAsia"/>
+          <w:b w:val="0"/>
+          <w:bCs w:val="0"/>
+          <w:color w:val="000000" w:themeColor="text1"/>
+          <w:sz w:val="22"/>
+          <w:szCs w:val="22"/>
+          <w:lang w:val="en-US" w:eastAsia="zh-CN"/>
+          <w14:textFill>
+            <w14:solidFill>
+              <w14:schemeClr w14:val="tx1"/>
+            </w14:solidFill>
+          </w14:textFill>
+        </w:rPr>
+        <w:t>W3C &amp; Virtuoso</w:t>
+      </w:r>
+      <w:r>
+        <w:rPr>
+          <w:rFonts w:hint="default"/>
+          <w:b w:val="0"/>
+          <w:bCs w:val="0"/>
+          <w:color w:val="000000" w:themeColor="text1"/>
+          <w:sz w:val="22"/>
+          <w:szCs w:val="22"/>
+          <w:lang w:val="en-US" w:eastAsia="zh-CN"/>
+          <w14:textFill>
+            <w14:solidFill>
+              <w14:schemeClr w14:val="tx1"/>
+            </w14:solidFill>
+          </w14:textFill>
+        </w:rPr>
+        <w:t>-specific</w:t>
+      </w:r>
+      <w:r>
+        <w:rPr>
+          <w:rFonts w:hint="eastAsia"/>
+          <w:b w:val="0"/>
+          <w:bCs w:val="0"/>
+          <w:color w:val="000000" w:themeColor="text1"/>
+          <w:sz w:val="22"/>
+          <w:szCs w:val="22"/>
+          <w:lang w:val="en-US" w:eastAsia="zh-CN"/>
+          <w14:textFill>
+            <w14:solidFill>
+              <w14:schemeClr w14:val="tx1"/>
+            </w14:solidFill>
+          </w14:textFill>
+        </w:rPr>
+        <w:t>,</w:t>
+      </w:r>
+      <w:r>
+        <w:rPr>
+          <w:rFonts w:hint="default"/>
+          <w:b w:val="0"/>
+          <w:bCs w:val="0"/>
+          <w:color w:val="000000" w:themeColor="text1"/>
+          <w:sz w:val="22"/>
+          <w:szCs w:val="22"/>
+          <w:lang w:val="en-US" w:eastAsia="zh-CN"/>
+          <w14:textFill>
+            <w14:solidFill>
+              <w14:schemeClr w14:val="tx1"/>
+            </w14:solidFill>
+          </w14:textFill>
+        </w:rPr>
+        <w:t xml:space="preserve"> </w:t>
+      </w:r>
+      <w:r>
+        <w:rPr>
+          <w:rFonts w:hint="eastAsia"/>
+          <w:b w:val="0"/>
+          <w:bCs w:val="0"/>
+          <w:color w:val="000000" w:themeColor="text1"/>
+          <w:sz w:val="22"/>
+          <w:szCs w:val="22"/>
+          <w:lang w:val="en-US" w:eastAsia="zh-CN"/>
+          <w14:textFill>
+            <w14:solidFill>
+              <w14:schemeClr w14:val="tx1"/>
+            </w14:solidFill>
+          </w14:textFill>
+        </w:rPr>
+        <w:t>utilizing</w:t>
+      </w:r>
+      <w:r>
+        <w:rPr>
+          <w:rFonts w:hint="default"/>
+          <w:b w:val="0"/>
+          <w:bCs w:val="0"/>
+          <w:color w:val="000000" w:themeColor="text1"/>
+          <w:sz w:val="22"/>
+          <w:szCs w:val="22"/>
+          <w:lang w:val="en-US" w:eastAsia="zh-CN"/>
+          <w14:textFill>
+            <w14:solidFill>
+              <w14:schemeClr w14:val="tx1"/>
+            </w14:solidFill>
+          </w14:textFill>
+        </w:rPr>
+        <w:t xml:space="preserve"> R2RML </w:t>
+      </w:r>
+      <w:r>
+        <w:rPr>
+          <w:rFonts w:hint="eastAsia"/>
+          <w:b w:val="0"/>
+          <w:bCs w:val="0"/>
+          <w:color w:val="000000" w:themeColor="text1"/>
+          <w:sz w:val="22"/>
+          <w:szCs w:val="22"/>
+          <w:lang w:val="en-US" w:eastAsia="zh-CN"/>
+          <w14:textFill>
+            <w14:solidFill>
+              <w14:schemeClr w14:val="tx1"/>
+            </w14:solidFill>
+          </w14:textFill>
+        </w:rPr>
+        <w:t>and accessible</w:t>
+      </w:r>
+      <w:r>
+        <w:rPr>
+          <w:rFonts w:hint="default"/>
+          <w:b w:val="0"/>
+          <w:bCs w:val="0"/>
+          <w:color w:val="000000" w:themeColor="text1"/>
+          <w:sz w:val="22"/>
+          <w:szCs w:val="22"/>
+          <w:lang w:val="en-US" w:eastAsia="zh-CN"/>
+          <w14:textFill>
+            <w14:solidFill>
+              <w14:schemeClr w14:val="tx1"/>
+            </w14:solidFill>
+          </w14:textFill>
+        </w:rPr>
+        <w:t xml:space="preserve"> for those </w:t>
+      </w:r>
+      <w:r>
+        <w:rPr>
+          <w:rFonts w:hint="eastAsia"/>
+          <w:b w:val="0"/>
+          <w:bCs w:val="0"/>
+          <w:color w:val="000000" w:themeColor="text1"/>
+          <w:sz w:val="22"/>
+          <w:szCs w:val="22"/>
+          <w:lang w:val="en-US" w:eastAsia="zh-CN"/>
+          <w14:textFill>
+            <w14:solidFill>
+              <w14:schemeClr w14:val="tx1"/>
+            </w14:solidFill>
+          </w14:textFill>
+        </w:rPr>
+        <w:t>less proficient</w:t>
+      </w:r>
+      <w:r>
+        <w:rPr>
+          <w:rFonts w:hint="default"/>
+          <w:b w:val="0"/>
+          <w:bCs w:val="0"/>
+          <w:color w:val="000000" w:themeColor="text1"/>
+          <w:sz w:val="22"/>
+          <w:szCs w:val="22"/>
+          <w:lang w:val="en-US" w:eastAsia="zh-CN"/>
+          <w14:textFill>
+            <w14:solidFill>
+              <w14:schemeClr w14:val="tx1"/>
+            </w14:solidFill>
+          </w14:textFill>
+        </w:rPr>
+        <w:t xml:space="preserve"> </w:t>
+      </w:r>
+      <w:r>
+        <w:rPr>
+          <w:rFonts w:hint="eastAsia"/>
+          <w:b w:val="0"/>
+          <w:bCs w:val="0"/>
+          <w:color w:val="000000" w:themeColor="text1"/>
+          <w:sz w:val="22"/>
+          <w:szCs w:val="22"/>
+          <w:lang w:val="en-US" w:eastAsia="zh-CN"/>
+          <w14:textFill>
+            <w14:solidFill>
+              <w14:schemeClr w14:val="tx1"/>
+            </w14:solidFill>
+          </w14:textFill>
+        </w:rPr>
+        <w:t>in P</w:t>
+      </w:r>
+      <w:r>
+        <w:rPr>
+          <w:rFonts w:hint="default"/>
+          <w:b w:val="0"/>
+          <w:bCs w:val="0"/>
+          <w:color w:val="000000" w:themeColor="text1"/>
+          <w:sz w:val="22"/>
+          <w:szCs w:val="22"/>
+          <w:lang w:val="en-US" w:eastAsia="zh-CN"/>
+          <w14:textFill>
+            <w14:solidFill>
+              <w14:schemeClr w14:val="tx1"/>
+            </w14:solidFill>
+          </w14:textFill>
+        </w:rPr>
+        <w:t>ython.</w:t>
+      </w:r>
+      <w:r>
+        <w:rPr>
+          <w:rFonts w:hint="eastAsia"/>
+          <w:b w:val="0"/>
+          <w:bCs w:val="0"/>
+          <w:color w:val="000000" w:themeColor="text1"/>
+          <w:sz w:val="22"/>
+          <w:szCs w:val="22"/>
+          <w:lang w:val="en-US" w:eastAsia="zh-CN"/>
+          <w14:textFill>
+            <w14:solidFill>
+              <w14:schemeClr w14:val="tx1"/>
+            </w14:solidFill>
+          </w14:textFill>
+        </w:rPr>
+        <w:t xml:space="preserve"> As we delve deeper, t</w:t>
+      </w:r>
+      <w:r>
+        <w:rPr>
+          <w:rFonts w:hint="default"/>
+          <w:b w:val="0"/>
+          <w:bCs w:val="0"/>
+          <w:color w:val="000000" w:themeColor="text1"/>
+          <w:sz w:val="22"/>
+          <w:szCs w:val="22"/>
+          <w:lang w:val="en-US" w:eastAsia="zh-CN"/>
+          <w14:textFill>
+            <w14:solidFill>
+              <w14:schemeClr w14:val="tx1"/>
+            </w14:solidFill>
+          </w14:textFill>
+        </w:rPr>
+        <w:t xml:space="preserve">his method </w:t>
+      </w:r>
+      <w:r>
+        <w:rPr>
+          <w:rFonts w:hint="eastAsia"/>
+          <w:b w:val="0"/>
+          <w:bCs w:val="0"/>
+          <w:color w:val="000000" w:themeColor="text1"/>
+          <w:sz w:val="22"/>
+          <w:szCs w:val="22"/>
+          <w:lang w:val="en-US" w:eastAsia="zh-CN"/>
+          <w14:textFill>
+            <w14:solidFill>
+              <w14:schemeClr w14:val="tx1"/>
+            </w14:solidFill>
+          </w14:textFill>
+        </w:rPr>
+        <w:t>could</w:t>
+      </w:r>
+      <w:r>
+        <w:rPr>
+          <w:rFonts w:hint="default"/>
+          <w:b w:val="0"/>
+          <w:bCs w:val="0"/>
+          <w:color w:val="000000" w:themeColor="text1"/>
+          <w:sz w:val="22"/>
+          <w:szCs w:val="22"/>
+          <w:lang w:val="en-US" w:eastAsia="zh-CN"/>
+          <w14:textFill>
+            <w14:solidFill>
+              <w14:schemeClr w14:val="tx1"/>
+            </w14:solidFill>
+          </w14:textFill>
+        </w:rPr>
+        <w:t xml:space="preserve"> </w:t>
+      </w:r>
+      <w:r>
+        <w:rPr>
+          <w:rFonts w:hint="eastAsia"/>
+          <w:b w:val="0"/>
+          <w:bCs w:val="0"/>
+          <w:color w:val="000000" w:themeColor="text1"/>
+          <w:sz w:val="22"/>
+          <w:szCs w:val="22"/>
+          <w:lang w:val="en-US" w:eastAsia="zh-CN"/>
+          <w14:textFill>
+            <w14:solidFill>
+              <w14:schemeClr w14:val="tx1"/>
+            </w14:solidFill>
+          </w14:textFill>
+        </w:rPr>
+        <w:t>prove</w:t>
+      </w:r>
+      <w:r>
+        <w:rPr>
+          <w:rFonts w:hint="default"/>
+          <w:b w:val="0"/>
+          <w:bCs w:val="0"/>
+          <w:color w:val="000000" w:themeColor="text1"/>
+          <w:sz w:val="22"/>
+          <w:szCs w:val="22"/>
+          <w:lang w:val="en-US" w:eastAsia="zh-CN"/>
+          <w14:textFill>
+            <w14:solidFill>
+              <w14:schemeClr w14:val="tx1"/>
+            </w14:solidFill>
+          </w14:textFill>
+        </w:rPr>
+        <w:t xml:space="preserve"> more </w:t>
+      </w:r>
+      <w:r>
+        <w:rPr>
+          <w:rFonts w:hint="eastAsia"/>
+          <w:b w:val="0"/>
+          <w:bCs w:val="0"/>
+          <w:color w:val="000000" w:themeColor="text1"/>
+          <w:sz w:val="22"/>
+          <w:szCs w:val="22"/>
+          <w:lang w:val="en-US" w:eastAsia="zh-CN"/>
+          <w14:textFill>
+            <w14:solidFill>
+              <w14:schemeClr w14:val="tx1"/>
+            </w14:solidFill>
+          </w14:textFill>
+        </w:rPr>
+        <w:t>efficient for automatic ontology generation</w:t>
+      </w:r>
+      <w:r>
+        <w:rPr>
+          <w:rFonts w:hint="default"/>
+          <w:b w:val="0"/>
+          <w:bCs w:val="0"/>
+          <w:color w:val="000000" w:themeColor="text1"/>
+          <w:sz w:val="22"/>
+          <w:szCs w:val="22"/>
+          <w:lang w:val="en-US" w:eastAsia="zh-CN"/>
+          <w14:textFill>
+            <w14:solidFill>
+              <w14:schemeClr w14:val="tx1"/>
+            </w14:solidFill>
+          </w14:textFill>
+        </w:rPr>
+        <w:t>.</w:t>
+      </w:r>
+      <w:r>
+        <w:rPr>
+          <w:rFonts w:hint="eastAsia"/>
+          <w:b w:val="0"/>
+          <w:bCs w:val="0"/>
+          <w:color w:val="000000" w:themeColor="text1"/>
+          <w:sz w:val="22"/>
+          <w:szCs w:val="22"/>
+          <w:lang w:val="en-US" w:eastAsia="zh-CN"/>
+          <w14:textFill>
+            <w14:solidFill>
+              <w14:schemeClr w14:val="tx1"/>
+            </w14:solidFill>
+          </w14:textFill>
+        </w:rPr>
+        <w:t xml:space="preserve"> By the end of Oct, 2024, we further experimented with importing multiple reconciled CSV files with foreign key references into Virtuoso, enabling an "assembly</w:t>
+      </w:r>
+      <w:r>
+        <w:rPr>
+          <w:rFonts w:hint="default"/>
+          <w:b w:val="0"/>
+          <w:bCs w:val="0"/>
+          <w:color w:val="000000" w:themeColor="text1"/>
+          <w:sz w:val="22"/>
+          <w:szCs w:val="22"/>
+          <w:lang w:val="en-US" w:eastAsia="zh-CN"/>
+          <w14:textFill>
+            <w14:solidFill>
+              <w14:schemeClr w14:val="tx1"/>
+            </w14:solidFill>
+          </w14:textFill>
+        </w:rPr>
+        <w:t>”</w:t>
+      </w:r>
+      <w:r>
+        <w:rPr>
+          <w:rFonts w:hint="eastAsia"/>
+          <w:b w:val="0"/>
+          <w:bCs w:val="0"/>
+          <w:color w:val="000000" w:themeColor="text1"/>
+          <w:sz w:val="22"/>
+          <w:szCs w:val="22"/>
+          <w:lang w:val="en-US" w:eastAsia="zh-CN"/>
+          <w14:textFill>
+            <w14:solidFill>
+              <w14:schemeClr w14:val="tx1"/>
+            </w14:solidFill>
+          </w14:textFill>
+        </w:rPr>
+        <w:t xml:space="preserve"> into a relational database. This could significantly enhance RDF conversion efficiency (See https://github.com/DDMAL/linkedmusic-datalake/issues/214).</w:t>
+      </w:r>
+    </w:p>
+    <w:p>
+      <w:pPr>
+        <w:keepNext w:val="0"/>
+        <w:keepLines w:val="0"/>
+        <w:pageBreakBefore w:val="0"/>
+        <w:widowControl/>
+        <w:numPr>
+          <w:ilvl w:val="0"/>
+          <w:numId w:val="0"/>
+        </w:numPr>
+        <w:kinsoku/>
+        <w:wordWrap/>
+        <w:overflowPunct/>
+        <w:topLinePunct w:val="0"/>
+        <w:autoSpaceDE/>
+        <w:autoSpaceDN/>
+        <w:bidi w:val="0"/>
+        <w:adjustRightInd/>
+        <w:snapToGrid/>
+        <w:spacing w:line="360" w:lineRule="auto"/>
+        <w:ind w:leftChars="0"/>
+        <w:textAlignment w:val="auto"/>
+        <w:rPr>
+          <w:rFonts w:hint="default"/>
+          <w:b w:val="0"/>
+          <w:bCs w:val="0"/>
+          <w:color w:val="000000" w:themeColor="text1"/>
+          <w:sz w:val="22"/>
+          <w:szCs w:val="22"/>
+          <w:lang w:val="en-US" w:eastAsia="zh-CN"/>
+          <w14:textFill>
+            <w14:solidFill>
+              <w14:schemeClr w14:val="tx1"/>
+            </w14:solidFill>
+          </w14:textFill>
+        </w:rPr>
+      </w:pPr>
+    </w:p>
+    <w:p>
+      <w:pPr>
+        <w:keepNext w:val="0"/>
+        <w:keepLines w:val="0"/>
+        <w:pageBreakBefore w:val="0"/>
+        <w:widowControl/>
+        <w:numPr>
+          <w:ilvl w:val="0"/>
+          <w:numId w:val="0"/>
+        </w:numPr>
+        <w:kinsoku/>
+        <w:wordWrap/>
+        <w:overflowPunct/>
+        <w:topLinePunct w:val="0"/>
+        <w:autoSpaceDE/>
+        <w:autoSpaceDN/>
+        <w:bidi w:val="0"/>
+        <w:adjustRightInd/>
+        <w:snapToGrid/>
+        <w:spacing w:line="360" w:lineRule="auto"/>
+        <w:ind w:leftChars="0"/>
+        <w:textAlignment w:val="auto"/>
+        <w:rPr>
+          <w:rFonts w:hint="default"/>
+          <w:b w:val="0"/>
+          <w:bCs w:val="0"/>
+          <w:color w:val="000000" w:themeColor="text1"/>
+          <w:sz w:val="22"/>
+          <w:szCs w:val="22"/>
+          <w:lang w:val="en-US" w:eastAsia="zh-CN"/>
+          <w14:textFill>
+            <w14:solidFill>
+              <w14:schemeClr w14:val="tx1"/>
+            </w14:solidFill>
+          </w14:textFill>
+        </w:rPr>
+      </w:pPr>
+      <w:r>
+        <w:rPr>
+          <w:rFonts w:hint="default"/>
+          <w:b w:val="0"/>
+          <w:bCs w:val="0"/>
+          <w:color w:val="000000" w:themeColor="text1"/>
+          <w:sz w:val="22"/>
+          <w:szCs w:val="22"/>
+          <w:lang w:val="en-US" w:eastAsia="zh-CN"/>
+          <w14:textFill>
+            <w14:solidFill>
+              <w14:schemeClr w14:val="tx1"/>
+            </w14:solidFill>
+          </w14:textFill>
+        </w:rPr>
+        <w:t>[Method II] (External)</w:t>
+      </w:r>
+    </w:p>
+    <w:p>
+      <w:pPr>
+        <w:keepNext w:val="0"/>
+        <w:keepLines w:val="0"/>
+        <w:pageBreakBefore w:val="0"/>
+        <w:widowControl/>
+        <w:numPr>
+          <w:ilvl w:val="0"/>
+          <w:numId w:val="0"/>
+        </w:numPr>
+        <w:kinsoku/>
+        <w:wordWrap/>
+        <w:overflowPunct/>
+        <w:topLinePunct w:val="0"/>
+        <w:autoSpaceDE/>
+        <w:autoSpaceDN/>
+        <w:bidi w:val="0"/>
+        <w:adjustRightInd/>
+        <w:snapToGrid/>
+        <w:spacing w:line="360" w:lineRule="auto"/>
+        <w:ind w:leftChars="0"/>
+        <w:textAlignment w:val="auto"/>
+        <w:rPr>
+          <w:rFonts w:hint="default"/>
+          <w:b w:val="0"/>
+          <w:bCs w:val="0"/>
+          <w:color w:val="000000" w:themeColor="text1"/>
+          <w:sz w:val="22"/>
+          <w:szCs w:val="22"/>
+          <w:lang w:val="en-US" w:eastAsia="zh-CN"/>
+          <w14:textFill>
+            <w14:solidFill>
+              <w14:schemeClr w14:val="tx1"/>
+            </w14:solidFill>
+          </w14:textFill>
+        </w:rPr>
+      </w:pPr>
+      <w:r>
+        <w:rPr>
+          <w:rFonts w:hint="default"/>
+          <w:b w:val="0"/>
+          <w:bCs w:val="0"/>
+          <w:color w:val="000000" w:themeColor="text1"/>
+          <w:sz w:val="22"/>
+          <w:szCs w:val="22"/>
+          <w:lang w:val="en-US" w:eastAsia="zh-CN"/>
+          <w14:textFill>
+            <w14:solidFill>
+              <w14:schemeClr w14:val="tx1"/>
+            </w14:solidFill>
+          </w14:textFill>
+        </w:rPr>
+        <w:t xml:space="preserve">It </w:t>
+      </w:r>
+      <w:r>
+        <w:rPr>
+          <w:rFonts w:hint="eastAsia"/>
+          <w:b w:val="0"/>
+          <w:bCs w:val="0"/>
+          <w:color w:val="000000" w:themeColor="text1"/>
+          <w:sz w:val="22"/>
+          <w:szCs w:val="22"/>
+          <w:lang w:val="en-US" w:eastAsia="zh-CN"/>
+          <w14:textFill>
+            <w14:solidFill>
+              <w14:schemeClr w14:val="tx1"/>
+            </w14:solidFill>
+          </w14:textFill>
+        </w:rPr>
+        <w:t>requires</w:t>
+      </w:r>
+      <w:r>
+        <w:rPr>
+          <w:rFonts w:hint="default"/>
+          <w:b w:val="0"/>
+          <w:bCs w:val="0"/>
+          <w:color w:val="000000" w:themeColor="text1"/>
+          <w:sz w:val="22"/>
+          <w:szCs w:val="22"/>
+          <w:lang w:val="en-US" w:eastAsia="zh-CN"/>
+          <w14:textFill>
+            <w14:solidFill>
+              <w14:schemeClr w14:val="tx1"/>
+            </w14:solidFill>
+          </w14:textFill>
+        </w:rPr>
+        <w:t xml:space="preserve"> a certain proficiency of python</w:t>
+      </w:r>
+      <w:r>
+        <w:rPr>
+          <w:rFonts w:hint="eastAsia"/>
+          <w:b w:val="0"/>
+          <w:bCs w:val="0"/>
+          <w:color w:val="000000" w:themeColor="text1"/>
+          <w:sz w:val="22"/>
+          <w:szCs w:val="22"/>
+          <w:lang w:val="en-US" w:eastAsia="zh-CN"/>
+          <w14:textFill>
+            <w14:solidFill>
+              <w14:schemeClr w14:val="tx1"/>
+            </w14:solidFill>
+          </w14:textFill>
+        </w:rPr>
+        <w:t xml:space="preserve"> and </w:t>
+      </w:r>
+      <w:r>
+        <w:rPr>
+          <w:rFonts w:hint="default"/>
+          <w:b w:val="0"/>
+          <w:bCs w:val="0"/>
+          <w:color w:val="000000" w:themeColor="text1"/>
+          <w:sz w:val="22"/>
+          <w:szCs w:val="22"/>
+          <w:lang w:val="en-US" w:eastAsia="zh-CN"/>
+          <w14:textFill>
+            <w14:solidFill>
+              <w14:schemeClr w14:val="tx1"/>
+            </w14:solidFill>
+          </w14:textFill>
+        </w:rPr>
+        <w:t>offers a degree of universality and flexibility.</w:t>
+      </w:r>
+      <w:r>
+        <w:rPr>
+          <w:rFonts w:hint="eastAsia"/>
+          <w:b w:val="0"/>
+          <w:bCs w:val="0"/>
+          <w:color w:val="000000" w:themeColor="text1"/>
+          <w:sz w:val="22"/>
+          <w:szCs w:val="22"/>
+          <w:lang w:val="en-US" w:eastAsia="zh-CN"/>
+          <w14:textFill>
+            <w14:solidFill>
+              <w14:schemeClr w14:val="tx1"/>
+            </w14:solidFill>
+          </w14:textFill>
+        </w:rPr>
+        <w:t xml:space="preserve"> </w:t>
+      </w:r>
+      <w:r>
+        <w:rPr>
+          <w:rFonts w:hint="default"/>
+          <w:b w:val="0"/>
+          <w:bCs w:val="0"/>
+          <w:color w:val="000000" w:themeColor="text1"/>
+          <w:sz w:val="22"/>
+          <w:szCs w:val="22"/>
+          <w:lang w:val="en-US" w:eastAsia="zh-CN"/>
+          <w14:textFill>
+            <w14:solidFill>
+              <w14:schemeClr w14:val="tx1"/>
+            </w14:solidFill>
+          </w14:textFill>
+        </w:rPr>
+        <w:t xml:space="preserve">The mapping procedure </w:t>
+      </w:r>
+      <w:r>
+        <w:rPr>
+          <w:rFonts w:hint="eastAsia"/>
+          <w:b w:val="0"/>
+          <w:bCs w:val="0"/>
+          <w:color w:val="000000" w:themeColor="text1"/>
+          <w:sz w:val="22"/>
+          <w:szCs w:val="22"/>
+          <w:lang w:val="en-US" w:eastAsia="zh-CN"/>
+          <w14:textFill>
+            <w14:solidFill>
+              <w14:schemeClr w14:val="tx1"/>
+            </w14:solidFill>
+          </w14:textFill>
+        </w:rPr>
+        <w:t>remains</w:t>
+      </w:r>
+      <w:r>
+        <w:rPr>
+          <w:rFonts w:hint="default"/>
+          <w:b w:val="0"/>
+          <w:bCs w:val="0"/>
+          <w:color w:val="000000" w:themeColor="text1"/>
+          <w:sz w:val="22"/>
+          <w:szCs w:val="22"/>
+          <w:lang w:val="en-US" w:eastAsia="zh-CN"/>
+          <w14:textFill>
+            <w14:solidFill>
+              <w14:schemeClr w14:val="tx1"/>
+            </w14:solidFill>
+          </w14:textFill>
+        </w:rPr>
+        <w:t xml:space="preserve"> </w:t>
+      </w:r>
+      <w:r>
+        <w:rPr>
+          <w:rFonts w:hint="eastAsia"/>
+          <w:b w:val="0"/>
+          <w:bCs w:val="0"/>
+          <w:color w:val="000000" w:themeColor="text1"/>
+          <w:sz w:val="22"/>
+          <w:szCs w:val="22"/>
+          <w:lang w:val="en-US" w:eastAsia="zh-CN"/>
+          <w14:textFill>
+            <w14:solidFill>
+              <w14:schemeClr w14:val="tx1"/>
+            </w14:solidFill>
+          </w14:textFill>
+        </w:rPr>
+        <w:t>somewhat</w:t>
+      </w:r>
+      <w:r>
+        <w:rPr>
+          <w:rFonts w:hint="default"/>
+          <w:b w:val="0"/>
+          <w:bCs w:val="0"/>
+          <w:color w:val="000000" w:themeColor="text1"/>
+          <w:sz w:val="22"/>
+          <w:szCs w:val="22"/>
+          <w:lang w:val="en-US" w:eastAsia="zh-CN"/>
+          <w14:textFill>
+            <w14:solidFill>
+              <w14:schemeClr w14:val="tx1"/>
+            </w14:solidFill>
+          </w14:textFill>
+        </w:rPr>
+        <w:t xml:space="preserve"> manual</w:t>
+      </w:r>
+      <w:r>
+        <w:rPr>
+          <w:rFonts w:hint="eastAsia"/>
+          <w:b w:val="0"/>
+          <w:bCs w:val="0"/>
+          <w:color w:val="000000" w:themeColor="text1"/>
+          <w:sz w:val="22"/>
+          <w:szCs w:val="22"/>
+          <w:lang w:val="en-US" w:eastAsia="zh-CN"/>
+          <w14:textFill>
+            <w14:solidFill>
+              <w14:schemeClr w14:val="tx1"/>
+            </w14:solidFill>
+          </w14:textFill>
+        </w:rPr>
+        <w:t xml:space="preserve"> </w:t>
+      </w:r>
+      <w:r>
+        <w:rPr>
+          <w:rFonts w:hint="default"/>
+          <w:b w:val="0"/>
+          <w:bCs w:val="0"/>
+          <w:color w:val="000000" w:themeColor="text1"/>
+          <w:sz w:val="22"/>
+          <w:szCs w:val="22"/>
+          <w:lang w:val="en-US" w:eastAsia="zh-CN"/>
+          <w14:textFill>
+            <w14:solidFill>
+              <w14:schemeClr w14:val="tx1"/>
+            </w14:solidFill>
+          </w14:textFill>
+        </w:rPr>
+        <w:t>(</w:t>
+      </w:r>
+      <w:r>
+        <w:rPr>
+          <w:rFonts w:hint="eastAsia"/>
+          <w:b w:val="0"/>
+          <w:bCs w:val="0"/>
+          <w:color w:val="000000" w:themeColor="text1"/>
+          <w:sz w:val="22"/>
+          <w:szCs w:val="22"/>
+          <w:lang w:val="en-US" w:eastAsia="zh-CN"/>
+          <w14:textFill>
+            <w14:solidFill>
+              <w14:schemeClr w14:val="tx1"/>
+            </w14:solidFill>
+          </w14:textFill>
+        </w:rPr>
+        <w:t xml:space="preserve">e.g., see </w:t>
+      </w:r>
+      <w:r>
+        <w:rPr>
+          <w:rFonts w:hint="default"/>
+          <w:b w:val="0"/>
+          <w:bCs w:val="0"/>
+          <w:color w:val="000000" w:themeColor="text1"/>
+          <w:sz w:val="22"/>
+          <w:szCs w:val="22"/>
+          <w:lang w:val="en-US" w:eastAsia="zh-CN"/>
+          <w14:textFill>
+            <w14:solidFill>
+              <w14:schemeClr w14:val="tx1"/>
+            </w14:solidFill>
+          </w14:textFill>
+        </w:rPr>
+        <w:t>MusicBrainz/mapping.json).</w:t>
+      </w:r>
+      <w:r>
+        <w:rPr>
+          <w:rFonts w:hint="eastAsia"/>
+          <w:b w:val="0"/>
+          <w:bCs w:val="0"/>
+          <w:color w:val="000000" w:themeColor="text1"/>
+          <w:sz w:val="22"/>
+          <w:szCs w:val="22"/>
+          <w:lang w:val="en-US" w:eastAsia="zh-CN"/>
+          <w14:textFill>
+            <w14:solidFill>
+              <w14:schemeClr w14:val="tx1"/>
+            </w14:solidFill>
+          </w14:textFill>
+        </w:rPr>
+        <w:t xml:space="preserve"> This method is still favourable regardless of any schema indications from a relational database. However, most reconciled CSV files are extracted as a part of a relational database with a schema. So we may rely on this method less as we gain mastery of [Method I], particularly when schema information is available.</w:t>
+      </w:r>
+    </w:p>
+    <w:p>
+      <w:pPr>
+        <w:keepNext w:val="0"/>
+        <w:keepLines w:val="0"/>
+        <w:pageBreakBefore w:val="0"/>
+        <w:widowControl/>
+        <w:numPr>
+          <w:ilvl w:val="0"/>
+          <w:numId w:val="0"/>
+        </w:numPr>
+        <w:kinsoku/>
+        <w:wordWrap/>
+        <w:overflowPunct/>
+        <w:topLinePunct w:val="0"/>
+        <w:autoSpaceDE/>
+        <w:autoSpaceDN/>
+        <w:bidi w:val="0"/>
+        <w:adjustRightInd/>
+        <w:snapToGrid/>
+        <w:spacing w:line="360" w:lineRule="auto"/>
+        <w:ind w:leftChars="0"/>
+        <w:textAlignment w:val="auto"/>
+        <w:rPr>
+          <w:rFonts w:hint="default"/>
+          <w:b w:val="0"/>
+          <w:bCs w:val="0"/>
+          <w:color w:val="000000" w:themeColor="text1"/>
+          <w:sz w:val="22"/>
+          <w:szCs w:val="22"/>
+          <w:lang w:val="en-US" w:eastAsia="zh-CN"/>
+          <w14:textFill>
+            <w14:solidFill>
+              <w14:schemeClr w14:val="tx1"/>
+            </w14:solidFill>
+          </w14:textFill>
+        </w:rPr>
+      </w:pPr>
+    </w:p>
+    <w:p>
+      <w:pPr>
+        <w:keepNext w:val="0"/>
+        <w:keepLines w:val="0"/>
+        <w:pageBreakBefore w:val="0"/>
+        <w:widowControl/>
+        <w:numPr>
+          <w:ilvl w:val="0"/>
+          <w:numId w:val="0"/>
+        </w:numPr>
+        <w:kinsoku/>
+        <w:wordWrap/>
+        <w:overflowPunct/>
+        <w:topLinePunct w:val="0"/>
+        <w:autoSpaceDE/>
+        <w:autoSpaceDN/>
+        <w:bidi w:val="0"/>
+        <w:adjustRightInd/>
+        <w:snapToGrid/>
+        <w:spacing w:line="360" w:lineRule="auto"/>
+        <w:ind w:leftChars="0"/>
+        <w:textAlignment w:val="auto"/>
+        <w:rPr>
+          <w:rFonts w:hint="default"/>
+          <w:b w:val="0"/>
+          <w:bCs w:val="0"/>
+          <w:color w:val="000000" w:themeColor="text1"/>
+          <w:sz w:val="22"/>
+          <w:szCs w:val="22"/>
+          <w:lang w:val="en-US" w:eastAsia="zh-CN"/>
+          <w14:textFill>
+            <w14:solidFill>
+              <w14:schemeClr w14:val="tx1"/>
+            </w14:solidFill>
+          </w14:textFill>
+        </w:rPr>
+      </w:pPr>
+      <w:r>
+        <w:rPr>
+          <w:rFonts w:hint="default"/>
+          <w:b w:val="0"/>
+          <w:bCs w:val="0"/>
+          <w:color w:val="000000" w:themeColor="text1"/>
+          <w:sz w:val="22"/>
+          <w:szCs w:val="22"/>
+          <w:lang w:val="en-US" w:eastAsia="zh-CN"/>
+          <w14:textFill>
+            <w14:solidFill>
+              <w14:schemeClr w14:val="tx1"/>
+            </w14:solidFill>
+          </w14:textFill>
+        </w:rPr>
+        <w:t>[Method III]</w:t>
+      </w:r>
+    </w:p>
+    <w:p>
+      <w:pPr>
+        <w:keepNext w:val="0"/>
+        <w:keepLines w:val="0"/>
+        <w:pageBreakBefore w:val="0"/>
+        <w:widowControl/>
+        <w:numPr>
+          <w:ilvl w:val="0"/>
+          <w:numId w:val="0"/>
+        </w:numPr>
+        <w:kinsoku/>
+        <w:wordWrap/>
+        <w:overflowPunct/>
+        <w:topLinePunct w:val="0"/>
+        <w:autoSpaceDE/>
+        <w:autoSpaceDN/>
+        <w:bidi w:val="0"/>
+        <w:adjustRightInd/>
+        <w:snapToGrid/>
+        <w:spacing w:line="360" w:lineRule="auto"/>
+        <w:ind w:leftChars="0"/>
+        <w:textAlignment w:val="auto"/>
+        <w:rPr>
+          <w:rFonts w:hint="default"/>
+          <w:b w:val="0"/>
+          <w:bCs w:val="0"/>
+          <w:color w:val="000000" w:themeColor="text1"/>
+          <w:sz w:val="22"/>
+          <w:szCs w:val="22"/>
+          <w:lang w:val="en-US" w:eastAsia="zh-CN"/>
+          <w14:textFill>
+            <w14:solidFill>
+              <w14:schemeClr w14:val="tx1"/>
+            </w14:solidFill>
+          </w14:textFill>
+        </w:rPr>
+      </w:pPr>
+      <w:r>
+        <w:rPr>
+          <w:rFonts w:hint="default"/>
+          <w:b w:val="0"/>
+          <w:bCs w:val="0"/>
+          <w:color w:val="000000" w:themeColor="text1"/>
+          <w:sz w:val="22"/>
+          <w:szCs w:val="22"/>
+          <w:lang w:val="en-US" w:eastAsia="zh-CN"/>
+          <w14:textFill>
+            <w14:solidFill>
+              <w14:schemeClr w14:val="tx1"/>
+            </w14:solidFill>
+          </w14:textFill>
+        </w:rPr>
+        <w:t>This method is especially suitable for incorporating data in an immediate but fragmented manner. However, it requires customization of entity URIs using SPARQL.</w:t>
       </w:r>
     </w:p>
     <w:p>
@@ -21666,7 +22984,7 @@
           <w:szCs w:val="24"/>
           <w:lang w:val="en-US" w:eastAsia="zh-CN"/>
         </w:rPr>
-        <w:t>The sentence below can partially explain it.</w:t>
+        <w:t>The choice of RDFLib + Python + Conductor can be partly explained by our need for flexibility and specific project requirements. The sentence below can partially explain it.</w:t>
       </w:r>
     </w:p>
     <w:p>
@@ -21765,7 +23083,7 @@
           <w:u w:val="none"/>
           <w:lang w:val="en-US" w:eastAsia="zh-CN"/>
         </w:rPr>
-        <w:t>Our initial phase of research aimed to avoid relying on the ontology. In the future, we may not be confined to the thinking, as we have already been witnessing the in-erasable value of ontology especially in terms of (1) NLQ2SPARQL with Chat GPT and (2) knowledge reasoning.</w:t>
+        <w:t>Initially, our research avoided reliance on ontology. Moving forward, we may not be confined to the thinking, and we recognize the in-erasable value of ontology, particularly for (1) NLQ2SPARQL with ChatGPT and (2) knowledge reasoning.</w:t>
       </w:r>
     </w:p>
     <w:p>
@@ -21861,43 +23179,7 @@
           <w:szCs w:val="22"/>
           <w:lang w:val="en-US" w:eastAsia="zh-CN"/>
         </w:rPr>
-        <w:t xml:space="preserve">Afaik, There is a common issue with Method 6.2.1 and 6.2.2. That is you can not export the generated RDF graph normally. In aforementioned procedures we actually adopted some relatively </w:t>
-      </w:r>
-      <w:r>
-        <w:rPr>
-          <w:rFonts w:hint="default"/>
-          <w:sz w:val="22"/>
-          <w:szCs w:val="22"/>
-          <w:lang w:val="en-US" w:eastAsia="zh-CN"/>
-        </w:rPr>
-        <w:t>“</w:t>
-      </w:r>
-      <w:r>
-        <w:rPr>
-          <w:rFonts w:hint="eastAsia"/>
-          <w:sz w:val="22"/>
-          <w:szCs w:val="22"/>
-          <w:lang w:val="en-US" w:eastAsia="zh-CN"/>
-        </w:rPr>
-        <w:t>flexible</w:t>
-      </w:r>
-      <w:r>
-        <w:rPr>
-          <w:rFonts w:hint="default"/>
-          <w:sz w:val="22"/>
-          <w:szCs w:val="22"/>
-          <w:lang w:val="en-US" w:eastAsia="zh-CN"/>
-        </w:rPr>
-        <w:t>”</w:t>
-      </w:r>
-      <w:r>
-        <w:rPr>
-          <w:rFonts w:hint="eastAsia"/>
-          <w:sz w:val="22"/>
-          <w:szCs w:val="22"/>
-          <w:lang w:val="en-US" w:eastAsia="zh-CN"/>
-        </w:rPr>
-        <w:t xml:space="preserve"> (or stopgap) measure; though simpler methods may exist.</w:t>
+        <w:t xml:space="preserve">A shared challenge with Methods 6.2.1 and 6.2.2 is that RDF graphs cannot always be exported normally. For now, we have used flexible (or stopgap) measures, though simpler methods may exist. </w:t>
       </w:r>
     </w:p>
     <w:p>
@@ -22139,7 +23421,7 @@
           <w:szCs w:val="22"/>
           <w:lang w:val="en-US" w:eastAsia="zh-CN"/>
         </w:rPr>
-        <w:t>--we may import different ontologies from tab Schemas for customization of URIs.</w:t>
+        <w:t>--we may import different ontologies from tab Schemas for URI customization.</w:t>
       </w:r>
     </w:p>
     <w:p>
@@ -22253,7 +23535,7 @@
             </w14:solidFill>
           </w14:textFill>
         </w:rPr>
-        <w:t>It's also worth mentioning that we could place multiple CSV</w:t>
+        <w:t>It's also worth mentioning</w:t>
       </w:r>
       <w:r>
         <w:rPr>
@@ -22271,7 +23553,7 @@
             </w14:solidFill>
           </w14:textFill>
         </w:rPr>
-        <w:t xml:space="preserve"> file</w:t>
+        <w:t>,</w:t>
       </w:r>
       <w:r>
         <w:rPr>
@@ -22289,7 +23571,7 @@
             </w14:solidFill>
           </w14:textFill>
         </w:rPr>
-        <w:t>s in an RDB, allowing us to use a single R2RML script to facilitate the customization of properties across many CSV</w:t>
+        <w:t xml:space="preserve"> </w:t>
       </w:r>
       <w:r>
         <w:rPr>
@@ -22307,7 +23589,7 @@
             </w14:solidFill>
           </w14:textFill>
         </w:rPr>
-        <w:t xml:space="preserve"> file</w:t>
+        <w:t>p</w:t>
       </w:r>
       <w:r>
         <w:rPr>
@@ -22325,7 +23607,7 @@
             </w14:solidFill>
           </w14:textFill>
         </w:rPr>
-        <w:t xml:space="preserve">s. We </w:t>
+        <w:t>lacing multiple CSV files in an RDB allows for a single R2RML script to customize properties across these files. We’ve tested this with foreign key-related CSV files</w:t>
       </w:r>
       <w:r>
         <w:rPr>
@@ -22343,11 +23625,28 @@
             </w14:solidFill>
           </w14:textFill>
         </w:rPr>
-        <w:t>have</w:t>
-      </w:r>
-      <w:r>
-        <w:rPr>
-          <w:rFonts w:hint="default" w:ascii="Calibri" w:hAnsi="Calibri" w:eastAsia="SimSun" w:cs="Calibri"/>
+        <w:t xml:space="preserve"> [See the sample data and the corresponding R2RML scripts on Issue 214 (https://github.com/DDMAL/linkedmusic-datalake/issues/214),</w:t>
+      </w:r>
+    </w:p>
+    <w:p>
+      <w:pPr>
+        <w:keepNext w:val="0"/>
+        <w:keepLines w:val="0"/>
+        <w:pageBreakBefore w:val="0"/>
+        <w:widowControl/>
+        <w:kinsoku/>
+        <w:wordWrap/>
+        <w:overflowPunct/>
+        <w:topLinePunct w:val="0"/>
+        <w:autoSpaceDE/>
+        <w:autoSpaceDN/>
+        <w:bidi w:val="0"/>
+        <w:adjustRightInd/>
+        <w:snapToGrid/>
+        <w:spacing w:line="360" w:lineRule="auto"/>
+        <w:textAlignment w:val="auto"/>
+        <w:rPr>
+          <w:rFonts w:hint="eastAsia" w:ascii="Calibri" w:hAnsi="Calibri" w:eastAsia="SimSun" w:cs="Calibri"/>
           <w:b w:val="0"/>
           <w:bCs w:val="0"/>
           <w:color w:val="000000" w:themeColor="text1"/>
@@ -22361,8 +23660,7 @@
             </w14:solidFill>
           </w14:textFill>
         </w:rPr>
-        <w:t xml:space="preserve"> experiment</w:t>
-      </w:r>
+      </w:pPr>
       <w:r>
         <w:rPr>
           <w:rFonts w:hint="eastAsia" w:ascii="Calibri" w:hAnsi="Calibri" w:eastAsia="SimSun" w:cs="Calibri"/>
@@ -22379,9 +23677,30 @@
             </w14:solidFill>
           </w14:textFill>
         </w:rPr>
-        <w:t>ed</w:t>
-      </w:r>
-      <w:r>
+        <w:t>where 2 points are noteworthy:]</w:t>
+      </w:r>
+    </w:p>
+    <w:p>
+      <w:pPr>
+        <w:keepNext w:val="0"/>
+        <w:keepLines w:val="0"/>
+        <w:pageBreakBefore w:val="0"/>
+        <w:widowControl/>
+        <w:numPr>
+          <w:ilvl w:val="0"/>
+          <w:numId w:val="7"/>
+        </w:numPr>
+        <w:kinsoku/>
+        <w:wordWrap/>
+        <w:overflowPunct/>
+        <w:topLinePunct w:val="0"/>
+        <w:autoSpaceDE/>
+        <w:autoSpaceDN/>
+        <w:bidi w:val="0"/>
+        <w:adjustRightInd/>
+        <w:snapToGrid/>
+        <w:spacing w:line="360" w:lineRule="auto"/>
+        <w:textAlignment w:val="auto"/>
         <w:rPr>
           <w:rFonts w:hint="default" w:ascii="Calibri" w:hAnsi="Calibri" w:eastAsia="SimSun" w:cs="Calibri"/>
           <w:b w:val="0"/>
@@ -22397,28 +23716,10 @@
             </w14:solidFill>
           </w14:textFill>
         </w:rPr>
-        <w:t xml:space="preserve"> with importing multiple CSV files that have foreign key relationships and test the conversion process.</w:t>
-      </w:r>
-    </w:p>
-    <w:p>
-      <w:pPr>
-        <w:keepNext w:val="0"/>
-        <w:keepLines w:val="0"/>
-        <w:pageBreakBefore w:val="0"/>
-        <w:widowControl/>
-        <w:kinsoku/>
-        <w:wordWrap/>
-        <w:overflowPunct/>
-        <w:topLinePunct w:val="0"/>
-        <w:autoSpaceDE/>
-        <w:autoSpaceDN/>
-        <w:bidi w:val="0"/>
-        <w:adjustRightInd/>
-        <w:snapToGrid/>
-        <w:spacing w:line="360" w:lineRule="auto"/>
-        <w:textAlignment w:val="auto"/>
-        <w:rPr>
-          <w:rFonts w:hint="default" w:ascii="Calibri" w:hAnsi="Calibri" w:eastAsia="SimSun" w:cs="Calibri"/>
+      </w:pPr>
+      <w:r>
+        <w:rPr>
+          <w:rFonts w:hint="eastAsia" w:ascii="Calibri" w:hAnsi="Calibri" w:eastAsia="SimSun" w:cs="Calibri"/>
           <w:b w:val="0"/>
           <w:bCs w:val="0"/>
           <w:color w:val="000000" w:themeColor="text1"/>
@@ -22432,10 +23733,32 @@
             </w14:solidFill>
           </w14:textFill>
         </w:rPr>
-      </w:pPr>
-      <w:r>
-        <w:rPr>
-          <w:rFonts w:hint="eastAsia" w:ascii="Calibri" w:hAnsi="Calibri" w:eastAsia="SimSun" w:cs="Calibri"/>
+        <w:t>The primary key field does not require a complete URI for each entry, as customization can be handled in R2RML code:</w:t>
+      </w:r>
+    </w:p>
+    <w:p>
+      <w:pPr>
+        <w:keepNext w:val="0"/>
+        <w:keepLines w:val="0"/>
+        <w:pageBreakBefore w:val="0"/>
+        <w:widowControl/>
+        <w:numPr>
+          <w:ilvl w:val="0"/>
+          <w:numId w:val="0"/>
+        </w:numPr>
+        <w:kinsoku/>
+        <w:wordWrap/>
+        <w:overflowPunct/>
+        <w:topLinePunct w:val="0"/>
+        <w:autoSpaceDE/>
+        <w:autoSpaceDN/>
+        <w:bidi w:val="0"/>
+        <w:adjustRightInd/>
+        <w:snapToGrid/>
+        <w:spacing w:line="360" w:lineRule="auto"/>
+        <w:textAlignment w:val="auto"/>
+        <w:rPr>
+          <w:rFonts w:hint="default" w:ascii="Calibri" w:hAnsi="Calibri" w:eastAsia="SimSun" w:cs="Calibri"/>
           <w:b w:val="0"/>
           <w:bCs w:val="0"/>
           <w:color w:val="000000" w:themeColor="text1"/>
@@ -22449,28 +23772,10 @@
             </w14:solidFill>
           </w14:textFill>
         </w:rPr>
-        <w:t>Please see the sample data and the corresponding R2RML scripts on Issue 214 (https://github.com/DDMAL/linkedmusic-datalake/issues/214),</w:t>
-      </w:r>
-    </w:p>
-    <w:p>
-      <w:pPr>
-        <w:keepNext w:val="0"/>
-        <w:keepLines w:val="0"/>
-        <w:pageBreakBefore w:val="0"/>
-        <w:widowControl/>
-        <w:kinsoku/>
-        <w:wordWrap/>
-        <w:overflowPunct/>
-        <w:topLinePunct w:val="0"/>
-        <w:autoSpaceDE/>
-        <w:autoSpaceDN/>
-        <w:bidi w:val="0"/>
-        <w:adjustRightInd/>
-        <w:snapToGrid/>
-        <w:spacing w:line="360" w:lineRule="auto"/>
-        <w:textAlignment w:val="auto"/>
-        <w:rPr>
-          <w:rFonts w:hint="eastAsia" w:ascii="Calibri" w:hAnsi="Calibri" w:eastAsia="SimSun" w:cs="Calibri"/>
+      </w:pPr>
+      <w:r>
+        <w:rPr>
+          <w:rFonts w:hint="default" w:ascii="Calibri" w:hAnsi="Calibri" w:eastAsia="SimSun" w:cs="Calibri"/>
           <w:b w:val="0"/>
           <w:bCs w:val="0"/>
           <w:color w:val="000000" w:themeColor="text1"/>
@@ -22484,10 +23789,32 @@
             </w14:solidFill>
           </w14:textFill>
         </w:rPr>
-      </w:pPr>
-      <w:r>
-        <w:rPr>
-          <w:rFonts w:hint="eastAsia" w:ascii="Calibri" w:hAnsi="Calibri" w:eastAsia="SimSun" w:cs="Calibri"/>
+        <w:t>rr:subjectMap</w:t>
+      </w:r>
+    </w:p>
+    <w:p>
+      <w:pPr>
+        <w:keepNext w:val="0"/>
+        <w:keepLines w:val="0"/>
+        <w:pageBreakBefore w:val="0"/>
+        <w:widowControl/>
+        <w:numPr>
+          <w:ilvl w:val="0"/>
+          <w:numId w:val="0"/>
+        </w:numPr>
+        <w:kinsoku/>
+        <w:wordWrap/>
+        <w:overflowPunct/>
+        <w:topLinePunct w:val="0"/>
+        <w:autoSpaceDE/>
+        <w:autoSpaceDN/>
+        <w:bidi w:val="0"/>
+        <w:adjustRightInd/>
+        <w:snapToGrid/>
+        <w:spacing w:line="360" w:lineRule="auto"/>
+        <w:textAlignment w:val="auto"/>
+        <w:rPr>
+          <w:rFonts w:hint="default" w:ascii="Calibri" w:hAnsi="Calibri" w:eastAsia="SimSun" w:cs="Calibri"/>
           <w:b w:val="0"/>
           <w:bCs w:val="0"/>
           <w:color w:val="000000" w:themeColor="text1"/>
@@ -22501,30 +23828,8 @@
             </w14:solidFill>
           </w14:textFill>
         </w:rPr>
-        <w:t>from which there are 2 points worth mentioning:</w:t>
-      </w:r>
-    </w:p>
-    <w:p>
-      <w:pPr>
-        <w:keepNext w:val="0"/>
-        <w:keepLines w:val="0"/>
-        <w:pageBreakBefore w:val="0"/>
-        <w:widowControl/>
-        <w:numPr>
-          <w:ilvl w:val="0"/>
-          <w:numId w:val="7"/>
-        </w:numPr>
-        <w:kinsoku/>
-        <w:wordWrap/>
-        <w:overflowPunct/>
-        <w:topLinePunct w:val="0"/>
-        <w:autoSpaceDE/>
-        <w:autoSpaceDN/>
-        <w:bidi w:val="0"/>
-        <w:adjustRightInd/>
-        <w:snapToGrid/>
-        <w:spacing w:line="360" w:lineRule="auto"/>
-        <w:textAlignment w:val="auto"/>
+      </w:pPr>
+      <w:r>
         <w:rPr>
           <w:rFonts w:hint="default" w:ascii="Calibri" w:hAnsi="Calibri" w:eastAsia="SimSun" w:cs="Calibri"/>
           <w:b w:val="0"/>
@@ -22540,10 +23845,88 @@
             </w14:solidFill>
           </w14:textFill>
         </w:rPr>
-      </w:pPr>
-      <w:r>
-        <w:rPr>
-          <w:rFonts w:hint="eastAsia" w:ascii="Calibri" w:hAnsi="Calibri" w:eastAsia="SimSun" w:cs="Calibri"/>
+        <w:t xml:space="preserve">    [</w:t>
+      </w:r>
+    </w:p>
+    <w:p>
+      <w:pPr>
+        <w:keepNext w:val="0"/>
+        <w:keepLines w:val="0"/>
+        <w:pageBreakBefore w:val="0"/>
+        <w:widowControl/>
+        <w:numPr>
+          <w:ilvl w:val="0"/>
+          <w:numId w:val="0"/>
+        </w:numPr>
+        <w:kinsoku/>
+        <w:wordWrap/>
+        <w:overflowPunct/>
+        <w:topLinePunct w:val="0"/>
+        <w:autoSpaceDE/>
+        <w:autoSpaceDN/>
+        <w:bidi w:val="0"/>
+        <w:adjustRightInd/>
+        <w:snapToGrid/>
+        <w:spacing w:line="360" w:lineRule="auto"/>
+        <w:textAlignment w:val="auto"/>
+        <w:rPr>
+          <w:rFonts w:hint="default" w:ascii="Calibri" w:hAnsi="Calibri" w:eastAsia="SimSun" w:cs="Calibri"/>
+          <w:b w:val="0"/>
+          <w:bCs w:val="0"/>
+          <w:color w:val="75BD42" w:themeColor="accent4"/>
+          <w:kern w:val="0"/>
+          <w:sz w:val="22"/>
+          <w:szCs w:val="22"/>
+          <w:lang w:val="en-US" w:eastAsia="zh-CN" w:bidi="ar"/>
+          <w14:textFill>
+            <w14:solidFill>
+              <w14:schemeClr w14:val="accent4"/>
+            </w14:solidFill>
+          </w14:textFill>
+        </w:rPr>
+      </w:pPr>
+      <w:r>
+        <w:rPr>
+          <w:rFonts w:hint="default" w:ascii="Calibri" w:hAnsi="Calibri" w:eastAsia="SimSun" w:cs="Calibri"/>
+          <w:b w:val="0"/>
+          <w:bCs w:val="0"/>
+          <w:color w:val="75BD42" w:themeColor="accent4"/>
+          <w:kern w:val="0"/>
+          <w:sz w:val="22"/>
+          <w:szCs w:val="22"/>
+          <w:lang w:val="en-US" w:eastAsia="zh-CN" w:bidi="ar"/>
+          <w14:textFill>
+            <w14:solidFill>
+              <w14:schemeClr w14:val="accent4"/>
+            </w14:solidFill>
+          </w14:textFill>
+        </w:rPr>
+        <w:t xml:space="preserve">      rr:template "https://cantusdatabase.org/chant/{Chant_ID}";</w:t>
+      </w:r>
+    </w:p>
+    <w:p>
+      <w:pPr>
+        <w:keepNext w:val="0"/>
+        <w:keepLines w:val="0"/>
+        <w:pageBreakBefore w:val="0"/>
+        <w:widowControl/>
+        <w:numPr>
+          <w:ilvl w:val="0"/>
+          <w:numId w:val="0"/>
+        </w:numPr>
+        <w:kinsoku/>
+        <w:wordWrap/>
+        <w:overflowPunct/>
+        <w:topLinePunct w:val="0"/>
+        <w:autoSpaceDE/>
+        <w:autoSpaceDN/>
+        <w:bidi w:val="0"/>
+        <w:adjustRightInd/>
+        <w:snapToGrid/>
+        <w:spacing w:line="360" w:lineRule="auto"/>
+        <w:textAlignment w:val="auto"/>
+        <w:rPr>
+          <w:rFonts w:hint="default" w:ascii="Calibri" w:hAnsi="Calibri" w:eastAsia="SimSun" w:cs="Calibri"/>
           <w:b w:val="0"/>
           <w:bCs w:val="0"/>
           <w:color w:val="000000" w:themeColor="text1"/>
@@ -22557,8 +23940,7 @@
             </w14:solidFill>
           </w14:textFill>
         </w:rPr>
-        <w:t>You don</w:t>
-      </w:r>
+      </w:pPr>
       <w:r>
         <w:rPr>
           <w:rFonts w:hint="default" w:ascii="Calibri" w:hAnsi="Calibri" w:eastAsia="SimSun" w:cs="Calibri"/>
@@ -22575,11 +23957,32 @@
             </w14:solidFill>
           </w14:textFill>
         </w:rPr>
-        <w:t>’</w:t>
-      </w:r>
-      <w:r>
-        <w:rPr>
-          <w:rFonts w:hint="eastAsia" w:ascii="Calibri" w:hAnsi="Calibri" w:eastAsia="SimSun" w:cs="Calibri"/>
+        <w:t xml:space="preserve">      rr:class cantusDB:chant;</w:t>
+      </w:r>
+    </w:p>
+    <w:p>
+      <w:pPr>
+        <w:keepNext w:val="0"/>
+        <w:keepLines w:val="0"/>
+        <w:pageBreakBefore w:val="0"/>
+        <w:widowControl/>
+        <w:numPr>
+          <w:ilvl w:val="0"/>
+          <w:numId w:val="0"/>
+        </w:numPr>
+        <w:kinsoku/>
+        <w:wordWrap/>
+        <w:overflowPunct/>
+        <w:topLinePunct w:val="0"/>
+        <w:autoSpaceDE/>
+        <w:autoSpaceDN/>
+        <w:bidi w:val="0"/>
+        <w:adjustRightInd/>
+        <w:snapToGrid/>
+        <w:spacing w:line="360" w:lineRule="auto"/>
+        <w:textAlignment w:val="auto"/>
+        <w:rPr>
+          <w:rFonts w:hint="default" w:ascii="Calibri" w:hAnsi="Calibri" w:eastAsia="SimSun" w:cs="Calibri"/>
           <w:b w:val="0"/>
           <w:bCs w:val="0"/>
           <w:color w:val="000000" w:themeColor="text1"/>
@@ -22593,29 +23996,8 @@
             </w14:solidFill>
           </w14:textFill>
         </w:rPr>
-        <w:t>t have to fill in the primary key field with a complete URI for each entries because it can be customized in R2RML code such as:</w:t>
-      </w:r>
-    </w:p>
-    <w:p>
-      <w:pPr>
-        <w:keepNext w:val="0"/>
-        <w:keepLines w:val="0"/>
-        <w:pageBreakBefore w:val="0"/>
-        <w:widowControl/>
-        <w:numPr>
-          <w:numId w:val="0"/>
-        </w:numPr>
-        <w:kinsoku/>
-        <w:wordWrap/>
-        <w:overflowPunct/>
-        <w:topLinePunct w:val="0"/>
-        <w:autoSpaceDE/>
-        <w:autoSpaceDN/>
-        <w:bidi w:val="0"/>
-        <w:adjustRightInd/>
-        <w:snapToGrid/>
-        <w:spacing w:line="360" w:lineRule="auto"/>
-        <w:textAlignment w:val="auto"/>
+      </w:pPr>
+      <w:r>
         <w:rPr>
           <w:rFonts w:hint="default" w:ascii="Calibri" w:hAnsi="Calibri" w:eastAsia="SimSun" w:cs="Calibri"/>
           <w:b w:val="0"/>
@@ -22631,8 +24013,30 @@
             </w14:solidFill>
           </w14:textFill>
         </w:rPr>
-      </w:pPr>
-      <w:r>
+        <w:t xml:space="preserve">      rr:graph &lt;http://example.com/trial&gt;;</w:t>
+      </w:r>
+    </w:p>
+    <w:p>
+      <w:pPr>
+        <w:keepNext w:val="0"/>
+        <w:keepLines w:val="0"/>
+        <w:pageBreakBefore w:val="0"/>
+        <w:widowControl/>
+        <w:numPr>
+          <w:ilvl w:val="0"/>
+          <w:numId w:val="0"/>
+        </w:numPr>
+        <w:kinsoku/>
+        <w:wordWrap/>
+        <w:overflowPunct/>
+        <w:topLinePunct w:val="0"/>
+        <w:autoSpaceDE/>
+        <w:autoSpaceDN/>
+        <w:bidi w:val="0"/>
+        <w:adjustRightInd/>
+        <w:snapToGrid/>
+        <w:spacing w:line="360" w:lineRule="auto"/>
+        <w:textAlignment w:val="auto"/>
         <w:rPr>
           <w:rFonts w:hint="default" w:ascii="Calibri" w:hAnsi="Calibri" w:eastAsia="SimSun" w:cs="Calibri"/>
           <w:b w:val="0"/>
@@ -22648,29 +24052,8 @@
             </w14:solidFill>
           </w14:textFill>
         </w:rPr>
-        <w:t>rr:subjectMap</w:t>
-      </w:r>
-    </w:p>
-    <w:p>
-      <w:pPr>
-        <w:keepNext w:val="0"/>
-        <w:keepLines w:val="0"/>
-        <w:pageBreakBefore w:val="0"/>
-        <w:widowControl/>
-        <w:numPr>
-          <w:numId w:val="0"/>
-        </w:numPr>
-        <w:kinsoku/>
-        <w:wordWrap/>
-        <w:overflowPunct/>
-        <w:topLinePunct w:val="0"/>
-        <w:autoSpaceDE/>
-        <w:autoSpaceDN/>
-        <w:bidi w:val="0"/>
-        <w:adjustRightInd/>
-        <w:snapToGrid/>
-        <w:spacing w:line="360" w:lineRule="auto"/>
-        <w:textAlignment w:val="auto"/>
+      </w:pPr>
+      <w:r>
         <w:rPr>
           <w:rFonts w:hint="default" w:ascii="Calibri" w:hAnsi="Calibri" w:eastAsia="SimSun" w:cs="Calibri"/>
           <w:b w:val="0"/>
@@ -22686,8 +24069,30 @@
             </w14:solidFill>
           </w14:textFill>
         </w:rPr>
-      </w:pPr>
-      <w:r>
+        <w:t xml:space="preserve">    ];</w:t>
+      </w:r>
+    </w:p>
+    <w:p>
+      <w:pPr>
+        <w:keepNext w:val="0"/>
+        <w:keepLines w:val="0"/>
+        <w:pageBreakBefore w:val="0"/>
+        <w:widowControl/>
+        <w:numPr>
+          <w:ilvl w:val="0"/>
+          <w:numId w:val="7"/>
+        </w:numPr>
+        <w:kinsoku/>
+        <w:wordWrap/>
+        <w:overflowPunct/>
+        <w:topLinePunct w:val="0"/>
+        <w:autoSpaceDE/>
+        <w:autoSpaceDN/>
+        <w:bidi w:val="0"/>
+        <w:adjustRightInd/>
+        <w:snapToGrid/>
+        <w:spacing w:line="360" w:lineRule="auto"/>
+        <w:textAlignment w:val="auto"/>
         <w:rPr>
           <w:rFonts w:hint="default" w:ascii="Calibri" w:hAnsi="Calibri" w:eastAsia="SimSun" w:cs="Calibri"/>
           <w:b w:val="0"/>
@@ -22703,6 +24108,127 @@
             </w14:solidFill>
           </w14:textFill>
         </w:rPr>
+      </w:pPr>
+      <w:r>
+        <w:rPr>
+          <w:rFonts w:hint="eastAsia" w:ascii="Calibri" w:hAnsi="Calibri" w:eastAsia="SimSun" w:cs="Calibri"/>
+          <w:b w:val="0"/>
+          <w:bCs w:val="0"/>
+          <w:color w:val="000000" w:themeColor="text1"/>
+          <w:kern w:val="0"/>
+          <w:sz w:val="22"/>
+          <w:szCs w:val="22"/>
+          <w:lang w:val="en-US" w:eastAsia="zh-CN" w:bidi="ar"/>
+          <w14:textFill>
+            <w14:solidFill>
+              <w14:schemeClr w14:val="tx1"/>
+            </w14:solidFill>
+          </w14:textFill>
+        </w:rPr>
+        <w:t>Foreign key references can be mapped, such as:</w:t>
+      </w:r>
+    </w:p>
+    <w:p>
+      <w:pPr>
+        <w:keepNext w:val="0"/>
+        <w:keepLines w:val="0"/>
+        <w:pageBreakBefore w:val="0"/>
+        <w:widowControl/>
+        <w:kinsoku/>
+        <w:wordWrap/>
+        <w:overflowPunct/>
+        <w:topLinePunct w:val="0"/>
+        <w:autoSpaceDE/>
+        <w:autoSpaceDN/>
+        <w:bidi w:val="0"/>
+        <w:adjustRightInd/>
+        <w:snapToGrid/>
+        <w:spacing w:line="360" w:lineRule="auto"/>
+        <w:textAlignment w:val="auto"/>
+        <w:rPr>
+          <w:rFonts w:hint="default" w:ascii="Calibri" w:hAnsi="Calibri" w:eastAsia="SimSun" w:cs="Calibri"/>
+          <w:b w:val="0"/>
+          <w:bCs w:val="0"/>
+          <w:color w:val="000000" w:themeColor="text1"/>
+          <w:kern w:val="0"/>
+          <w:sz w:val="22"/>
+          <w:szCs w:val="22"/>
+          <w:lang w:val="en-US" w:eastAsia="zh-CN" w:bidi="ar"/>
+          <w14:textFill>
+            <w14:solidFill>
+              <w14:schemeClr w14:val="tx1"/>
+            </w14:solidFill>
+          </w14:textFill>
+        </w:rPr>
+      </w:pPr>
+      <w:r>
+        <w:rPr>
+          <w:rFonts w:hint="default" w:ascii="Calibri" w:hAnsi="Calibri" w:eastAsia="SimSun" w:cs="Calibri"/>
+          <w:b w:val="0"/>
+          <w:bCs w:val="0"/>
+          <w:color w:val="000000" w:themeColor="text1"/>
+          <w:kern w:val="0"/>
+          <w:sz w:val="22"/>
+          <w:szCs w:val="22"/>
+          <w:lang w:val="en-US" w:eastAsia="zh-CN" w:bidi="ar"/>
+          <w14:textFill>
+            <w14:solidFill>
+              <w14:schemeClr w14:val="tx1"/>
+            </w14:solidFill>
+          </w14:textFill>
+        </w:rPr>
+        <w:t>rr:predicateObjectMap</w:t>
+      </w:r>
+    </w:p>
+    <w:p>
+      <w:pPr>
+        <w:keepNext w:val="0"/>
+        <w:keepLines w:val="0"/>
+        <w:pageBreakBefore w:val="0"/>
+        <w:widowControl/>
+        <w:kinsoku/>
+        <w:wordWrap/>
+        <w:overflowPunct/>
+        <w:topLinePunct w:val="0"/>
+        <w:autoSpaceDE/>
+        <w:autoSpaceDN/>
+        <w:bidi w:val="0"/>
+        <w:adjustRightInd/>
+        <w:snapToGrid/>
+        <w:spacing w:line="360" w:lineRule="auto"/>
+        <w:textAlignment w:val="auto"/>
+        <w:rPr>
+          <w:rFonts w:hint="default" w:ascii="Calibri" w:hAnsi="Calibri" w:eastAsia="SimSun" w:cs="Calibri"/>
+          <w:b w:val="0"/>
+          <w:bCs w:val="0"/>
+          <w:color w:val="000000" w:themeColor="text1"/>
+          <w:kern w:val="0"/>
+          <w:sz w:val="22"/>
+          <w:szCs w:val="22"/>
+          <w:lang w:val="en-US" w:eastAsia="zh-CN" w:bidi="ar"/>
+          <w14:textFill>
+            <w14:solidFill>
+              <w14:schemeClr w14:val="tx1"/>
+            </w14:solidFill>
+          </w14:textFill>
+        </w:rPr>
+      </w:pPr>
+      <w:r>
+        <w:rPr>
+          <w:rFonts w:hint="default" w:ascii="Calibri" w:hAnsi="Calibri" w:eastAsia="SimSun" w:cs="Calibri"/>
+          <w:b w:val="0"/>
+          <w:bCs w:val="0"/>
+          <w:color w:val="000000" w:themeColor="text1"/>
+          <w:kern w:val="0"/>
+          <w:sz w:val="22"/>
+          <w:szCs w:val="22"/>
+          <w:lang w:val="en-US" w:eastAsia="zh-CN" w:bidi="ar"/>
+          <w14:textFill>
+            <w14:solidFill>
+              <w14:schemeClr w14:val="tx1"/>
+            </w14:solidFill>
+          </w14:textFill>
+        </w:rPr>
         <w:t xml:space="preserve">    [</w:t>
       </w:r>
     </w:p>
@@ -22712,9 +24238,214 @@
         <w:keepLines w:val="0"/>
         <w:pageBreakBefore w:val="0"/>
         <w:widowControl/>
-        <w:numPr>
-          <w:numId w:val="0"/>
-        </w:numPr>
+        <w:kinsoku/>
+        <w:wordWrap/>
+        <w:overflowPunct/>
+        <w:topLinePunct w:val="0"/>
+        <w:autoSpaceDE/>
+        <w:autoSpaceDN/>
+        <w:bidi w:val="0"/>
+        <w:adjustRightInd/>
+        <w:snapToGrid/>
+        <w:spacing w:line="360" w:lineRule="auto"/>
+        <w:textAlignment w:val="auto"/>
+        <w:rPr>
+          <w:rFonts w:hint="default" w:ascii="Calibri" w:hAnsi="Calibri" w:eastAsia="SimSun" w:cs="Calibri"/>
+          <w:b w:val="0"/>
+          <w:bCs w:val="0"/>
+          <w:color w:val="000000" w:themeColor="text1"/>
+          <w:kern w:val="0"/>
+          <w:sz w:val="22"/>
+          <w:szCs w:val="22"/>
+          <w:lang w:val="en-US" w:eastAsia="zh-CN" w:bidi="ar"/>
+          <w14:textFill>
+            <w14:solidFill>
+              <w14:schemeClr w14:val="tx1"/>
+            </w14:solidFill>
+          </w14:textFill>
+        </w:rPr>
+      </w:pPr>
+      <w:r>
+        <w:rPr>
+          <w:rFonts w:hint="default" w:ascii="Calibri" w:hAnsi="Calibri" w:eastAsia="SimSun" w:cs="Calibri"/>
+          <w:b w:val="0"/>
+          <w:bCs w:val="0"/>
+          <w:color w:val="000000" w:themeColor="text1"/>
+          <w:kern w:val="0"/>
+          <w:sz w:val="22"/>
+          <w:szCs w:val="22"/>
+          <w:lang w:val="en-US" w:eastAsia="zh-CN" w:bidi="ar"/>
+          <w14:textFill>
+            <w14:solidFill>
+              <w14:schemeClr w14:val="tx1"/>
+            </w14:solidFill>
+          </w14:textFill>
+        </w:rPr>
+        <w:t xml:space="preserve">      rr:predicate cantusDB:sources;</w:t>
+      </w:r>
+    </w:p>
+    <w:p>
+      <w:pPr>
+        <w:keepNext w:val="0"/>
+        <w:keepLines w:val="0"/>
+        <w:pageBreakBefore w:val="0"/>
+        <w:widowControl/>
+        <w:kinsoku/>
+        <w:wordWrap/>
+        <w:overflowPunct/>
+        <w:topLinePunct w:val="0"/>
+        <w:autoSpaceDE/>
+        <w:autoSpaceDN/>
+        <w:bidi w:val="0"/>
+        <w:adjustRightInd/>
+        <w:snapToGrid/>
+        <w:spacing w:line="360" w:lineRule="auto"/>
+        <w:textAlignment w:val="auto"/>
+        <w:rPr>
+          <w:rFonts w:hint="default" w:ascii="Calibri" w:hAnsi="Calibri" w:eastAsia="SimSun" w:cs="Calibri"/>
+          <w:b w:val="0"/>
+          <w:bCs w:val="0"/>
+          <w:color w:val="000000" w:themeColor="text1"/>
+          <w:kern w:val="0"/>
+          <w:sz w:val="22"/>
+          <w:szCs w:val="22"/>
+          <w:lang w:val="en-US" w:eastAsia="zh-CN" w:bidi="ar"/>
+          <w14:textFill>
+            <w14:solidFill>
+              <w14:schemeClr w14:val="tx1"/>
+            </w14:solidFill>
+          </w14:textFill>
+        </w:rPr>
+      </w:pPr>
+      <w:r>
+        <w:rPr>
+          <w:rFonts w:hint="default" w:ascii="Calibri" w:hAnsi="Calibri" w:eastAsia="SimSun" w:cs="Calibri"/>
+          <w:b w:val="0"/>
+          <w:bCs w:val="0"/>
+          <w:color w:val="000000" w:themeColor="text1"/>
+          <w:kern w:val="0"/>
+          <w:sz w:val="22"/>
+          <w:szCs w:val="22"/>
+          <w:lang w:val="en-US" w:eastAsia="zh-CN" w:bidi="ar"/>
+          <w14:textFill>
+            <w14:solidFill>
+              <w14:schemeClr w14:val="tx1"/>
+            </w14:solidFill>
+          </w14:textFill>
+        </w:rPr>
+        <w:t xml:space="preserve">      rr:objectMap [</w:t>
+      </w:r>
+    </w:p>
+    <w:p>
+      <w:pPr>
+        <w:keepNext w:val="0"/>
+        <w:keepLines w:val="0"/>
+        <w:pageBreakBefore w:val="0"/>
+        <w:widowControl/>
+        <w:kinsoku/>
+        <w:wordWrap/>
+        <w:overflowPunct/>
+        <w:topLinePunct w:val="0"/>
+        <w:autoSpaceDE/>
+        <w:autoSpaceDN/>
+        <w:bidi w:val="0"/>
+        <w:adjustRightInd/>
+        <w:snapToGrid/>
+        <w:spacing w:line="360" w:lineRule="auto"/>
+        <w:textAlignment w:val="auto"/>
+        <w:rPr>
+          <w:rFonts w:hint="default" w:ascii="Calibri" w:hAnsi="Calibri" w:eastAsia="SimSun" w:cs="Calibri"/>
+          <w:b w:val="0"/>
+          <w:bCs w:val="0"/>
+          <w:color w:val="000000" w:themeColor="text1"/>
+          <w:kern w:val="0"/>
+          <w:sz w:val="22"/>
+          <w:szCs w:val="22"/>
+          <w:lang w:val="en-US" w:eastAsia="zh-CN" w:bidi="ar"/>
+          <w14:textFill>
+            <w14:solidFill>
+              <w14:schemeClr w14:val="tx1"/>
+            </w14:solidFill>
+          </w14:textFill>
+        </w:rPr>
+      </w:pPr>
+      <w:r>
+        <w:rPr>
+          <w:rFonts w:hint="default" w:ascii="Calibri" w:hAnsi="Calibri" w:eastAsia="SimSun" w:cs="Calibri"/>
+          <w:b w:val="0"/>
+          <w:bCs w:val="0"/>
+          <w:color w:val="000000" w:themeColor="text1"/>
+          <w:kern w:val="0"/>
+          <w:sz w:val="22"/>
+          <w:szCs w:val="22"/>
+          <w:lang w:val="en-US" w:eastAsia="zh-CN" w:bidi="ar"/>
+          <w14:textFill>
+            <w14:solidFill>
+              <w14:schemeClr w14:val="tx1"/>
+            </w14:solidFill>
+          </w14:textFill>
+        </w:rPr>
+        <w:t xml:space="preserve">        rr:parentTriplesMap &lt;http://example.com/ns#TriplesMap2&gt;;</w:t>
+      </w:r>
+    </w:p>
+    <w:p>
+      <w:pPr>
+        <w:keepNext w:val="0"/>
+        <w:keepLines w:val="0"/>
+        <w:pageBreakBefore w:val="0"/>
+        <w:widowControl/>
+        <w:kinsoku/>
+        <w:wordWrap/>
+        <w:overflowPunct/>
+        <w:topLinePunct w:val="0"/>
+        <w:autoSpaceDE/>
+        <w:autoSpaceDN/>
+        <w:bidi w:val="0"/>
+        <w:adjustRightInd/>
+        <w:snapToGrid/>
+        <w:spacing w:line="360" w:lineRule="auto"/>
+        <w:textAlignment w:val="auto"/>
+        <w:rPr>
+          <w:rFonts w:hint="default" w:ascii="Calibri" w:hAnsi="Calibri" w:eastAsia="SimSun" w:cs="Calibri"/>
+          <w:b w:val="0"/>
+          <w:bCs w:val="0"/>
+          <w:color w:val="000000" w:themeColor="text1"/>
+          <w:kern w:val="0"/>
+          <w:sz w:val="22"/>
+          <w:szCs w:val="22"/>
+          <w:lang w:val="en-US" w:eastAsia="zh-CN" w:bidi="ar"/>
+          <w14:textFill>
+            <w14:solidFill>
+              <w14:schemeClr w14:val="tx1"/>
+            </w14:solidFill>
+          </w14:textFill>
+        </w:rPr>
+      </w:pPr>
+      <w:r>
+        <w:rPr>
+          <w:rFonts w:hint="default" w:ascii="Calibri" w:hAnsi="Calibri" w:eastAsia="SimSun" w:cs="Calibri"/>
+          <w:b w:val="0"/>
+          <w:bCs w:val="0"/>
+          <w:color w:val="000000" w:themeColor="text1"/>
+          <w:kern w:val="0"/>
+          <w:sz w:val="22"/>
+          <w:szCs w:val="22"/>
+          <w:lang w:val="en-US" w:eastAsia="zh-CN" w:bidi="ar"/>
+          <w14:textFill>
+            <w14:solidFill>
+              <w14:schemeClr w14:val="tx1"/>
+            </w14:solidFill>
+          </w14:textFill>
+        </w:rPr>
+        <w:t xml:space="preserve">        rr:joinCondition [</w:t>
+      </w:r>
+    </w:p>
+    <w:p>
+      <w:pPr>
+        <w:keepNext w:val="0"/>
+        <w:keepLines w:val="0"/>
+        <w:pageBreakBefore w:val="0"/>
+        <w:widowControl/>
         <w:kinsoku/>
         <w:wordWrap/>
         <w:overflowPunct/>
@@ -22747,6 +24478,24 @@
           <w:rFonts w:hint="default" w:ascii="Calibri" w:hAnsi="Calibri" w:eastAsia="SimSun" w:cs="Calibri"/>
           <w:b w:val="0"/>
           <w:bCs w:val="0"/>
+          <w:color w:val="000000" w:themeColor="text1"/>
+          <w:kern w:val="0"/>
+          <w:sz w:val="22"/>
+          <w:szCs w:val="22"/>
+          <w:lang w:val="en-US" w:eastAsia="zh-CN" w:bidi="ar"/>
+          <w14:textFill>
+            <w14:solidFill>
+              <w14:schemeClr w14:val="tx1"/>
+            </w14:solidFill>
+          </w14:textFill>
+        </w:rPr>
+        <w:t xml:space="preserve">          </w:t>
+      </w:r>
+      <w:r>
+        <w:rPr>
+          <w:rFonts w:hint="default" w:ascii="Calibri" w:hAnsi="Calibri" w:eastAsia="SimSun" w:cs="Calibri"/>
+          <w:b w:val="0"/>
+          <w:bCs w:val="0"/>
           <w:color w:val="75BD42" w:themeColor="accent4"/>
           <w:kern w:val="0"/>
           <w:sz w:val="22"/>
@@ -22758,18 +24507,67 @@
             </w14:solidFill>
           </w14:textFill>
         </w:rPr>
-        <w:t xml:space="preserve">      rr:template "https://cantusdatabase.org/chant/{Chant_ID}";</w:t>
-      </w:r>
-    </w:p>
-    <w:p>
-      <w:pPr>
-        <w:keepNext w:val="0"/>
-        <w:keepLines w:val="0"/>
-        <w:pageBreakBefore w:val="0"/>
-        <w:widowControl/>
-        <w:numPr>
-          <w:numId w:val="0"/>
-        </w:numPr>
+        <w:t>rr:child "src_link";</w:t>
+      </w:r>
+    </w:p>
+    <w:p>
+      <w:pPr>
+        <w:keepNext w:val="0"/>
+        <w:keepLines w:val="0"/>
+        <w:pageBreakBefore w:val="0"/>
+        <w:widowControl/>
+        <w:kinsoku/>
+        <w:wordWrap/>
+        <w:overflowPunct/>
+        <w:topLinePunct w:val="0"/>
+        <w:autoSpaceDE/>
+        <w:autoSpaceDN/>
+        <w:bidi w:val="0"/>
+        <w:adjustRightInd/>
+        <w:snapToGrid/>
+        <w:spacing w:line="360" w:lineRule="auto"/>
+        <w:textAlignment w:val="auto"/>
+        <w:rPr>
+          <w:rFonts w:hint="default" w:ascii="Calibri" w:hAnsi="Calibri" w:eastAsia="SimSun" w:cs="Calibri"/>
+          <w:b w:val="0"/>
+          <w:bCs w:val="0"/>
+          <w:color w:val="75BD42" w:themeColor="accent4"/>
+          <w:kern w:val="0"/>
+          <w:sz w:val="22"/>
+          <w:szCs w:val="22"/>
+          <w:lang w:val="en-US" w:eastAsia="zh-CN" w:bidi="ar"/>
+          <w14:textFill>
+            <w14:solidFill>
+              <w14:schemeClr w14:val="accent4"/>
+            </w14:solidFill>
+          </w14:textFill>
+        </w:rPr>
+      </w:pPr>
+      <w:r>
+        <w:rPr>
+          <w:rFonts w:hint="default" w:ascii="Calibri" w:hAnsi="Calibri" w:eastAsia="SimSun" w:cs="Calibri"/>
+          <w:b w:val="0"/>
+          <w:bCs w:val="0"/>
+          <w:color w:val="75BD42" w:themeColor="accent4"/>
+          <w:kern w:val="0"/>
+          <w:sz w:val="22"/>
+          <w:szCs w:val="22"/>
+          <w:lang w:val="en-US" w:eastAsia="zh-CN" w:bidi="ar"/>
+          <w14:textFill>
+            <w14:solidFill>
+              <w14:schemeClr w14:val="accent4"/>
+            </w14:solidFill>
+          </w14:textFill>
+        </w:rPr>
+        <w:t xml:space="preserve">          rr:parent "Source_ID";</w:t>
+      </w:r>
+    </w:p>
+    <w:p>
+      <w:pPr>
+        <w:keepNext w:val="0"/>
+        <w:keepLines w:val="0"/>
+        <w:pageBreakBefore w:val="0"/>
+        <w:widowControl/>
         <w:kinsoku/>
         <w:wordWrap/>
         <w:overflowPunct/>
@@ -22813,18 +24611,15 @@
             </w14:solidFill>
           </w14:textFill>
         </w:rPr>
-        <w:t xml:space="preserve">      rr:class cantusDB:chant;</w:t>
-      </w:r>
-    </w:p>
-    <w:p>
-      <w:pPr>
-        <w:keepNext w:val="0"/>
-        <w:keepLines w:val="0"/>
-        <w:pageBreakBefore w:val="0"/>
-        <w:widowControl/>
-        <w:numPr>
-          <w:numId w:val="0"/>
-        </w:numPr>
+        <w:t xml:space="preserve">        ]; </w:t>
+      </w:r>
+    </w:p>
+    <w:p>
+      <w:pPr>
+        <w:keepNext w:val="0"/>
+        <w:keepLines w:val="0"/>
+        <w:pageBreakBefore w:val="0"/>
+        <w:widowControl/>
         <w:kinsoku/>
         <w:wordWrap/>
         <w:overflowPunct/>
@@ -22868,18 +24663,15 @@
             </w14:solidFill>
           </w14:textFill>
         </w:rPr>
-        <w:t xml:space="preserve">      rr:graph &lt;http://example.com/trial&gt;;</w:t>
-      </w:r>
-    </w:p>
-    <w:p>
-      <w:pPr>
-        <w:keepNext w:val="0"/>
-        <w:keepLines w:val="0"/>
-        <w:pageBreakBefore w:val="0"/>
-        <w:widowControl/>
-        <w:numPr>
-          <w:numId w:val="0"/>
-        </w:numPr>
+        <w:t xml:space="preserve">      ];</w:t>
+      </w:r>
+    </w:p>
+    <w:p>
+      <w:pPr>
+        <w:keepNext w:val="0"/>
+        <w:keepLines w:val="0"/>
+        <w:pageBreakBefore w:val="0"/>
+        <w:widowControl/>
         <w:kinsoku/>
         <w:wordWrap/>
         <w:overflowPunct/>
@@ -22932,10 +24724,6 @@
         <w:keepLines w:val="0"/>
         <w:pageBreakBefore w:val="0"/>
         <w:widowControl/>
-        <w:numPr>
-          <w:ilvl w:val="0"/>
-          <w:numId w:val="7"/>
-        </w:numPr>
         <w:kinsoku/>
         <w:wordWrap/>
         <w:overflowPunct/>
@@ -22963,9 +24751,26 @@
           </w14:textFill>
         </w:rPr>
       </w:pPr>
-      <w:r>
-        <w:rPr>
-          <w:rFonts w:hint="eastAsia" w:ascii="Calibri" w:hAnsi="Calibri" w:eastAsia="SimSun" w:cs="Calibri"/>
+    </w:p>
+    <w:p>
+      <w:pPr>
+        <w:keepNext w:val="0"/>
+        <w:keepLines w:val="0"/>
+        <w:pageBreakBefore w:val="0"/>
+        <w:widowControl/>
+        <w:kinsoku/>
+        <w:wordWrap/>
+        <w:overflowPunct/>
+        <w:topLinePunct w:val="0"/>
+        <w:autoSpaceDE/>
+        <w:autoSpaceDN/>
+        <w:bidi w:val="0"/>
+        <w:adjustRightInd/>
+        <w:snapToGrid/>
+        <w:spacing w:line="360" w:lineRule="auto"/>
+        <w:textAlignment w:val="auto"/>
+        <w:rPr>
+          <w:rFonts w:hint="default" w:ascii="Calibri" w:hAnsi="Calibri" w:eastAsia="SimSun" w:cs="Calibri"/>
           <w:b w:val="0"/>
           <w:bCs w:val="0"/>
           <w:color w:val="000000" w:themeColor="text1"/>
@@ -22979,28 +24784,10 @@
             </w14:solidFill>
           </w14:textFill>
         </w:rPr>
-        <w:t>This method actually did a mapping of foreign key reference, such as:</w:t>
-      </w:r>
-    </w:p>
-    <w:p>
-      <w:pPr>
-        <w:keepNext w:val="0"/>
-        <w:keepLines w:val="0"/>
-        <w:pageBreakBefore w:val="0"/>
-        <w:widowControl/>
-        <w:kinsoku/>
-        <w:wordWrap/>
-        <w:overflowPunct/>
-        <w:topLinePunct w:val="0"/>
-        <w:autoSpaceDE/>
-        <w:autoSpaceDN/>
-        <w:bidi w:val="0"/>
-        <w:adjustRightInd/>
-        <w:snapToGrid/>
-        <w:spacing w:line="360" w:lineRule="auto"/>
-        <w:textAlignment w:val="auto"/>
-        <w:rPr>
-          <w:rFonts w:hint="default" w:ascii="Calibri" w:hAnsi="Calibri" w:eastAsia="SimSun" w:cs="Calibri"/>
+      </w:pPr>
+      <w:r>
+        <w:rPr>
+          <w:rFonts w:hint="eastAsia" w:ascii="Calibri" w:hAnsi="Calibri" w:eastAsia="SimSun" w:cs="Calibri"/>
           <w:b w:val="0"/>
           <w:bCs w:val="0"/>
           <w:color w:val="000000" w:themeColor="text1"/>
@@ -23014,8 +24801,26 @@
             </w14:solidFill>
           </w14:textFill>
         </w:rPr>
-      </w:pPr>
-      <w:r>
+        <w:t>Others:</w:t>
+      </w:r>
+    </w:p>
+    <w:p>
+      <w:pPr>
+        <w:keepNext w:val="0"/>
+        <w:keepLines w:val="0"/>
+        <w:pageBreakBefore w:val="0"/>
+        <w:widowControl/>
+        <w:kinsoku/>
+        <w:wordWrap/>
+        <w:overflowPunct/>
+        <w:topLinePunct w:val="0"/>
+        <w:autoSpaceDE/>
+        <w:autoSpaceDN/>
+        <w:bidi w:val="0"/>
+        <w:adjustRightInd/>
+        <w:snapToGrid/>
+        <w:spacing w:line="360" w:lineRule="auto"/>
+        <w:textAlignment w:val="auto"/>
         <w:rPr>
           <w:rFonts w:hint="default" w:ascii="Calibri" w:hAnsi="Calibri" w:eastAsia="SimSun" w:cs="Calibri"/>
           <w:b w:val="0"/>
@@ -23031,26 +24836,8 @@
             </w14:solidFill>
           </w14:textFill>
         </w:rPr>
-        <w:t>rr:predicateObjectMap</w:t>
-      </w:r>
-    </w:p>
-    <w:p>
-      <w:pPr>
-        <w:keepNext w:val="0"/>
-        <w:keepLines w:val="0"/>
-        <w:pageBreakBefore w:val="0"/>
-        <w:widowControl/>
-        <w:kinsoku/>
-        <w:wordWrap/>
-        <w:overflowPunct/>
-        <w:topLinePunct w:val="0"/>
-        <w:autoSpaceDE/>
-        <w:autoSpaceDN/>
-        <w:bidi w:val="0"/>
-        <w:adjustRightInd/>
-        <w:snapToGrid/>
-        <w:spacing w:line="360" w:lineRule="auto"/>
-        <w:textAlignment w:val="auto"/>
+      </w:pPr>
+      <w:r>
         <w:rPr>
           <w:rFonts w:hint="default" w:ascii="Calibri" w:hAnsi="Calibri" w:eastAsia="SimSun" w:cs="Calibri"/>
           <w:b w:val="0"/>
@@ -23066,648 +24853,7 @@
             </w14:solidFill>
           </w14:textFill>
         </w:rPr>
-      </w:pPr>
-      <w:r>
-        <w:rPr>
-          <w:rFonts w:hint="default" w:ascii="Calibri" w:hAnsi="Calibri" w:eastAsia="SimSun" w:cs="Calibri"/>
-          <w:b w:val="0"/>
-          <w:bCs w:val="0"/>
-          <w:color w:val="000000" w:themeColor="text1"/>
-          <w:kern w:val="0"/>
-          <w:sz w:val="22"/>
-          <w:szCs w:val="22"/>
-          <w:lang w:val="en-US" w:eastAsia="zh-CN" w:bidi="ar"/>
-          <w14:textFill>
-            <w14:solidFill>
-              <w14:schemeClr w14:val="tx1"/>
-            </w14:solidFill>
-          </w14:textFill>
-        </w:rPr>
-        <w:t xml:space="preserve">    [</w:t>
-      </w:r>
-    </w:p>
-    <w:p>
-      <w:pPr>
-        <w:keepNext w:val="0"/>
-        <w:keepLines w:val="0"/>
-        <w:pageBreakBefore w:val="0"/>
-        <w:widowControl/>
-        <w:kinsoku/>
-        <w:wordWrap/>
-        <w:overflowPunct/>
-        <w:topLinePunct w:val="0"/>
-        <w:autoSpaceDE/>
-        <w:autoSpaceDN/>
-        <w:bidi w:val="0"/>
-        <w:adjustRightInd/>
-        <w:snapToGrid/>
-        <w:spacing w:line="360" w:lineRule="auto"/>
-        <w:textAlignment w:val="auto"/>
-        <w:rPr>
-          <w:rFonts w:hint="default" w:ascii="Calibri" w:hAnsi="Calibri" w:eastAsia="SimSun" w:cs="Calibri"/>
-          <w:b w:val="0"/>
-          <w:bCs w:val="0"/>
-          <w:color w:val="000000" w:themeColor="text1"/>
-          <w:kern w:val="0"/>
-          <w:sz w:val="22"/>
-          <w:szCs w:val="22"/>
-          <w:lang w:val="en-US" w:eastAsia="zh-CN" w:bidi="ar"/>
-          <w14:textFill>
-            <w14:solidFill>
-              <w14:schemeClr w14:val="tx1"/>
-            </w14:solidFill>
-          </w14:textFill>
-        </w:rPr>
-      </w:pPr>
-      <w:r>
-        <w:rPr>
-          <w:rFonts w:hint="default" w:ascii="Calibri" w:hAnsi="Calibri" w:eastAsia="SimSun" w:cs="Calibri"/>
-          <w:b w:val="0"/>
-          <w:bCs w:val="0"/>
-          <w:color w:val="000000" w:themeColor="text1"/>
-          <w:kern w:val="0"/>
-          <w:sz w:val="22"/>
-          <w:szCs w:val="22"/>
-          <w:lang w:val="en-US" w:eastAsia="zh-CN" w:bidi="ar"/>
-          <w14:textFill>
-            <w14:solidFill>
-              <w14:schemeClr w14:val="tx1"/>
-            </w14:solidFill>
-          </w14:textFill>
-        </w:rPr>
-        <w:t xml:space="preserve">      rr:predicate cantusDB:sources;</w:t>
-      </w:r>
-    </w:p>
-    <w:p>
-      <w:pPr>
-        <w:keepNext w:val="0"/>
-        <w:keepLines w:val="0"/>
-        <w:pageBreakBefore w:val="0"/>
-        <w:widowControl/>
-        <w:kinsoku/>
-        <w:wordWrap/>
-        <w:overflowPunct/>
-        <w:topLinePunct w:val="0"/>
-        <w:autoSpaceDE/>
-        <w:autoSpaceDN/>
-        <w:bidi w:val="0"/>
-        <w:adjustRightInd/>
-        <w:snapToGrid/>
-        <w:spacing w:line="360" w:lineRule="auto"/>
-        <w:textAlignment w:val="auto"/>
-        <w:rPr>
-          <w:rFonts w:hint="default" w:ascii="Calibri" w:hAnsi="Calibri" w:eastAsia="SimSun" w:cs="Calibri"/>
-          <w:b w:val="0"/>
-          <w:bCs w:val="0"/>
-          <w:color w:val="000000" w:themeColor="text1"/>
-          <w:kern w:val="0"/>
-          <w:sz w:val="22"/>
-          <w:szCs w:val="22"/>
-          <w:lang w:val="en-US" w:eastAsia="zh-CN" w:bidi="ar"/>
-          <w14:textFill>
-            <w14:solidFill>
-              <w14:schemeClr w14:val="tx1"/>
-            </w14:solidFill>
-          </w14:textFill>
-        </w:rPr>
-      </w:pPr>
-      <w:r>
-        <w:rPr>
-          <w:rFonts w:hint="default" w:ascii="Calibri" w:hAnsi="Calibri" w:eastAsia="SimSun" w:cs="Calibri"/>
-          <w:b w:val="0"/>
-          <w:bCs w:val="0"/>
-          <w:color w:val="000000" w:themeColor="text1"/>
-          <w:kern w:val="0"/>
-          <w:sz w:val="22"/>
-          <w:szCs w:val="22"/>
-          <w:lang w:val="en-US" w:eastAsia="zh-CN" w:bidi="ar"/>
-          <w14:textFill>
-            <w14:solidFill>
-              <w14:schemeClr w14:val="tx1"/>
-            </w14:solidFill>
-          </w14:textFill>
-        </w:rPr>
-        <w:t xml:space="preserve">      rr:objectMap [</w:t>
-      </w:r>
-    </w:p>
-    <w:p>
-      <w:pPr>
-        <w:keepNext w:val="0"/>
-        <w:keepLines w:val="0"/>
-        <w:pageBreakBefore w:val="0"/>
-        <w:widowControl/>
-        <w:kinsoku/>
-        <w:wordWrap/>
-        <w:overflowPunct/>
-        <w:topLinePunct w:val="0"/>
-        <w:autoSpaceDE/>
-        <w:autoSpaceDN/>
-        <w:bidi w:val="0"/>
-        <w:adjustRightInd/>
-        <w:snapToGrid/>
-        <w:spacing w:line="360" w:lineRule="auto"/>
-        <w:textAlignment w:val="auto"/>
-        <w:rPr>
-          <w:rFonts w:hint="default" w:ascii="Calibri" w:hAnsi="Calibri" w:eastAsia="SimSun" w:cs="Calibri"/>
-          <w:b w:val="0"/>
-          <w:bCs w:val="0"/>
-          <w:color w:val="000000" w:themeColor="text1"/>
-          <w:kern w:val="0"/>
-          <w:sz w:val="22"/>
-          <w:szCs w:val="22"/>
-          <w:lang w:val="en-US" w:eastAsia="zh-CN" w:bidi="ar"/>
-          <w14:textFill>
-            <w14:solidFill>
-              <w14:schemeClr w14:val="tx1"/>
-            </w14:solidFill>
-          </w14:textFill>
-        </w:rPr>
-      </w:pPr>
-      <w:r>
-        <w:rPr>
-          <w:rFonts w:hint="default" w:ascii="Calibri" w:hAnsi="Calibri" w:eastAsia="SimSun" w:cs="Calibri"/>
-          <w:b w:val="0"/>
-          <w:bCs w:val="0"/>
-          <w:color w:val="000000" w:themeColor="text1"/>
-          <w:kern w:val="0"/>
-          <w:sz w:val="22"/>
-          <w:szCs w:val="22"/>
-          <w:lang w:val="en-US" w:eastAsia="zh-CN" w:bidi="ar"/>
-          <w14:textFill>
-            <w14:solidFill>
-              <w14:schemeClr w14:val="tx1"/>
-            </w14:solidFill>
-          </w14:textFill>
-        </w:rPr>
-        <w:t xml:space="preserve">        rr:parentTriplesMap &lt;http://example.com/ns#TriplesMap2&gt;;</w:t>
-      </w:r>
-    </w:p>
-    <w:p>
-      <w:pPr>
-        <w:keepNext w:val="0"/>
-        <w:keepLines w:val="0"/>
-        <w:pageBreakBefore w:val="0"/>
-        <w:widowControl/>
-        <w:kinsoku/>
-        <w:wordWrap/>
-        <w:overflowPunct/>
-        <w:topLinePunct w:val="0"/>
-        <w:autoSpaceDE/>
-        <w:autoSpaceDN/>
-        <w:bidi w:val="0"/>
-        <w:adjustRightInd/>
-        <w:snapToGrid/>
-        <w:spacing w:line="360" w:lineRule="auto"/>
-        <w:textAlignment w:val="auto"/>
-        <w:rPr>
-          <w:rFonts w:hint="default" w:ascii="Calibri" w:hAnsi="Calibri" w:eastAsia="SimSun" w:cs="Calibri"/>
-          <w:b w:val="0"/>
-          <w:bCs w:val="0"/>
-          <w:color w:val="000000" w:themeColor="text1"/>
-          <w:kern w:val="0"/>
-          <w:sz w:val="22"/>
-          <w:szCs w:val="22"/>
-          <w:lang w:val="en-US" w:eastAsia="zh-CN" w:bidi="ar"/>
-          <w14:textFill>
-            <w14:solidFill>
-              <w14:schemeClr w14:val="tx1"/>
-            </w14:solidFill>
-          </w14:textFill>
-        </w:rPr>
-      </w:pPr>
-      <w:r>
-        <w:rPr>
-          <w:rFonts w:hint="default" w:ascii="Calibri" w:hAnsi="Calibri" w:eastAsia="SimSun" w:cs="Calibri"/>
-          <w:b w:val="0"/>
-          <w:bCs w:val="0"/>
-          <w:color w:val="000000" w:themeColor="text1"/>
-          <w:kern w:val="0"/>
-          <w:sz w:val="22"/>
-          <w:szCs w:val="22"/>
-          <w:lang w:val="en-US" w:eastAsia="zh-CN" w:bidi="ar"/>
-          <w14:textFill>
-            <w14:solidFill>
-              <w14:schemeClr w14:val="tx1"/>
-            </w14:solidFill>
-          </w14:textFill>
-        </w:rPr>
-        <w:t xml:space="preserve">        rr:joinCondition [</w:t>
-      </w:r>
-    </w:p>
-    <w:p>
-      <w:pPr>
-        <w:keepNext w:val="0"/>
-        <w:keepLines w:val="0"/>
-        <w:pageBreakBefore w:val="0"/>
-        <w:widowControl/>
-        <w:kinsoku/>
-        <w:wordWrap/>
-        <w:overflowPunct/>
-        <w:topLinePunct w:val="0"/>
-        <w:autoSpaceDE/>
-        <w:autoSpaceDN/>
-        <w:bidi w:val="0"/>
-        <w:adjustRightInd/>
-        <w:snapToGrid/>
-        <w:spacing w:line="360" w:lineRule="auto"/>
-        <w:textAlignment w:val="auto"/>
-        <w:rPr>
-          <w:rFonts w:hint="default" w:ascii="Calibri" w:hAnsi="Calibri" w:eastAsia="SimSun" w:cs="Calibri"/>
-          <w:b w:val="0"/>
-          <w:bCs w:val="0"/>
-          <w:color w:val="75BD42" w:themeColor="accent4"/>
-          <w:kern w:val="0"/>
-          <w:sz w:val="22"/>
-          <w:szCs w:val="22"/>
-          <w:lang w:val="en-US" w:eastAsia="zh-CN" w:bidi="ar"/>
-          <w14:textFill>
-            <w14:solidFill>
-              <w14:schemeClr w14:val="accent4"/>
-            </w14:solidFill>
-          </w14:textFill>
-        </w:rPr>
-      </w:pPr>
-      <w:r>
-        <w:rPr>
-          <w:rFonts w:hint="default" w:ascii="Calibri" w:hAnsi="Calibri" w:eastAsia="SimSun" w:cs="Calibri"/>
-          <w:b w:val="0"/>
-          <w:bCs w:val="0"/>
-          <w:color w:val="000000" w:themeColor="text1"/>
-          <w:kern w:val="0"/>
-          <w:sz w:val="22"/>
-          <w:szCs w:val="22"/>
-          <w:lang w:val="en-US" w:eastAsia="zh-CN" w:bidi="ar"/>
-          <w14:textFill>
-            <w14:solidFill>
-              <w14:schemeClr w14:val="tx1"/>
-            </w14:solidFill>
-          </w14:textFill>
-        </w:rPr>
-        <w:t xml:space="preserve">          </w:t>
-      </w:r>
-      <w:r>
-        <w:rPr>
-          <w:rFonts w:hint="default" w:ascii="Calibri" w:hAnsi="Calibri" w:eastAsia="SimSun" w:cs="Calibri"/>
-          <w:b w:val="0"/>
-          <w:bCs w:val="0"/>
-          <w:color w:val="75BD42" w:themeColor="accent4"/>
-          <w:kern w:val="0"/>
-          <w:sz w:val="22"/>
-          <w:szCs w:val="22"/>
-          <w:lang w:val="en-US" w:eastAsia="zh-CN" w:bidi="ar"/>
-          <w14:textFill>
-            <w14:solidFill>
-              <w14:schemeClr w14:val="accent4"/>
-            </w14:solidFill>
-          </w14:textFill>
-        </w:rPr>
-        <w:t>rr:child "src_link";</w:t>
-      </w:r>
-    </w:p>
-    <w:p>
-      <w:pPr>
-        <w:keepNext w:val="0"/>
-        <w:keepLines w:val="0"/>
-        <w:pageBreakBefore w:val="0"/>
-        <w:widowControl/>
-        <w:kinsoku/>
-        <w:wordWrap/>
-        <w:overflowPunct/>
-        <w:topLinePunct w:val="0"/>
-        <w:autoSpaceDE/>
-        <w:autoSpaceDN/>
-        <w:bidi w:val="0"/>
-        <w:adjustRightInd/>
-        <w:snapToGrid/>
-        <w:spacing w:line="360" w:lineRule="auto"/>
-        <w:textAlignment w:val="auto"/>
-        <w:rPr>
-          <w:rFonts w:hint="default" w:ascii="Calibri" w:hAnsi="Calibri" w:eastAsia="SimSun" w:cs="Calibri"/>
-          <w:b w:val="0"/>
-          <w:bCs w:val="0"/>
-          <w:color w:val="75BD42" w:themeColor="accent4"/>
-          <w:kern w:val="0"/>
-          <w:sz w:val="22"/>
-          <w:szCs w:val="22"/>
-          <w:lang w:val="en-US" w:eastAsia="zh-CN" w:bidi="ar"/>
-          <w14:textFill>
-            <w14:solidFill>
-              <w14:schemeClr w14:val="accent4"/>
-            </w14:solidFill>
-          </w14:textFill>
-        </w:rPr>
-      </w:pPr>
-      <w:r>
-        <w:rPr>
-          <w:rFonts w:hint="default" w:ascii="Calibri" w:hAnsi="Calibri" w:eastAsia="SimSun" w:cs="Calibri"/>
-          <w:b w:val="0"/>
-          <w:bCs w:val="0"/>
-          <w:color w:val="75BD42" w:themeColor="accent4"/>
-          <w:kern w:val="0"/>
-          <w:sz w:val="22"/>
-          <w:szCs w:val="22"/>
-          <w:lang w:val="en-US" w:eastAsia="zh-CN" w:bidi="ar"/>
-          <w14:textFill>
-            <w14:solidFill>
-              <w14:schemeClr w14:val="accent4"/>
-            </w14:solidFill>
-          </w14:textFill>
-        </w:rPr>
-        <w:t xml:space="preserve">          rr:parent "Source_ID";</w:t>
-      </w:r>
-    </w:p>
-    <w:p>
-      <w:pPr>
-        <w:keepNext w:val="0"/>
-        <w:keepLines w:val="0"/>
-        <w:pageBreakBefore w:val="0"/>
-        <w:widowControl/>
-        <w:kinsoku/>
-        <w:wordWrap/>
-        <w:overflowPunct/>
-        <w:topLinePunct w:val="0"/>
-        <w:autoSpaceDE/>
-        <w:autoSpaceDN/>
-        <w:bidi w:val="0"/>
-        <w:adjustRightInd/>
-        <w:snapToGrid/>
-        <w:spacing w:line="360" w:lineRule="auto"/>
-        <w:textAlignment w:val="auto"/>
-        <w:rPr>
-          <w:rFonts w:hint="default" w:ascii="Calibri" w:hAnsi="Calibri" w:eastAsia="SimSun" w:cs="Calibri"/>
-          <w:b w:val="0"/>
-          <w:bCs w:val="0"/>
-          <w:color w:val="000000" w:themeColor="text1"/>
-          <w:kern w:val="0"/>
-          <w:sz w:val="22"/>
-          <w:szCs w:val="22"/>
-          <w:lang w:val="en-US" w:eastAsia="zh-CN" w:bidi="ar"/>
-          <w14:textFill>
-            <w14:solidFill>
-              <w14:schemeClr w14:val="tx1"/>
-            </w14:solidFill>
-          </w14:textFill>
-        </w:rPr>
-      </w:pPr>
-      <w:r>
-        <w:rPr>
-          <w:rFonts w:hint="default" w:ascii="Calibri" w:hAnsi="Calibri" w:eastAsia="SimSun" w:cs="Calibri"/>
-          <w:b w:val="0"/>
-          <w:bCs w:val="0"/>
-          <w:color w:val="000000" w:themeColor="text1"/>
-          <w:kern w:val="0"/>
-          <w:sz w:val="22"/>
-          <w:szCs w:val="22"/>
-          <w:lang w:val="en-US" w:eastAsia="zh-CN" w:bidi="ar"/>
-          <w14:textFill>
-            <w14:solidFill>
-              <w14:schemeClr w14:val="tx1"/>
-            </w14:solidFill>
-          </w14:textFill>
-        </w:rPr>
-        <w:t xml:space="preserve">        ]; </w:t>
-      </w:r>
-    </w:p>
-    <w:p>
-      <w:pPr>
-        <w:keepNext w:val="0"/>
-        <w:keepLines w:val="0"/>
-        <w:pageBreakBefore w:val="0"/>
-        <w:widowControl/>
-        <w:kinsoku/>
-        <w:wordWrap/>
-        <w:overflowPunct/>
-        <w:topLinePunct w:val="0"/>
-        <w:autoSpaceDE/>
-        <w:autoSpaceDN/>
-        <w:bidi w:val="0"/>
-        <w:adjustRightInd/>
-        <w:snapToGrid/>
-        <w:spacing w:line="360" w:lineRule="auto"/>
-        <w:textAlignment w:val="auto"/>
-        <w:rPr>
-          <w:rFonts w:hint="default" w:ascii="Calibri" w:hAnsi="Calibri" w:eastAsia="SimSun" w:cs="Calibri"/>
-          <w:b w:val="0"/>
-          <w:bCs w:val="0"/>
-          <w:color w:val="000000" w:themeColor="text1"/>
-          <w:kern w:val="0"/>
-          <w:sz w:val="22"/>
-          <w:szCs w:val="22"/>
-          <w:lang w:val="en-US" w:eastAsia="zh-CN" w:bidi="ar"/>
-          <w14:textFill>
-            <w14:solidFill>
-              <w14:schemeClr w14:val="tx1"/>
-            </w14:solidFill>
-          </w14:textFill>
-        </w:rPr>
-      </w:pPr>
-      <w:r>
-        <w:rPr>
-          <w:rFonts w:hint="default" w:ascii="Calibri" w:hAnsi="Calibri" w:eastAsia="SimSun" w:cs="Calibri"/>
-          <w:b w:val="0"/>
-          <w:bCs w:val="0"/>
-          <w:color w:val="000000" w:themeColor="text1"/>
-          <w:kern w:val="0"/>
-          <w:sz w:val="22"/>
-          <w:szCs w:val="22"/>
-          <w:lang w:val="en-US" w:eastAsia="zh-CN" w:bidi="ar"/>
-          <w14:textFill>
-            <w14:solidFill>
-              <w14:schemeClr w14:val="tx1"/>
-            </w14:solidFill>
-          </w14:textFill>
-        </w:rPr>
-        <w:t xml:space="preserve">      ];</w:t>
-      </w:r>
-    </w:p>
-    <w:p>
-      <w:pPr>
-        <w:keepNext w:val="0"/>
-        <w:keepLines w:val="0"/>
-        <w:pageBreakBefore w:val="0"/>
-        <w:widowControl/>
-        <w:kinsoku/>
-        <w:wordWrap/>
-        <w:overflowPunct/>
-        <w:topLinePunct w:val="0"/>
-        <w:autoSpaceDE/>
-        <w:autoSpaceDN/>
-        <w:bidi w:val="0"/>
-        <w:adjustRightInd/>
-        <w:snapToGrid/>
-        <w:spacing w:line="360" w:lineRule="auto"/>
-        <w:textAlignment w:val="auto"/>
-        <w:rPr>
-          <w:rFonts w:hint="default" w:ascii="Calibri" w:hAnsi="Calibri" w:eastAsia="SimSun" w:cs="Calibri"/>
-          <w:b w:val="0"/>
-          <w:bCs w:val="0"/>
-          <w:color w:val="000000" w:themeColor="text1"/>
-          <w:kern w:val="0"/>
-          <w:sz w:val="22"/>
-          <w:szCs w:val="22"/>
-          <w:lang w:val="en-US" w:eastAsia="zh-CN" w:bidi="ar"/>
-          <w14:textFill>
-            <w14:solidFill>
-              <w14:schemeClr w14:val="tx1"/>
-            </w14:solidFill>
-          </w14:textFill>
-        </w:rPr>
-      </w:pPr>
-      <w:r>
-        <w:rPr>
-          <w:rFonts w:hint="default" w:ascii="Calibri" w:hAnsi="Calibri" w:eastAsia="SimSun" w:cs="Calibri"/>
-          <w:b w:val="0"/>
-          <w:bCs w:val="0"/>
-          <w:color w:val="000000" w:themeColor="text1"/>
-          <w:kern w:val="0"/>
-          <w:sz w:val="22"/>
-          <w:szCs w:val="22"/>
-          <w:lang w:val="en-US" w:eastAsia="zh-CN" w:bidi="ar"/>
-          <w14:textFill>
-            <w14:solidFill>
-              <w14:schemeClr w14:val="tx1"/>
-            </w14:solidFill>
-          </w14:textFill>
-        </w:rPr>
-        <w:t xml:space="preserve">    ];</w:t>
-      </w:r>
-    </w:p>
-    <w:p>
-      <w:pPr>
-        <w:keepNext w:val="0"/>
-        <w:keepLines w:val="0"/>
-        <w:pageBreakBefore w:val="0"/>
-        <w:widowControl/>
-        <w:kinsoku/>
-        <w:wordWrap/>
-        <w:overflowPunct/>
-        <w:topLinePunct w:val="0"/>
-        <w:autoSpaceDE/>
-        <w:autoSpaceDN/>
-        <w:bidi w:val="0"/>
-        <w:adjustRightInd/>
-        <w:snapToGrid/>
-        <w:spacing w:line="360" w:lineRule="auto"/>
-        <w:textAlignment w:val="auto"/>
-        <w:rPr>
-          <w:rFonts w:hint="default" w:ascii="Calibri" w:hAnsi="Calibri" w:eastAsia="SimSun" w:cs="Calibri"/>
-          <w:b w:val="0"/>
-          <w:bCs w:val="0"/>
-          <w:color w:val="000000" w:themeColor="text1"/>
-          <w:kern w:val="0"/>
-          <w:sz w:val="22"/>
-          <w:szCs w:val="22"/>
-          <w:lang w:val="en-US" w:eastAsia="zh-CN" w:bidi="ar"/>
-          <w14:textFill>
-            <w14:solidFill>
-              <w14:schemeClr w14:val="tx1"/>
-            </w14:solidFill>
-          </w14:textFill>
-        </w:rPr>
-      </w:pPr>
-    </w:p>
-    <w:p>
-      <w:pPr>
-        <w:keepNext w:val="0"/>
-        <w:keepLines w:val="0"/>
-        <w:pageBreakBefore w:val="0"/>
-        <w:widowControl/>
-        <w:kinsoku/>
-        <w:wordWrap/>
-        <w:overflowPunct/>
-        <w:topLinePunct w:val="0"/>
-        <w:autoSpaceDE/>
-        <w:autoSpaceDN/>
-        <w:bidi w:val="0"/>
-        <w:adjustRightInd/>
-        <w:snapToGrid/>
-        <w:spacing w:line="360" w:lineRule="auto"/>
-        <w:textAlignment w:val="auto"/>
-        <w:rPr>
-          <w:rFonts w:hint="default" w:ascii="Calibri" w:hAnsi="Calibri" w:eastAsia="SimSun" w:cs="Calibri"/>
-          <w:b w:val="0"/>
-          <w:bCs w:val="0"/>
-          <w:color w:val="000000" w:themeColor="text1"/>
-          <w:kern w:val="0"/>
-          <w:sz w:val="22"/>
-          <w:szCs w:val="22"/>
-          <w:lang w:val="en-US" w:eastAsia="zh-CN" w:bidi="ar"/>
-          <w14:textFill>
-            <w14:solidFill>
-              <w14:schemeClr w14:val="tx1"/>
-            </w14:solidFill>
-          </w14:textFill>
-        </w:rPr>
-      </w:pPr>
-      <w:r>
-        <w:rPr>
-          <w:rFonts w:hint="eastAsia" w:ascii="Calibri" w:hAnsi="Calibri" w:eastAsia="SimSun" w:cs="Calibri"/>
-          <w:b w:val="0"/>
-          <w:bCs w:val="0"/>
-          <w:color w:val="000000" w:themeColor="text1"/>
-          <w:kern w:val="0"/>
-          <w:sz w:val="22"/>
-          <w:szCs w:val="22"/>
-          <w:lang w:val="en-US" w:eastAsia="zh-CN" w:bidi="ar"/>
-          <w14:textFill>
-            <w14:solidFill>
-              <w14:schemeClr w14:val="tx1"/>
-            </w14:solidFill>
-          </w14:textFill>
-        </w:rPr>
-        <w:t>Others:</w:t>
-      </w:r>
-    </w:p>
-    <w:p>
-      <w:pPr>
-        <w:keepNext w:val="0"/>
-        <w:keepLines w:val="0"/>
-        <w:pageBreakBefore w:val="0"/>
-        <w:widowControl/>
-        <w:kinsoku/>
-        <w:wordWrap/>
-        <w:overflowPunct/>
-        <w:topLinePunct w:val="0"/>
-        <w:autoSpaceDE/>
-        <w:autoSpaceDN/>
-        <w:bidi w:val="0"/>
-        <w:adjustRightInd/>
-        <w:snapToGrid/>
-        <w:spacing w:line="360" w:lineRule="auto"/>
-        <w:textAlignment w:val="auto"/>
-        <w:rPr>
-          <w:rFonts w:hint="default" w:ascii="Calibri" w:hAnsi="Calibri" w:eastAsia="SimSun" w:cs="Calibri"/>
-          <w:b w:val="0"/>
-          <w:bCs w:val="0"/>
-          <w:color w:val="000000" w:themeColor="text1"/>
-          <w:kern w:val="0"/>
-          <w:sz w:val="22"/>
-          <w:szCs w:val="22"/>
-          <w:lang w:val="en-US" w:eastAsia="zh-CN" w:bidi="ar"/>
-          <w14:textFill>
-            <w14:solidFill>
-              <w14:schemeClr w14:val="tx1"/>
-            </w14:solidFill>
-          </w14:textFill>
-        </w:rPr>
-      </w:pPr>
-      <w:r>
-        <w:rPr>
-          <w:rFonts w:hint="default" w:ascii="Calibri" w:hAnsi="Calibri" w:eastAsia="SimSun" w:cs="Calibri"/>
-          <w:b w:val="0"/>
-          <w:bCs w:val="0"/>
-          <w:color w:val="000000" w:themeColor="text1"/>
-          <w:kern w:val="0"/>
-          <w:sz w:val="22"/>
-          <w:szCs w:val="22"/>
-          <w:lang w:val="en-US" w:eastAsia="zh-CN" w:bidi="ar"/>
-          <w14:textFill>
-            <w14:solidFill>
-              <w14:schemeClr w14:val="tx1"/>
-            </w14:solidFill>
-          </w14:textFill>
-        </w:rPr>
-        <w:t>After installing the package rdb2rdf_dav.vad, a new R2RML tab appears under Linked Data, which is worth investigating further.</w:t>
+        <w:t>After installing the rdb2rdf_dav.vad package, a new R2RML tab appears under Linked Data, which warrants further investigation.</w:t>
       </w:r>
     </w:p>
     <w:p>
@@ -23775,20 +24921,7 @@
           <w:szCs w:val="24"/>
           <w:lang w:val="en-US" w:eastAsia="zh-CN"/>
         </w:rPr>
-        <w:t xml:space="preserve">6.3 General </w:t>
-      </w:r>
-      <w:bookmarkStart w:id="0" w:name="_GoBack"/>
-      <w:bookmarkEnd w:id="0"/>
-      <w:r>
-        <w:rPr>
-          <w:rFonts w:hint="eastAsia"/>
-          <w:b/>
-          <w:bCs/>
-          <w:sz w:val="24"/>
-          <w:szCs w:val="24"/>
-          <w:lang w:val="en-US" w:eastAsia="zh-CN"/>
-        </w:rPr>
-        <w:t>Conclusion</w:t>
+        <w:t>6.3 General Conclusion</w:t>
       </w:r>
     </w:p>
     <w:p>
@@ -23883,16 +25016,16 @@
           <w:szCs w:val="24"/>
           <w:lang w:val="en-US" w:eastAsia="zh-CN"/>
         </w:rPr>
-        <w:t>being</w:t>
-      </w:r>
-      <w:r>
-        <w:rPr>
-          <w:rFonts w:hint="default"/>
-          <w:sz w:val="24"/>
-          <w:szCs w:val="24"/>
-          <w:lang w:val="en-US" w:eastAsia="zh-CN"/>
-        </w:rPr>
-        <w:t xml:space="preserve"> complementary to each other. However, CSV2RDF can be </w:t>
+        <w:t>complement</w:t>
+      </w:r>
+      <w:r>
+        <w:rPr>
+          <w:rFonts w:hint="default"/>
+          <w:sz w:val="24"/>
+          <w:szCs w:val="24"/>
+          <w:lang w:val="en-US" w:eastAsia="zh-CN"/>
+        </w:rPr>
+        <w:t xml:space="preserve"> each other. However, CSV2RDF can be </w:t>
       </w:r>
       <w:r>
         <w:rPr>
@@ -23928,7 +25061,25 @@
           <w:szCs w:val="24"/>
           <w:lang w:val="en-US" w:eastAsia="zh-CN"/>
         </w:rPr>
-        <w:t xml:space="preserve">task of RDB2RDF; in practice, we are actually confronting various RDB2RDF </w:t>
+        <w:t xml:space="preserve">task of RDB2RDF; in practice, we are actually </w:t>
+      </w:r>
+      <w:r>
+        <w:rPr>
+          <w:rFonts w:hint="eastAsia"/>
+          <w:sz w:val="24"/>
+          <w:szCs w:val="24"/>
+          <w:lang w:val="en-US" w:eastAsia="zh-CN"/>
+        </w:rPr>
+        <w:t>dealing with</w:t>
+      </w:r>
+      <w:r>
+        <w:rPr>
+          <w:rFonts w:hint="default"/>
+          <w:sz w:val="24"/>
+          <w:szCs w:val="24"/>
+          <w:lang w:val="en-US" w:eastAsia="zh-CN"/>
+        </w:rPr>
+        <w:t xml:space="preserve"> various RDB2RDF </w:t>
       </w:r>
       <w:r>
         <w:rPr>
@@ -23982,7 +25133,25 @@
           <w:szCs w:val="24"/>
           <w:lang w:val="en-US" w:eastAsia="zh-CN"/>
         </w:rPr>
-        <w:t xml:space="preserve">upload more than one CSV files within which there exist foreign key references, it essentially </w:t>
+        <w:t xml:space="preserve">upload </w:t>
+      </w:r>
+      <w:r>
+        <w:rPr>
+          <w:rFonts w:hint="eastAsia"/>
+          <w:sz w:val="24"/>
+          <w:szCs w:val="24"/>
+          <w:lang w:val="en-US" w:eastAsia="zh-CN"/>
+        </w:rPr>
+        <w:t>multiple</w:t>
+      </w:r>
+      <w:r>
+        <w:rPr>
+          <w:rFonts w:hint="default"/>
+          <w:sz w:val="24"/>
+          <w:szCs w:val="24"/>
+          <w:lang w:val="en-US" w:eastAsia="zh-CN"/>
+        </w:rPr>
+        <w:t xml:space="preserve"> CSV files within which there exist foreign key references, it essentially </w:t>
       </w:r>
       <w:r>
         <w:rPr>
@@ -24068,7 +25237,7 @@
           <w:szCs w:val="24"/>
           <w:lang w:val="en-US" w:eastAsia="zh-CN"/>
         </w:rPr>
-        <w:t>Furthermore, in the past practice of CSV2RDF using [Method II], we realized referencing the schema could be helpful. Hence, it</w:t>
+        <w:t>Furthermore, while using [Method II] in the past, we realized referencing schemas could be advantageous. Hence, it</w:t>
       </w:r>
       <w:r>
         <w:rPr>
@@ -24086,7 +25255,7 @@
           <w:szCs w:val="24"/>
           <w:lang w:val="en-US" w:eastAsia="zh-CN"/>
         </w:rPr>
-        <w:t>s reasonable and beneficial that we can also transfer any RDB entirely to Virtuoso before carrying out reconciliation. Additionally, during RDB2RDF on Virtuoso, an ontology can be generated from the corresponding schema, which aids in prompting Chat GPT to realize NLQ2SPARQL.</w:t>
+        <w:t>s reasonable and beneficial to also transfer any RDB entirely to Virtuoso before reconciliation. Additionally, during RDB2RDF on Virtuoso, an ontology can be generated from the corresponding schema, aiding ChatGPT’s NLQ2SPARQL capabilities.</w:t>
       </w:r>
     </w:p>
     <w:p>
